--- a/assets/docs/template-sem-identificacao.docx
+++ b/assets/docs/template-sem-identificacao.docx
@@ -71,6 +71,7 @@
           <w:rFonts w:ascii="Times New Roman" w:hAnsi="Times New Roman" w:cs="Times New Roman"/>
           <w:sz w:val="24"/>
           <w:szCs w:val="24"/>
+          <w:lang w:val="en-US"/>
         </w:rPr>
       </w:pPr>
       <w:r>
@@ -86,12 +87,22 @@
           <w:sz w:val="24"/>
           <w:szCs w:val="24"/>
         </w:rPr>
-        <w:t xml:space="preserve"> Espaço simples. </w:t>
-      </w:r>
-      <w:r>
-        <w:rPr>
-          <w:rFonts w:ascii="Times New Roman" w:hAnsi="Times New Roman" w:cs="Times New Roman"/>
-          <w:sz w:val="24"/>
+        <w:t xml:space="preserve"> </w:t>
+      </w:r>
+      <w:r>
+        <w:rPr>
+          <w:rFonts w:ascii="Times New Roman" w:hAnsi="Times New Roman" w:cs="Times New Roman"/>
+          <w:sz w:val="24"/>
+          <w:szCs w:val="24"/>
+          <w:lang w:val="en-US"/>
+        </w:rPr>
+        <w:t xml:space="preserve">Espaço simples. </w:t>
+      </w:r>
+      <w:r>
+        <w:rPr>
+          <w:rFonts w:ascii="Times New Roman" w:hAnsi="Times New Roman" w:cs="Times New Roman"/>
+          <w:sz w:val="24"/>
+          <w:lang w:val="en-US"/>
         </w:rPr>
         <w:t>Times New Roman</w:t>
       </w:r>
@@ -100,56 +111,9 @@
           <w:rFonts w:ascii="Times New Roman" w:hAnsi="Times New Roman" w:cs="Times New Roman"/>
           <w:sz w:val="24"/>
           <w:szCs w:val="24"/>
-        </w:rPr>
-        <w:t xml:space="preserve">. Tamanho 12. Até </w:t>
-      </w:r>
-      <w:r>
-        <w:rPr>
-          <w:rFonts w:ascii="Times New Roman" w:hAnsi="Times New Roman" w:cs="Times New Roman"/>
-          <w:sz w:val="24"/>
-          <w:szCs w:val="24"/>
-        </w:rPr>
-        <w:t xml:space="preserve">1000 </w:t>
-      </w:r>
-      <w:r>
-        <w:rPr>
-          <w:rFonts w:ascii="Times New Roman" w:hAnsi="Times New Roman" w:cs="Times New Roman"/>
-          <w:sz w:val="24"/>
-          <w:szCs w:val="24"/>
-        </w:rPr>
-        <w:t>caracteres com espaço</w:t>
-      </w:r>
-      <w:r>
-        <w:rPr>
-          <w:rFonts w:ascii="Times New Roman" w:hAnsi="Times New Roman" w:cs="Times New Roman"/>
-          <w:sz w:val="24"/>
-          <w:szCs w:val="24"/>
-        </w:rPr>
-        <w:t>. xxxxx xxxxx xxxxx xxxxx xxxxx xxxxx xxxxx xxxxx xxxxx xxxxx xxxxx xxxxx xxxxx xxxxx xxxxx xxxxx xxxxx xxxxx xxxxx xxxxx xxxxx xxxxx xxxxx xxxxx xxxxx xxxxx xxxxx xxxxx xxxxx xxxxx xxxxx xxxxx xxxxx xxxxx xxxxx xxxxx xxxxx xxxxx xxxxx</w:t>
-      </w:r>
-      <w:r>
-        <w:rPr>
-          <w:rFonts w:ascii="Times New Roman" w:hAnsi="Times New Roman" w:cs="Times New Roman"/>
-          <w:sz w:val="24"/>
-          <w:szCs w:val="24"/>
-        </w:rPr>
-        <w:t xml:space="preserve"> xxxxx xxxxx xxxxx xxxxx xxxxx xxxxx xxxxx xxxxx xxxxx xxxxx xxxxx xxxxx xxxxx xxxxx xxxxx xxxxx xxxxx xxxxx xxxxx xxxxx xxxxx xxxxx xxxxx xxxxx xxxxx xxxxx xxxxx xxxxx xxxxx xxxxx xxxxx xxxxx xxxxx xxxxx xxxxx xxxxx xxxxx xxxxx xxxxx xxxxx xxxxx xxxxx xxx</w:t>
-      </w:r>
-      <w:r>
-        <w:rPr>
-          <w:rFonts w:ascii="Times New Roman" w:hAnsi="Times New Roman" w:cs="Times New Roman"/>
-          <w:sz w:val="24"/>
-          <w:szCs w:val="24"/>
-        </w:rPr>
-        <w:t>xx xxxxx xxxxx xxxxx xxxxx xxxxx xxxxx xxxxx xxxxx xxxxx xxxxx xxxxx xxxxx xxxxx xxxxx xxxxx xxxxx xxxxx xxxxx xxxxx xxxxx xxxxx xxxxx xxxxx xxxxx xxxxx xxxxx xxxxx xxxxx xxxxx xxxxx xxxxx xxxxx xxxxx xxxxx xxxxx xxxxx xxxxx xxxxx xxxxx xxxxx xxxxx xxxxx x</w:t>
-      </w:r>
-      <w:r>
-        <w:rPr>
-          <w:rFonts w:ascii="Times New Roman" w:hAnsi="Times New Roman" w:cs="Times New Roman"/>
-          <w:sz w:val="24"/>
-          <w:szCs w:val="24"/>
-        </w:rPr>
-        <w:t>xxxx xxxxx xxxxx xxxxx xxxxx xxxxx xxxxx xxxxx xxxxx xxxxx xxxxx xxxxx xxxxx.</w:t>
+          <w:lang w:val="en-US"/>
+        </w:rPr>
+        <w:t>. Tamanho 12. Até 1000 caracteres com espaço. xxxxx xxxxx xxxxx xxxxx xxxxx xxxxx xxxxx xxxxx xxxxx xxxxx xxxxx xxxxx xxxxx xxxxx xxxxx xxxxx xxxxx xxxxx xxxxx xxxxx xxxxx xxxxx xxxxx xxxxx xxxxx xxxxx xxxxx xxxxx xxxxx xxxxx xxxxx xxxxx xxxxx xxxxx xxxxx xxxxx xxxxx xxxxx xxxxx xxxxx xxxxx xxxxx xxxxx xxxxx xxxxx xxxxx xxxxx xxxxx xxxxx xxxxx xxxxx xxxxx xxxxx xxxxx xxxxx xxxxx xxxxx xxxxx xxxxx xxxxx xxxxx xxxxx xxxxx xxxxx xxxxx xxxxx xxxxx xxxxx xxxxx xxxxx xxxxx xxxxx xxxxx xxxxx xxxxx xxxxx xxxxx xxxxx xxxxx xxxxx xxxxx xxxxx xxxxx xxxxx xxxxx xxxxx xxxxx xxxxx xxxxx xxxxx xxxxx xxxxx xxxxx xxxxx xxxxx xxxxx xxxxx xxxxx xxxxx xxxxx xxxxx xxxxx xxxxx xxxxx xxxxx xxxxx xxxxx xxxxx xxxxx xxxxx xxxxx xxxxx xxxxx xxxxx xxxxx xxxxx xxxxx xxxxx xxxxx xxxxx xxxxx xxxxx xxxxx xxxxx xxxxx xxxxx xxxxx xxxxx xxxxx xxxxx xxxxx xxxxx xxxxx xxxxx xxxxx xxxxx xxxxx.</w:t>
       </w:r>
     </w:p>
     <w:p>
@@ -300,14 +264,7 @@
           <w:rFonts w:ascii="Times New Roman" w:hAnsi="Times New Roman" w:cs="Times New Roman"/>
           <w:sz w:val="24"/>
         </w:rPr>
-        <w:t>Títulos das seções e subseções numerados sequencialmente; texto confo</w:t>
-      </w:r>
-      <w:r>
-        <w:rPr>
-          <w:rFonts w:ascii="Times New Roman" w:hAnsi="Times New Roman" w:cs="Times New Roman"/>
-          <w:sz w:val="24"/>
-        </w:rPr>
-        <w:t xml:space="preserve">rme normas de submissão de artigos do </w:t>
+        <w:t xml:space="preserve">Títulos das seções e subseções numerados sequencialmente; texto conforme normas de submissão de artigos do </w:t>
       </w:r>
       <w:r>
         <w:rPr>
@@ -330,15 +287,7 @@
           <w:sz w:val="24"/>
           <w:szCs w:val="24"/>
         </w:rPr>
-        <w:t xml:space="preserve"> xxxxx xxxxx xxxxx xxxxx xxxxx xxxxx xxxxx xxxxx xxxxx xxxxx xxxxx xxxxx xxxxx xxxxx xxxxx xxxxx xxxxx xxxxx xxxxx xxxxx xxxxx xxxxx xxxxx xxxxx xxxxx xxxxx xxxxx xxxxx xxxxx xxxxx xxxxx xxxxx xxxxx xxxxx xxx</w:t>
-      </w:r>
-      <w:r>
-        <w:rPr>
-          <w:rFonts w:ascii="Times New Roman" w:hAnsi="Times New Roman" w:cs="Times New Roman"/>
-          <w:sz w:val="24"/>
-          <w:szCs w:val="24"/>
-        </w:rPr>
-        <w:t>xx xxxxx xxxxx xxxxx xxxxx.</w:t>
+        <w:t xml:space="preserve"> xxxxx xxxxx xxxxx xxxxx xxxxx xxxxx xxxxx xxxxx xxxxx xxxxx xxxxx xxxxx xxxxx xxxxx xxxxx xxxxx xxxxx xxxxx xxxxx xxxxx xxxxx xxxxx xxxxx xxxxx xxxxx xxxxx xxxxx xxxxx xxxxx xxxxx xxxxx xxxxx xxxxx xxxxx xxxxx xxxxx xxxxx xxxxx xxxxx.</w:t>
       </w:r>
     </w:p>
     <w:p>
@@ -358,15 +307,7 @@
           <w:sz w:val="24"/>
           <w:szCs w:val="24"/>
         </w:rPr>
-        <w:t xml:space="preserve"> xxxxx xxxxx xxxxx xxxxx xxxxx xxxxx xxxxx xxxxx xxxxx xxxxx xxxxx xxxxx xxxxx xxxxx xxxxx xxxxx xxxxx xxxxx xxxxx xxxxx xxxxx xxxxx xxxxx xxxxx xxxxx xxxxx xxxxx xxxxx xxxxx xxxxx xxxxx xxxxx xxxxx xxxxx xxxxx xxxxx xxxxx xxxxx</w:t>
-      </w:r>
-      <w:r>
-        <w:rPr>
-          <w:rFonts w:ascii="Times New Roman" w:hAnsi="Times New Roman" w:cs="Times New Roman"/>
-          <w:sz w:val="24"/>
-          <w:szCs w:val="24"/>
-        </w:rPr>
-        <w:t xml:space="preserve"> xxxxx xxxxx.</w:t>
+        <w:t xml:space="preserve"> xxxxx xxxxx xxxxx xxxxx xxxxx xxxxx xxxxx xxxxx xxxxx xxxxx xxxxx xxxxx xxxxx xxxxx xxxxx xxxxx xxxxx xxxxx xxxxx xxxxx xxxxx xxxxx xxxxx xxxxx xxxxx xxxxx xxxxx xxxxx xxxxx xxxxx xxxxx xxxxx xxxxx xxxxx xxxxx xxxxx xxxxx xxxxx xxxxx xxxxx.</w:t>
       </w:r>
     </w:p>
     <w:p>
@@ -429,15 +370,7 @@
           <w:sz w:val="24"/>
           <w:szCs w:val="24"/>
         </w:rPr>
-        <w:t>xxxxx xxxxx xxxxx xxxxx xxxxx xxxxx xxxxx xxxxx xxxxx xxxxx xxxxx xxxxx xxxxx xxxxx xxxxx xxxxx xxxxx xxxxx xxxxx xxxxx xxxxx xxxxx xxxxx xxxxx xxxxx xxxxx xxxxx xxxxx xxxxx xxxxx xxxxx xxxxx xxxxx xxxxx xxxxx xxxxx</w:t>
-      </w:r>
-      <w:r>
-        <w:rPr>
-          <w:rFonts w:ascii="Times New Roman" w:hAnsi="Times New Roman" w:cs="Times New Roman"/>
-          <w:sz w:val="24"/>
-          <w:szCs w:val="24"/>
-        </w:rPr>
-        <w:t xml:space="preserve"> xxxxx.</w:t>
+        <w:t>xxxxx xxxxx xxxxx xxxxx xxxxx xxxxx xxxxx xxxxx xxxxx xxxxx xxxxx xxxxx xxxxx xxxxx xxxxx xxxxx xxxxx xxxxx xxxxx xxxxx xxxxx xxxxx xxxxx xxxxx xxxxx xxxxx xxxxx xxxxx xxxxx xxxxx xxxxx xxxxx xxxxx xxxxx xxxxx xxxxx xxxxx.</w:t>
       </w:r>
     </w:p>
     <w:p>
@@ -532,7 +465,6 @@
           <w:sz w:val="24"/>
           <w:szCs w:val="24"/>
         </w:rPr>
-        <w:lastRenderedPageBreak/>
         <w:t>xxxxx xxxxx xxxxx xxxxx xxxxx xxxxx xxxxx xxxxx xxxxx xxxxx xxxxx xxxxx xxxxx xxxxx xxxxx xxxxx xxxxx xxxxx xxxxx xxxxx xxxxx xxxxx xxxxx xxxxx xxxxx xxxxx xxxxx xxxxx xxxxx xxxxx xxxxx.</w:t>
       </w:r>
     </w:p>
@@ -553,15 +485,7 @@
           <w:sz w:val="24"/>
           <w:szCs w:val="24"/>
         </w:rPr>
-        <w:t>xxxxx xxxxx xxxxx xxxxx xxxxx xxxxx xxxxx xxxx</w:t>
-      </w:r>
-      <w:r>
-        <w:rPr>
-          <w:rFonts w:ascii="Times New Roman" w:hAnsi="Times New Roman" w:cs="Times New Roman"/>
-          <w:sz w:val="24"/>
-          <w:szCs w:val="24"/>
-        </w:rPr>
-        <w:t>x xxxxx xxxxx xxxxx xxxxx xxxxx xxxxx xxxxx xxxxx xxxxx xxxxx xxxxx xxxxx xxxxx xxxxx xxxxx xxxxx xxxxx xxxxx xxxxx xxxxx xxxxx xxxxx xxxxx.</w:t>
+        <w:t>xxxxx xxxxx xxxxx xxxxx xxxxx xxxxx xxxxx xxxxx xxxxx xxxxx xxxxx xxxxx xxxxx xxxxx xxxxx xxxxx xxxxx xxxxx xxxxx xxxxx xxxxx xxxxx xxxxx xxxxx xxxxx xxxxx xxxxx xxxxx xxxxx xxxxx xxxxx.</w:t>
       </w:r>
     </w:p>
     <w:p>
@@ -613,15 +537,7 @@
           <w:sz w:val="24"/>
           <w:szCs w:val="24"/>
         </w:rPr>
-        <w:t xml:space="preserve">xxxxx xxxxx xxxxx xxxxx xxxxx xxxxx xxxxx xxxxx xxxxx xxxxx xxxxx xxxxx xxxxx </w:t>
-      </w:r>
-      <w:r>
-        <w:rPr>
-          <w:rFonts w:ascii="Times New Roman" w:hAnsi="Times New Roman" w:cs="Times New Roman"/>
-          <w:sz w:val="24"/>
-          <w:szCs w:val="24"/>
-        </w:rPr>
-        <w:t>xxxxx xxxxx xxxxx xxxxx xxxxx xxxxx xxxxx xxxxx xxxxx xxxxx xxxxx xxxxx xxxxx xxxxx xxxxx xxxxx xxxxx xxxxx.</w:t>
+        <w:t>xxxxx xxxxx xxxxx xxxxx xxxxx xxxxx xxxxx xxxxx xxxxx xxxxx xxxxx xxxxx xxxxx xxxxx xxxxx xxxxx xxxxx xxxxx xxxxx xxxxx xxxxx xxxxx xxxxx xxxxx xxxxx xxxxx xxxxx xxxxx xxxxx xxxxx xxxxx.</w:t>
       </w:r>
     </w:p>
     <w:p>
@@ -641,15 +557,7 @@
           <w:sz w:val="24"/>
           <w:szCs w:val="24"/>
         </w:rPr>
-        <w:t>xxxxx xxxxx xxxxx xxxxx xxxxx xxxxx xxxxx xxxxx xxxxx xxxxx xxxxx xxxxx xxxxx xxxxx xxxxx xxxxx xxxxx xxxxx xxxxx xxxxx xxxxx xxxxx xxxxx xxxxx xxx</w:t>
-      </w:r>
-      <w:r>
-        <w:rPr>
-          <w:rFonts w:ascii="Times New Roman" w:hAnsi="Times New Roman" w:cs="Times New Roman"/>
-          <w:sz w:val="24"/>
-          <w:szCs w:val="24"/>
-        </w:rPr>
-        <w:t>xx xxxxx xxxxx.</w:t>
+        <w:t>xxxxx xxxxx xxxxx xxxxx xxxxx xxxxx xxxxx xxxxx xxxxx xxxxx xxxxx xxxxx xxxxx xxxxx xxxxx xxxxx xxxxx xxxxx xxxxx xxxxx xxxxx xxxxx xxxxx xxxxx xxxxx xxxxx xxxxx.</w:t>
       </w:r>
     </w:p>
     <w:p>
@@ -682,37 +590,7 @@
           <w:sz w:val="24"/>
           <w:szCs w:val="24"/>
         </w:rPr>
-        <w:t>5</w:t>
-      </w:r>
-      <w:r>
-        <w:rPr>
-          <w:rFonts w:ascii="Times New Roman" w:hAnsi="Times New Roman" w:cs="Times New Roman"/>
-          <w:b/>
-          <w:bCs/>
-          <w:sz w:val="24"/>
-          <w:szCs w:val="24"/>
-        </w:rPr>
-        <w:t xml:space="preserve"> </w:t>
-      </w:r>
-      <w:r>
-        <w:rPr>
-          <w:rFonts w:ascii="Times New Roman" w:hAnsi="Times New Roman" w:cs="Times New Roman"/>
-          <w:b/>
-          <w:bCs/>
-          <w:sz w:val="24"/>
-          <w:szCs w:val="24"/>
-        </w:rPr>
-        <w:t>CONCLUSÃO / CONSIDERAÇÕES FINAIS</w:t>
-      </w:r>
-      <w:r>
-        <w:rPr>
-          <w:rFonts w:ascii="Times New Roman" w:hAnsi="Times New Roman" w:cs="Times New Roman"/>
-          <w:b/>
-          <w:bCs/>
-          <w:sz w:val="24"/>
-          <w:szCs w:val="24"/>
-        </w:rPr>
-        <w:t xml:space="preserve"> </w:t>
+        <w:t xml:space="preserve">5 CONCLUSÃO / CONSIDERAÇÕES FINAIS </w:t>
       </w:r>
     </w:p>
     <w:p>
@@ -963,31 +841,6 @@
     </w:p>
     <w:p>
       <w:pPr>
-        <w:spacing w:after="0" w:line="360" w:lineRule="auto"/>
-        <w:jc w:val="both"/>
-        <w:rPr>
-          <w:rFonts w:ascii="Times New Roman" w:hAnsi="Times New Roman" w:cs="Times New Roman"/>
-          <w:sz w:val="24"/>
-          <w:szCs w:val="24"/>
-        </w:rPr>
-      </w:pPr>
-    </w:p>
-    <w:p>
-      <w:pPr>
-        <w:spacing w:after="0" w:line="360" w:lineRule="auto"/>
-        <w:jc w:val="both"/>
-        <w:rPr>
-          <w:rFonts w:ascii="Times New Roman" w:hAnsi="Times New Roman" w:cs="Times New Roman"/>
-          <w:sz w:val="24"/>
-          <w:szCs w:val="24"/>
-        </w:rPr>
-      </w:pPr>
-    </w:p>
-    <w:p>
-      <w:pPr>
-        <w:tabs>
-          <w:tab w:val="left" w:pos="4820"/>
-        </w:tabs>
         <w:spacing w:after="0" w:line="360" w:lineRule="auto"/>
         <w:jc w:val="both"/>
         <w:rPr>
@@ -1071,21 +924,23 @@
   </w:p>
   <w:p>
     <w:pPr>
-      <w:pStyle w:val="Rodap"/>
-      <w:jc w:val="both"/>
+      <w:spacing w:before="10"/>
+      <w:ind w:left="20"/>
       <w:rPr>
-        <w:rFonts w:ascii="Times New Roman" w:hAnsi="Times New Roman" w:cs="Times New Roman"/>
         <w:sz w:val="20"/>
-        <w:szCs w:val="20"/>
       </w:rPr>
     </w:pPr>
     <w:r>
       <w:rPr>
-        <w:rFonts w:ascii="Times New Roman" w:hAnsi="Times New Roman" w:cs="Times New Roman"/>
         <w:sz w:val="20"/>
-        <w:szCs w:val="20"/>
       </w:rPr>
-      <w:t>Nome do Evento. Data do Evento. Local.</w:t>
+      <w:t>1º CONGRESSO DE TERRITORIALIDADES, POLÍTICAS E SUSTENTABILIDADE</w:t>
+    </w:r>
+    <w:r>
+      <w:rPr>
+        <w:sz w:val="20"/>
+      </w:rPr>
+      <w:t>. 7 e 8 de dezembro de 2023. Câmara Municipal de Itapevi/SP</w:t>
     </w:r>
   </w:p>
 </w:ftr>
@@ -1131,77 +986,56 @@
     </w:pPr>
     <w:r>
       <w:rPr>
-        <w:b/>
-        <w:bCs/>
         <w:noProof/>
-        <w:sz w:val="52"/>
-        <w:szCs w:val="52"/>
       </w:rPr>
-      <mc:AlternateContent>
-        <mc:Choice Requires="wps">
-          <w:drawing>
-            <wp:inline distT="0" distB="0" distL="0" distR="0" wp14:anchorId="50889537" wp14:editId="22D145EF">
-              <wp:extent cx="304800" cy="304800"/>
-              <wp:effectExtent l="0" t="0" r="0" b="0"/>
-              <wp:docPr id="5" name="Retângulo 5"/>
-              <wp:cNvGraphicFramePr>
-                <a:graphicFrameLocks xmlns:a="http://schemas.openxmlformats.org/drawingml/2006/main" noChangeAspect="1"/>
-              </wp:cNvGraphicFramePr>
-              <a:graphic xmlns:a="http://schemas.openxmlformats.org/drawingml/2006/main">
-                <a:graphicData uri="http://schemas.microsoft.com/office/word/2010/wordprocessingShape">
-                  <wps:wsp>
-                    <wps:cNvSpPr>
-                      <a:spLocks noChangeAspect="1" noChangeArrowheads="1"/>
-                    </wps:cNvSpPr>
-                    <wps:spPr bwMode="auto">
-                      <a:xfrm>
-                        <a:off x="0" y="0"/>
-                        <a:ext cx="304800" cy="304800"/>
-                      </a:xfrm>
-                      <a:prstGeom prst="rect">
-                        <a:avLst/>
-                      </a:prstGeom>
-                      <a:noFill/>
-                      <a:ln>
-                        <a:noFill/>
-                      </a:ln>
-                    </wps:spPr>
-                    <wps:bodyPr rot="0" vert="horz" wrap="square" lIns="91440" tIns="45720" rIns="91440" bIns="45720" anchor="t" anchorCtr="0" upright="1">
-                      <a:noAutofit/>
-                    </wps:bodyPr>
-                  </wps:wsp>
-                </a:graphicData>
-              </a:graphic>
-            </wp:inline>
-          </w:drawing>
-        </mc:Choice>
-        <mc:Fallback>
-          <w:pict>
-            <v:rect w14:anchorId="2B73A732" id="Retângulo 5" o:spid="_x0000_s1026" style="width:24pt;height:24pt;visibility:visible;mso-wrap-style:square;mso-left-percent:-10001;mso-top-percent:-10001;mso-position-horizontal:absolute;mso-position-horizontal-relative:char;mso-position-vertical:absolute;mso-position-vertical-relative:line;mso-left-percent:-10001;mso-top-percent:-10001;v-text-anchor:top" o:gfxdata="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" filled="f" stroked="f">
-              <o:lock v:ext="edit" aspectratio="t"/>
-              <w10:anchorlock/>
-            </v:rect>
-          </w:pict>
-        </mc:Fallback>
-      </mc:AlternateContent>
-    </w:r>
-    <w:r>
-      <w:rPr>
-        <w:b/>
-        <w:bCs/>
-        <w:sz w:val="52"/>
-        <w:szCs w:val="52"/>
-      </w:rPr>
-      <w:t>LOGO DO EVENTO</w:t>
-    </w:r>
-    <w:r>
-      <w:rPr>
-        <w:b/>
-        <w:bCs/>
-        <w:sz w:val="52"/>
-        <w:szCs w:val="52"/>
-      </w:rPr>
-      <w:t xml:space="preserve"> </w:t>
+      <w:drawing>
+        <wp:inline distT="0" distB="0" distL="0" distR="0" wp14:anchorId="3B9D030F" wp14:editId="0C448A5E">
+          <wp:extent cx="2095500" cy="880660"/>
+          <wp:effectExtent l="0" t="0" r="0" b="0"/>
+          <wp:docPr id="565474915" name="Imagem 1" descr="Uma imagem contendo Texto&#10;&#10;Descrição gerada automaticamente"/>
+          <wp:cNvGraphicFramePr>
+            <a:graphicFrameLocks xmlns:a="http://schemas.openxmlformats.org/drawingml/2006/main" noChangeAspect="1"/>
+          </wp:cNvGraphicFramePr>
+          <a:graphic xmlns:a="http://schemas.openxmlformats.org/drawingml/2006/main">
+            <a:graphicData uri="http://schemas.openxmlformats.org/drawingml/2006/picture">
+              <pic:pic xmlns:pic="http://schemas.openxmlformats.org/drawingml/2006/picture">
+                <pic:nvPicPr>
+                  <pic:cNvPr id="565474915" name="Imagem 1" descr="Uma imagem contendo Texto&#10;&#10;Descrição gerada automaticamente"/>
+                  <pic:cNvPicPr>
+                    <a:picLocks noChangeAspect="1" noChangeArrowheads="1"/>
+                  </pic:cNvPicPr>
+                </pic:nvPicPr>
+                <pic:blipFill>
+                  <a:blip r:embed="rId1">
+                    <a:extLst>
+                      <a:ext uri="{28A0092B-C50C-407E-A947-70E740481C1C}">
+                        <a14:useLocalDpi xmlns:a14="http://schemas.microsoft.com/office/drawing/2010/main" val="0"/>
+                      </a:ext>
+                    </a:extLst>
+                  </a:blip>
+                  <a:srcRect/>
+                  <a:stretch>
+                    <a:fillRect/>
+                  </a:stretch>
+                </pic:blipFill>
+                <pic:spPr bwMode="auto">
+                  <a:xfrm>
+                    <a:off x="0" y="0"/>
+                    <a:ext cx="2098036" cy="881726"/>
+                  </a:xfrm>
+                  <a:prstGeom prst="rect">
+                    <a:avLst/>
+                  </a:prstGeom>
+                  <a:noFill/>
+                  <a:ln>
+                    <a:noFill/>
+                  </a:ln>
+                </pic:spPr>
+              </pic:pic>
+            </a:graphicData>
+          </a:graphic>
+        </wp:inline>
+      </w:drawing>
     </w:r>
   </w:p>
 </w:hdr>
@@ -2008,6 +1842,10 @@
 </file>
 
 <file path=customXml/item1.xml><?xml version="1.0" encoding="utf-8"?>
+<b:Sources xmlns:b="http://schemas.openxmlformats.org/officeDocument/2006/bibliography" xmlns="http://schemas.openxmlformats.org/officeDocument/2006/bibliography" SelectedStyle="\APASixthEditionOfficeOnline.xsl" StyleName="APA" Version="6"/>
+</file>
+
+<file path=customXml/item2.xml><?xml version="1.0" encoding="utf-8"?>
 <s:customData xmlns="http://www.wps.cn/officeDocument/2013/wpsCustomData" xmlns:s="http://www.wps.cn/officeDocument/2013/wpsCustomData">
   <customSectProps>
     <customSectPr/>
@@ -2018,20 +1856,18 @@
 </s:customData>
 </file>
 
-<file path=customXml/item2.xml><?xml version="1.0" encoding="utf-8"?>
-<b:Sources xmlns:b="http://schemas.openxmlformats.org/officeDocument/2006/bibliography" xmlns="http://schemas.openxmlformats.org/officeDocument/2006/bibliography" SelectedStyle="\APASixthEditionOfficeOnline.xsl" StyleName="APA" Version="6"/>
+<file path=customXml/itemProps1.xml><?xml version="1.0" encoding="utf-8"?>
+<ds:datastoreItem xmlns:ds="http://schemas.openxmlformats.org/officeDocument/2006/customXml" ds:itemID="{6086F4A2-6347-48B5-9335-B7C0535C858B}">
+  <ds:schemaRefs>
+    <ds:schemaRef ds:uri="http://schemas.openxmlformats.org/officeDocument/2006/bibliography"/>
+  </ds:schemaRefs>
+</ds:datastoreItem>
 </file>
 
-<file path=customXml/itemProps1.xml><?xml version="1.0" encoding="utf-8"?>
+<file path=customXml/itemProps2.xml><?xml version="1.0" encoding="utf-8"?>
 <ds:datastoreItem xmlns:ds="http://schemas.openxmlformats.org/officeDocument/2006/customXml" ds:itemID="{B1977F7D-205B-4081-913C-38D41E755F92}">
   <ds:schemaRefs>
     <ds:schemaRef ds:uri="http://www.wps.cn/officeDocument/2013/wpsCustomData"/>
   </ds:schemaRefs>
 </ds:datastoreItem>
-</file>
-
-<file path=customXml/itemProps2.xml><?xml version="1.0" encoding="utf-8"?>
-<ds:datastoreItem xmlns:ds="http://schemas.openxmlformats.org/officeDocument/2006/customXml" ds:itemID="{6086F4A2-6347-48B5-9335-B7C0535C858B}">
-  <ds:schemaRefs/>
-</ds:datastoreItem>
 </file>
--- a/assets/docs/template-sem-identificacao.docx
+++ b/assets/docs/template-sem-identificacao.docx
@@ -71,7 +71,6 @@
           <w:rFonts w:ascii="Times New Roman" w:hAnsi="Times New Roman" w:cs="Times New Roman"/>
           <w:sz w:val="24"/>
           <w:szCs w:val="24"/>
-          <w:lang w:val="en-US"/>
         </w:rPr>
       </w:pPr>
       <w:r>
@@ -94,7 +93,6 @@
           <w:rFonts w:ascii="Times New Roman" w:hAnsi="Times New Roman" w:cs="Times New Roman"/>
           <w:sz w:val="24"/>
           <w:szCs w:val="24"/>
-          <w:lang w:val="en-US"/>
         </w:rPr>
         <w:t xml:space="preserve">Espaço simples. </w:t>
       </w:r>
@@ -102,7 +100,6 @@
         <w:rPr>
           <w:rFonts w:ascii="Times New Roman" w:hAnsi="Times New Roman" w:cs="Times New Roman"/>
           <w:sz w:val="24"/>
-          <w:lang w:val="en-US"/>
         </w:rPr>
         <w:t>Times New Roman</w:t>
       </w:r>
@@ -111,9 +108,2474 @@
           <w:rFonts w:ascii="Times New Roman" w:hAnsi="Times New Roman" w:cs="Times New Roman"/>
           <w:sz w:val="24"/>
           <w:szCs w:val="24"/>
-          <w:lang w:val="en-US"/>
-        </w:rPr>
-        <w:t>. Tamanho 12. Até 1000 caracteres com espaço. xxxxx xxxxx xxxxx xxxxx xxxxx xxxxx xxxxx xxxxx xxxxx xxxxx xxxxx xxxxx xxxxx xxxxx xxxxx xxxxx xxxxx xxxxx xxxxx xxxxx xxxxx xxxxx xxxxx xxxxx xxxxx xxxxx xxxxx xxxxx xxxxx xxxxx xxxxx xxxxx xxxxx xxxxx xxxxx xxxxx xxxxx xxxxx xxxxx xxxxx xxxxx xxxxx xxxxx xxxxx xxxxx xxxxx xxxxx xxxxx xxxxx xxxxx xxxxx xxxxx xxxxx xxxxx xxxxx xxxxx xxxxx xxxxx xxxxx xxxxx xxxxx xxxxx xxxxx xxxxx xxxxx xxxxx xxxxx xxxxx xxxxx xxxxx xxxxx xxxxx xxxxx xxxxx xxxxx xxxxx xxxxx xxxxx xxxxx xxxxx xxxxx xxxxx xxxxx xxxxx xxxxx xxxxx xxxxx xxxxx xxxxx xxxxx xxxxx xxxxx xxxxx xxxxx xxxxx xxxxx xxxxx xxxxx xxxxx xxxxx xxxxx xxxxx xxxxx xxxxx xxxxx xxxxx xxxxx xxxxx xxxxx xxxxx xxxxx xxxxx xxxxx xxxxx xxxxx xxxxx xxxxx xxxxx xxxxx xxxxx xxxxx xxxxx xxxxx xxxxx xxxxx xxxxx xxxxx xxxxx xxxxx xxxxx xxxxx xxxxx xxxxx xxxxx xxxxx xxxxx xxxxx.</w:t>
+        </w:rPr>
+        <w:t xml:space="preserve">. Tamanho 12. Até 1000 caracteres com espaço. </w:t>
+      </w:r>
+      <w:proofErr w:type="spellStart"/>
+      <w:r>
+        <w:rPr>
+          <w:rFonts w:ascii="Times New Roman" w:hAnsi="Times New Roman" w:cs="Times New Roman"/>
+          <w:sz w:val="24"/>
+          <w:szCs w:val="24"/>
+        </w:rPr>
+        <w:t>xxxxx</w:t>
+      </w:r>
+      <w:proofErr w:type="spellEnd"/>
+      <w:r>
+        <w:rPr>
+          <w:rFonts w:ascii="Times New Roman" w:hAnsi="Times New Roman" w:cs="Times New Roman"/>
+          <w:sz w:val="24"/>
+          <w:szCs w:val="24"/>
+        </w:rPr>
+        <w:t xml:space="preserve"> </w:t>
+      </w:r>
+      <w:proofErr w:type="spellStart"/>
+      <w:r>
+        <w:rPr>
+          <w:rFonts w:ascii="Times New Roman" w:hAnsi="Times New Roman" w:cs="Times New Roman"/>
+          <w:sz w:val="24"/>
+          <w:szCs w:val="24"/>
+        </w:rPr>
+        <w:t>xxxxx</w:t>
+      </w:r>
+      <w:proofErr w:type="spellEnd"/>
+      <w:r>
+        <w:rPr>
+          <w:rFonts w:ascii="Times New Roman" w:hAnsi="Times New Roman" w:cs="Times New Roman"/>
+          <w:sz w:val="24"/>
+          <w:szCs w:val="24"/>
+        </w:rPr>
+        <w:t xml:space="preserve"> </w:t>
+      </w:r>
+      <w:proofErr w:type="spellStart"/>
+      <w:r>
+        <w:rPr>
+          <w:rFonts w:ascii="Times New Roman" w:hAnsi="Times New Roman" w:cs="Times New Roman"/>
+          <w:sz w:val="24"/>
+          <w:szCs w:val="24"/>
+        </w:rPr>
+        <w:t>xxxxx</w:t>
+      </w:r>
+      <w:proofErr w:type="spellEnd"/>
+      <w:r>
+        <w:rPr>
+          <w:rFonts w:ascii="Times New Roman" w:hAnsi="Times New Roman" w:cs="Times New Roman"/>
+          <w:sz w:val="24"/>
+          <w:szCs w:val="24"/>
+        </w:rPr>
+        <w:t xml:space="preserve"> </w:t>
+      </w:r>
+      <w:proofErr w:type="spellStart"/>
+      <w:r>
+        <w:rPr>
+          <w:rFonts w:ascii="Times New Roman" w:hAnsi="Times New Roman" w:cs="Times New Roman"/>
+          <w:sz w:val="24"/>
+          <w:szCs w:val="24"/>
+        </w:rPr>
+        <w:t>xxxxx</w:t>
+      </w:r>
+      <w:proofErr w:type="spellEnd"/>
+      <w:r>
+        <w:rPr>
+          <w:rFonts w:ascii="Times New Roman" w:hAnsi="Times New Roman" w:cs="Times New Roman"/>
+          <w:sz w:val="24"/>
+          <w:szCs w:val="24"/>
+        </w:rPr>
+        <w:t xml:space="preserve"> </w:t>
+      </w:r>
+      <w:proofErr w:type="spellStart"/>
+      <w:r>
+        <w:rPr>
+          <w:rFonts w:ascii="Times New Roman" w:hAnsi="Times New Roman" w:cs="Times New Roman"/>
+          <w:sz w:val="24"/>
+          <w:szCs w:val="24"/>
+        </w:rPr>
+        <w:t>xxxxx</w:t>
+      </w:r>
+      <w:proofErr w:type="spellEnd"/>
+      <w:r>
+        <w:rPr>
+          <w:rFonts w:ascii="Times New Roman" w:hAnsi="Times New Roman" w:cs="Times New Roman"/>
+          <w:sz w:val="24"/>
+          <w:szCs w:val="24"/>
+        </w:rPr>
+        <w:t xml:space="preserve"> </w:t>
+      </w:r>
+      <w:proofErr w:type="spellStart"/>
+      <w:r>
+        <w:rPr>
+          <w:rFonts w:ascii="Times New Roman" w:hAnsi="Times New Roman" w:cs="Times New Roman"/>
+          <w:sz w:val="24"/>
+          <w:szCs w:val="24"/>
+        </w:rPr>
+        <w:t>xxxxx</w:t>
+      </w:r>
+      <w:proofErr w:type="spellEnd"/>
+      <w:r>
+        <w:rPr>
+          <w:rFonts w:ascii="Times New Roman" w:hAnsi="Times New Roman" w:cs="Times New Roman"/>
+          <w:sz w:val="24"/>
+          <w:szCs w:val="24"/>
+        </w:rPr>
+        <w:t xml:space="preserve"> </w:t>
+      </w:r>
+      <w:proofErr w:type="spellStart"/>
+      <w:r>
+        <w:rPr>
+          <w:rFonts w:ascii="Times New Roman" w:hAnsi="Times New Roman" w:cs="Times New Roman"/>
+          <w:sz w:val="24"/>
+          <w:szCs w:val="24"/>
+        </w:rPr>
+        <w:t>xxxxx</w:t>
+      </w:r>
+      <w:proofErr w:type="spellEnd"/>
+      <w:r>
+        <w:rPr>
+          <w:rFonts w:ascii="Times New Roman" w:hAnsi="Times New Roman" w:cs="Times New Roman"/>
+          <w:sz w:val="24"/>
+          <w:szCs w:val="24"/>
+        </w:rPr>
+        <w:t xml:space="preserve"> </w:t>
+      </w:r>
+      <w:proofErr w:type="spellStart"/>
+      <w:r>
+        <w:rPr>
+          <w:rFonts w:ascii="Times New Roman" w:hAnsi="Times New Roman" w:cs="Times New Roman"/>
+          <w:sz w:val="24"/>
+          <w:szCs w:val="24"/>
+        </w:rPr>
+        <w:t>xxxxx</w:t>
+      </w:r>
+      <w:proofErr w:type="spellEnd"/>
+      <w:r>
+        <w:rPr>
+          <w:rFonts w:ascii="Times New Roman" w:hAnsi="Times New Roman" w:cs="Times New Roman"/>
+          <w:sz w:val="24"/>
+          <w:szCs w:val="24"/>
+        </w:rPr>
+        <w:t xml:space="preserve"> </w:t>
+      </w:r>
+      <w:proofErr w:type="spellStart"/>
+      <w:r>
+        <w:rPr>
+          <w:rFonts w:ascii="Times New Roman" w:hAnsi="Times New Roman" w:cs="Times New Roman"/>
+          <w:sz w:val="24"/>
+          <w:szCs w:val="24"/>
+        </w:rPr>
+        <w:t>xxxxx</w:t>
+      </w:r>
+      <w:proofErr w:type="spellEnd"/>
+      <w:r>
+        <w:rPr>
+          <w:rFonts w:ascii="Times New Roman" w:hAnsi="Times New Roman" w:cs="Times New Roman"/>
+          <w:sz w:val="24"/>
+          <w:szCs w:val="24"/>
+        </w:rPr>
+        <w:t xml:space="preserve"> </w:t>
+      </w:r>
+      <w:proofErr w:type="spellStart"/>
+      <w:r>
+        <w:rPr>
+          <w:rFonts w:ascii="Times New Roman" w:hAnsi="Times New Roman" w:cs="Times New Roman"/>
+          <w:sz w:val="24"/>
+          <w:szCs w:val="24"/>
+        </w:rPr>
+        <w:t>xxxxx</w:t>
+      </w:r>
+      <w:proofErr w:type="spellEnd"/>
+      <w:r>
+        <w:rPr>
+          <w:rFonts w:ascii="Times New Roman" w:hAnsi="Times New Roman" w:cs="Times New Roman"/>
+          <w:sz w:val="24"/>
+          <w:szCs w:val="24"/>
+        </w:rPr>
+        <w:t xml:space="preserve"> </w:t>
+      </w:r>
+      <w:proofErr w:type="spellStart"/>
+      <w:r>
+        <w:rPr>
+          <w:rFonts w:ascii="Times New Roman" w:hAnsi="Times New Roman" w:cs="Times New Roman"/>
+          <w:sz w:val="24"/>
+          <w:szCs w:val="24"/>
+        </w:rPr>
+        <w:t>xxxxx</w:t>
+      </w:r>
+      <w:proofErr w:type="spellEnd"/>
+      <w:r>
+        <w:rPr>
+          <w:rFonts w:ascii="Times New Roman" w:hAnsi="Times New Roman" w:cs="Times New Roman"/>
+          <w:sz w:val="24"/>
+          <w:szCs w:val="24"/>
+        </w:rPr>
+        <w:t xml:space="preserve"> </w:t>
+      </w:r>
+      <w:proofErr w:type="spellStart"/>
+      <w:r>
+        <w:rPr>
+          <w:rFonts w:ascii="Times New Roman" w:hAnsi="Times New Roman" w:cs="Times New Roman"/>
+          <w:sz w:val="24"/>
+          <w:szCs w:val="24"/>
+        </w:rPr>
+        <w:t>xxxxx</w:t>
+      </w:r>
+      <w:proofErr w:type="spellEnd"/>
+      <w:r>
+        <w:rPr>
+          <w:rFonts w:ascii="Times New Roman" w:hAnsi="Times New Roman" w:cs="Times New Roman"/>
+          <w:sz w:val="24"/>
+          <w:szCs w:val="24"/>
+        </w:rPr>
+        <w:t xml:space="preserve"> </w:t>
+      </w:r>
+      <w:proofErr w:type="spellStart"/>
+      <w:r>
+        <w:rPr>
+          <w:rFonts w:ascii="Times New Roman" w:hAnsi="Times New Roman" w:cs="Times New Roman"/>
+          <w:sz w:val="24"/>
+          <w:szCs w:val="24"/>
+        </w:rPr>
+        <w:t>xxxxx</w:t>
+      </w:r>
+      <w:proofErr w:type="spellEnd"/>
+      <w:r>
+        <w:rPr>
+          <w:rFonts w:ascii="Times New Roman" w:hAnsi="Times New Roman" w:cs="Times New Roman"/>
+          <w:sz w:val="24"/>
+          <w:szCs w:val="24"/>
+        </w:rPr>
+        <w:t xml:space="preserve"> </w:t>
+      </w:r>
+      <w:proofErr w:type="spellStart"/>
+      <w:r>
+        <w:rPr>
+          <w:rFonts w:ascii="Times New Roman" w:hAnsi="Times New Roman" w:cs="Times New Roman"/>
+          <w:sz w:val="24"/>
+          <w:szCs w:val="24"/>
+        </w:rPr>
+        <w:t>xxxxx</w:t>
+      </w:r>
+      <w:proofErr w:type="spellEnd"/>
+      <w:r>
+        <w:rPr>
+          <w:rFonts w:ascii="Times New Roman" w:hAnsi="Times New Roman" w:cs="Times New Roman"/>
+          <w:sz w:val="24"/>
+          <w:szCs w:val="24"/>
+        </w:rPr>
+        <w:t xml:space="preserve"> </w:t>
+      </w:r>
+      <w:proofErr w:type="spellStart"/>
+      <w:r>
+        <w:rPr>
+          <w:rFonts w:ascii="Times New Roman" w:hAnsi="Times New Roman" w:cs="Times New Roman"/>
+          <w:sz w:val="24"/>
+          <w:szCs w:val="24"/>
+        </w:rPr>
+        <w:t>xxxxx</w:t>
+      </w:r>
+      <w:proofErr w:type="spellEnd"/>
+      <w:r>
+        <w:rPr>
+          <w:rFonts w:ascii="Times New Roman" w:hAnsi="Times New Roman" w:cs="Times New Roman"/>
+          <w:sz w:val="24"/>
+          <w:szCs w:val="24"/>
+        </w:rPr>
+        <w:t xml:space="preserve"> </w:t>
+      </w:r>
+      <w:proofErr w:type="spellStart"/>
+      <w:r>
+        <w:rPr>
+          <w:rFonts w:ascii="Times New Roman" w:hAnsi="Times New Roman" w:cs="Times New Roman"/>
+          <w:sz w:val="24"/>
+          <w:szCs w:val="24"/>
+        </w:rPr>
+        <w:t>xxxxx</w:t>
+      </w:r>
+      <w:proofErr w:type="spellEnd"/>
+      <w:r>
+        <w:rPr>
+          <w:rFonts w:ascii="Times New Roman" w:hAnsi="Times New Roman" w:cs="Times New Roman"/>
+          <w:sz w:val="24"/>
+          <w:szCs w:val="24"/>
+        </w:rPr>
+        <w:t xml:space="preserve"> </w:t>
+      </w:r>
+      <w:proofErr w:type="spellStart"/>
+      <w:r>
+        <w:rPr>
+          <w:rFonts w:ascii="Times New Roman" w:hAnsi="Times New Roman" w:cs="Times New Roman"/>
+          <w:sz w:val="24"/>
+          <w:szCs w:val="24"/>
+        </w:rPr>
+        <w:t>xxxxx</w:t>
+      </w:r>
+      <w:proofErr w:type="spellEnd"/>
+      <w:r>
+        <w:rPr>
+          <w:rFonts w:ascii="Times New Roman" w:hAnsi="Times New Roman" w:cs="Times New Roman"/>
+          <w:sz w:val="24"/>
+          <w:szCs w:val="24"/>
+        </w:rPr>
+        <w:t xml:space="preserve"> </w:t>
+      </w:r>
+      <w:proofErr w:type="spellStart"/>
+      <w:r>
+        <w:rPr>
+          <w:rFonts w:ascii="Times New Roman" w:hAnsi="Times New Roman" w:cs="Times New Roman"/>
+          <w:sz w:val="24"/>
+          <w:szCs w:val="24"/>
+        </w:rPr>
+        <w:t>xxxxx</w:t>
+      </w:r>
+      <w:proofErr w:type="spellEnd"/>
+      <w:r>
+        <w:rPr>
+          <w:rFonts w:ascii="Times New Roman" w:hAnsi="Times New Roman" w:cs="Times New Roman"/>
+          <w:sz w:val="24"/>
+          <w:szCs w:val="24"/>
+        </w:rPr>
+        <w:t xml:space="preserve"> </w:t>
+      </w:r>
+      <w:proofErr w:type="spellStart"/>
+      <w:r>
+        <w:rPr>
+          <w:rFonts w:ascii="Times New Roman" w:hAnsi="Times New Roman" w:cs="Times New Roman"/>
+          <w:sz w:val="24"/>
+          <w:szCs w:val="24"/>
+        </w:rPr>
+        <w:t>xxxxx</w:t>
+      </w:r>
+      <w:proofErr w:type="spellEnd"/>
+      <w:r>
+        <w:rPr>
+          <w:rFonts w:ascii="Times New Roman" w:hAnsi="Times New Roman" w:cs="Times New Roman"/>
+          <w:sz w:val="24"/>
+          <w:szCs w:val="24"/>
+        </w:rPr>
+        <w:t xml:space="preserve"> </w:t>
+      </w:r>
+      <w:proofErr w:type="spellStart"/>
+      <w:r>
+        <w:rPr>
+          <w:rFonts w:ascii="Times New Roman" w:hAnsi="Times New Roman" w:cs="Times New Roman"/>
+          <w:sz w:val="24"/>
+          <w:szCs w:val="24"/>
+        </w:rPr>
+        <w:t>xxxxx</w:t>
+      </w:r>
+      <w:proofErr w:type="spellEnd"/>
+      <w:r>
+        <w:rPr>
+          <w:rFonts w:ascii="Times New Roman" w:hAnsi="Times New Roman" w:cs="Times New Roman"/>
+          <w:sz w:val="24"/>
+          <w:szCs w:val="24"/>
+        </w:rPr>
+        <w:t xml:space="preserve"> </w:t>
+      </w:r>
+      <w:proofErr w:type="spellStart"/>
+      <w:r>
+        <w:rPr>
+          <w:rFonts w:ascii="Times New Roman" w:hAnsi="Times New Roman" w:cs="Times New Roman"/>
+          <w:sz w:val="24"/>
+          <w:szCs w:val="24"/>
+        </w:rPr>
+        <w:t>xxxxx</w:t>
+      </w:r>
+      <w:proofErr w:type="spellEnd"/>
+      <w:r>
+        <w:rPr>
+          <w:rFonts w:ascii="Times New Roman" w:hAnsi="Times New Roman" w:cs="Times New Roman"/>
+          <w:sz w:val="24"/>
+          <w:szCs w:val="24"/>
+        </w:rPr>
+        <w:t xml:space="preserve"> </w:t>
+      </w:r>
+      <w:proofErr w:type="spellStart"/>
+      <w:r>
+        <w:rPr>
+          <w:rFonts w:ascii="Times New Roman" w:hAnsi="Times New Roman" w:cs="Times New Roman"/>
+          <w:sz w:val="24"/>
+          <w:szCs w:val="24"/>
+        </w:rPr>
+        <w:t>xxxxx</w:t>
+      </w:r>
+      <w:proofErr w:type="spellEnd"/>
+      <w:r>
+        <w:rPr>
+          <w:rFonts w:ascii="Times New Roman" w:hAnsi="Times New Roman" w:cs="Times New Roman"/>
+          <w:sz w:val="24"/>
+          <w:szCs w:val="24"/>
+        </w:rPr>
+        <w:t xml:space="preserve"> </w:t>
+      </w:r>
+      <w:proofErr w:type="spellStart"/>
+      <w:r>
+        <w:rPr>
+          <w:rFonts w:ascii="Times New Roman" w:hAnsi="Times New Roman" w:cs="Times New Roman"/>
+          <w:sz w:val="24"/>
+          <w:szCs w:val="24"/>
+        </w:rPr>
+        <w:t>xxxxx</w:t>
+      </w:r>
+      <w:proofErr w:type="spellEnd"/>
+      <w:r>
+        <w:rPr>
+          <w:rFonts w:ascii="Times New Roman" w:hAnsi="Times New Roman" w:cs="Times New Roman"/>
+          <w:sz w:val="24"/>
+          <w:szCs w:val="24"/>
+        </w:rPr>
+        <w:t xml:space="preserve"> </w:t>
+      </w:r>
+      <w:proofErr w:type="spellStart"/>
+      <w:r>
+        <w:rPr>
+          <w:rFonts w:ascii="Times New Roman" w:hAnsi="Times New Roman" w:cs="Times New Roman"/>
+          <w:sz w:val="24"/>
+          <w:szCs w:val="24"/>
+        </w:rPr>
+        <w:t>xxxxx</w:t>
+      </w:r>
+      <w:proofErr w:type="spellEnd"/>
+      <w:r>
+        <w:rPr>
+          <w:rFonts w:ascii="Times New Roman" w:hAnsi="Times New Roman" w:cs="Times New Roman"/>
+          <w:sz w:val="24"/>
+          <w:szCs w:val="24"/>
+        </w:rPr>
+        <w:t xml:space="preserve"> </w:t>
+      </w:r>
+      <w:proofErr w:type="spellStart"/>
+      <w:r>
+        <w:rPr>
+          <w:rFonts w:ascii="Times New Roman" w:hAnsi="Times New Roman" w:cs="Times New Roman"/>
+          <w:sz w:val="24"/>
+          <w:szCs w:val="24"/>
+        </w:rPr>
+        <w:t>xxxxx</w:t>
+      </w:r>
+      <w:proofErr w:type="spellEnd"/>
+      <w:r>
+        <w:rPr>
+          <w:rFonts w:ascii="Times New Roman" w:hAnsi="Times New Roman" w:cs="Times New Roman"/>
+          <w:sz w:val="24"/>
+          <w:szCs w:val="24"/>
+        </w:rPr>
+        <w:t xml:space="preserve"> </w:t>
+      </w:r>
+      <w:proofErr w:type="spellStart"/>
+      <w:r>
+        <w:rPr>
+          <w:rFonts w:ascii="Times New Roman" w:hAnsi="Times New Roman" w:cs="Times New Roman"/>
+          <w:sz w:val="24"/>
+          <w:szCs w:val="24"/>
+        </w:rPr>
+        <w:t>xxxxx</w:t>
+      </w:r>
+      <w:proofErr w:type="spellEnd"/>
+      <w:r>
+        <w:rPr>
+          <w:rFonts w:ascii="Times New Roman" w:hAnsi="Times New Roman" w:cs="Times New Roman"/>
+          <w:sz w:val="24"/>
+          <w:szCs w:val="24"/>
+        </w:rPr>
+        <w:t xml:space="preserve"> </w:t>
+      </w:r>
+      <w:proofErr w:type="spellStart"/>
+      <w:r>
+        <w:rPr>
+          <w:rFonts w:ascii="Times New Roman" w:hAnsi="Times New Roman" w:cs="Times New Roman"/>
+          <w:sz w:val="24"/>
+          <w:szCs w:val="24"/>
+        </w:rPr>
+        <w:t>xxxxx</w:t>
+      </w:r>
+      <w:proofErr w:type="spellEnd"/>
+      <w:r>
+        <w:rPr>
+          <w:rFonts w:ascii="Times New Roman" w:hAnsi="Times New Roman" w:cs="Times New Roman"/>
+          <w:sz w:val="24"/>
+          <w:szCs w:val="24"/>
+        </w:rPr>
+        <w:t xml:space="preserve"> </w:t>
+      </w:r>
+      <w:proofErr w:type="spellStart"/>
+      <w:r>
+        <w:rPr>
+          <w:rFonts w:ascii="Times New Roman" w:hAnsi="Times New Roman" w:cs="Times New Roman"/>
+          <w:sz w:val="24"/>
+          <w:szCs w:val="24"/>
+        </w:rPr>
+        <w:t>xxxxx</w:t>
+      </w:r>
+      <w:proofErr w:type="spellEnd"/>
+      <w:r>
+        <w:rPr>
+          <w:rFonts w:ascii="Times New Roman" w:hAnsi="Times New Roman" w:cs="Times New Roman"/>
+          <w:sz w:val="24"/>
+          <w:szCs w:val="24"/>
+        </w:rPr>
+        <w:t xml:space="preserve"> </w:t>
+      </w:r>
+      <w:proofErr w:type="spellStart"/>
+      <w:r>
+        <w:rPr>
+          <w:rFonts w:ascii="Times New Roman" w:hAnsi="Times New Roman" w:cs="Times New Roman"/>
+          <w:sz w:val="24"/>
+          <w:szCs w:val="24"/>
+        </w:rPr>
+        <w:t>xxxxx</w:t>
+      </w:r>
+      <w:proofErr w:type="spellEnd"/>
+      <w:r>
+        <w:rPr>
+          <w:rFonts w:ascii="Times New Roman" w:hAnsi="Times New Roman" w:cs="Times New Roman"/>
+          <w:sz w:val="24"/>
+          <w:szCs w:val="24"/>
+        </w:rPr>
+        <w:t xml:space="preserve"> </w:t>
+      </w:r>
+      <w:proofErr w:type="spellStart"/>
+      <w:r>
+        <w:rPr>
+          <w:rFonts w:ascii="Times New Roman" w:hAnsi="Times New Roman" w:cs="Times New Roman"/>
+          <w:sz w:val="24"/>
+          <w:szCs w:val="24"/>
+        </w:rPr>
+        <w:t>xxxxx</w:t>
+      </w:r>
+      <w:proofErr w:type="spellEnd"/>
+      <w:r>
+        <w:rPr>
+          <w:rFonts w:ascii="Times New Roman" w:hAnsi="Times New Roman" w:cs="Times New Roman"/>
+          <w:sz w:val="24"/>
+          <w:szCs w:val="24"/>
+        </w:rPr>
+        <w:t xml:space="preserve"> </w:t>
+      </w:r>
+      <w:proofErr w:type="spellStart"/>
+      <w:r>
+        <w:rPr>
+          <w:rFonts w:ascii="Times New Roman" w:hAnsi="Times New Roman" w:cs="Times New Roman"/>
+          <w:sz w:val="24"/>
+          <w:szCs w:val="24"/>
+        </w:rPr>
+        <w:t>xxxxx</w:t>
+      </w:r>
+      <w:proofErr w:type="spellEnd"/>
+      <w:r>
+        <w:rPr>
+          <w:rFonts w:ascii="Times New Roman" w:hAnsi="Times New Roman" w:cs="Times New Roman"/>
+          <w:sz w:val="24"/>
+          <w:szCs w:val="24"/>
+        </w:rPr>
+        <w:t xml:space="preserve"> </w:t>
+      </w:r>
+      <w:proofErr w:type="spellStart"/>
+      <w:r>
+        <w:rPr>
+          <w:rFonts w:ascii="Times New Roman" w:hAnsi="Times New Roman" w:cs="Times New Roman"/>
+          <w:sz w:val="24"/>
+          <w:szCs w:val="24"/>
+        </w:rPr>
+        <w:t>xxxxx</w:t>
+      </w:r>
+      <w:proofErr w:type="spellEnd"/>
+      <w:r>
+        <w:rPr>
+          <w:rFonts w:ascii="Times New Roman" w:hAnsi="Times New Roman" w:cs="Times New Roman"/>
+          <w:sz w:val="24"/>
+          <w:szCs w:val="24"/>
+        </w:rPr>
+        <w:t xml:space="preserve"> </w:t>
+      </w:r>
+      <w:proofErr w:type="spellStart"/>
+      <w:r>
+        <w:rPr>
+          <w:rFonts w:ascii="Times New Roman" w:hAnsi="Times New Roman" w:cs="Times New Roman"/>
+          <w:sz w:val="24"/>
+          <w:szCs w:val="24"/>
+        </w:rPr>
+        <w:t>xxxxx</w:t>
+      </w:r>
+      <w:proofErr w:type="spellEnd"/>
+      <w:r>
+        <w:rPr>
+          <w:rFonts w:ascii="Times New Roman" w:hAnsi="Times New Roman" w:cs="Times New Roman"/>
+          <w:sz w:val="24"/>
+          <w:szCs w:val="24"/>
+        </w:rPr>
+        <w:t xml:space="preserve"> </w:t>
+      </w:r>
+      <w:proofErr w:type="spellStart"/>
+      <w:r>
+        <w:rPr>
+          <w:rFonts w:ascii="Times New Roman" w:hAnsi="Times New Roman" w:cs="Times New Roman"/>
+          <w:sz w:val="24"/>
+          <w:szCs w:val="24"/>
+        </w:rPr>
+        <w:t>xxxxx</w:t>
+      </w:r>
+      <w:proofErr w:type="spellEnd"/>
+      <w:r>
+        <w:rPr>
+          <w:rFonts w:ascii="Times New Roman" w:hAnsi="Times New Roman" w:cs="Times New Roman"/>
+          <w:sz w:val="24"/>
+          <w:szCs w:val="24"/>
+        </w:rPr>
+        <w:t xml:space="preserve"> </w:t>
+      </w:r>
+      <w:proofErr w:type="spellStart"/>
+      <w:r>
+        <w:rPr>
+          <w:rFonts w:ascii="Times New Roman" w:hAnsi="Times New Roman" w:cs="Times New Roman"/>
+          <w:sz w:val="24"/>
+          <w:szCs w:val="24"/>
+        </w:rPr>
+        <w:t>xxxxx</w:t>
+      </w:r>
+      <w:proofErr w:type="spellEnd"/>
+      <w:r>
+        <w:rPr>
+          <w:rFonts w:ascii="Times New Roman" w:hAnsi="Times New Roman" w:cs="Times New Roman"/>
+          <w:sz w:val="24"/>
+          <w:szCs w:val="24"/>
+        </w:rPr>
+        <w:t xml:space="preserve"> </w:t>
+      </w:r>
+      <w:proofErr w:type="spellStart"/>
+      <w:r>
+        <w:rPr>
+          <w:rFonts w:ascii="Times New Roman" w:hAnsi="Times New Roman" w:cs="Times New Roman"/>
+          <w:sz w:val="24"/>
+          <w:szCs w:val="24"/>
+        </w:rPr>
+        <w:t>xxxxx</w:t>
+      </w:r>
+      <w:proofErr w:type="spellEnd"/>
+      <w:r>
+        <w:rPr>
+          <w:rFonts w:ascii="Times New Roman" w:hAnsi="Times New Roman" w:cs="Times New Roman"/>
+          <w:sz w:val="24"/>
+          <w:szCs w:val="24"/>
+        </w:rPr>
+        <w:t xml:space="preserve"> </w:t>
+      </w:r>
+      <w:proofErr w:type="spellStart"/>
+      <w:r>
+        <w:rPr>
+          <w:rFonts w:ascii="Times New Roman" w:hAnsi="Times New Roman" w:cs="Times New Roman"/>
+          <w:sz w:val="24"/>
+          <w:szCs w:val="24"/>
+        </w:rPr>
+        <w:t>xxxxx</w:t>
+      </w:r>
+      <w:proofErr w:type="spellEnd"/>
+      <w:r>
+        <w:rPr>
+          <w:rFonts w:ascii="Times New Roman" w:hAnsi="Times New Roman" w:cs="Times New Roman"/>
+          <w:sz w:val="24"/>
+          <w:szCs w:val="24"/>
+        </w:rPr>
+        <w:t xml:space="preserve"> </w:t>
+      </w:r>
+      <w:proofErr w:type="spellStart"/>
+      <w:r>
+        <w:rPr>
+          <w:rFonts w:ascii="Times New Roman" w:hAnsi="Times New Roman" w:cs="Times New Roman"/>
+          <w:sz w:val="24"/>
+          <w:szCs w:val="24"/>
+        </w:rPr>
+        <w:t>xxxxx</w:t>
+      </w:r>
+      <w:proofErr w:type="spellEnd"/>
+      <w:r>
+        <w:rPr>
+          <w:rFonts w:ascii="Times New Roman" w:hAnsi="Times New Roman" w:cs="Times New Roman"/>
+          <w:sz w:val="24"/>
+          <w:szCs w:val="24"/>
+        </w:rPr>
+        <w:t xml:space="preserve"> </w:t>
+      </w:r>
+      <w:proofErr w:type="spellStart"/>
+      <w:r>
+        <w:rPr>
+          <w:rFonts w:ascii="Times New Roman" w:hAnsi="Times New Roman" w:cs="Times New Roman"/>
+          <w:sz w:val="24"/>
+          <w:szCs w:val="24"/>
+        </w:rPr>
+        <w:t>xxxxx</w:t>
+      </w:r>
+      <w:proofErr w:type="spellEnd"/>
+      <w:r>
+        <w:rPr>
+          <w:rFonts w:ascii="Times New Roman" w:hAnsi="Times New Roman" w:cs="Times New Roman"/>
+          <w:sz w:val="24"/>
+          <w:szCs w:val="24"/>
+        </w:rPr>
+        <w:t xml:space="preserve"> </w:t>
+      </w:r>
+      <w:proofErr w:type="spellStart"/>
+      <w:r>
+        <w:rPr>
+          <w:rFonts w:ascii="Times New Roman" w:hAnsi="Times New Roman" w:cs="Times New Roman"/>
+          <w:sz w:val="24"/>
+          <w:szCs w:val="24"/>
+        </w:rPr>
+        <w:t>xxxxx</w:t>
+      </w:r>
+      <w:proofErr w:type="spellEnd"/>
+      <w:r>
+        <w:rPr>
+          <w:rFonts w:ascii="Times New Roman" w:hAnsi="Times New Roman" w:cs="Times New Roman"/>
+          <w:sz w:val="24"/>
+          <w:szCs w:val="24"/>
+        </w:rPr>
+        <w:t xml:space="preserve"> </w:t>
+      </w:r>
+      <w:proofErr w:type="spellStart"/>
+      <w:r>
+        <w:rPr>
+          <w:rFonts w:ascii="Times New Roman" w:hAnsi="Times New Roman" w:cs="Times New Roman"/>
+          <w:sz w:val="24"/>
+          <w:szCs w:val="24"/>
+        </w:rPr>
+        <w:t>xxxxx</w:t>
+      </w:r>
+      <w:proofErr w:type="spellEnd"/>
+      <w:r>
+        <w:rPr>
+          <w:rFonts w:ascii="Times New Roman" w:hAnsi="Times New Roman" w:cs="Times New Roman"/>
+          <w:sz w:val="24"/>
+          <w:szCs w:val="24"/>
+        </w:rPr>
+        <w:t xml:space="preserve"> </w:t>
+      </w:r>
+      <w:proofErr w:type="spellStart"/>
+      <w:r>
+        <w:rPr>
+          <w:rFonts w:ascii="Times New Roman" w:hAnsi="Times New Roman" w:cs="Times New Roman"/>
+          <w:sz w:val="24"/>
+          <w:szCs w:val="24"/>
+        </w:rPr>
+        <w:t>xxxxx</w:t>
+      </w:r>
+      <w:proofErr w:type="spellEnd"/>
+      <w:r>
+        <w:rPr>
+          <w:rFonts w:ascii="Times New Roman" w:hAnsi="Times New Roman" w:cs="Times New Roman"/>
+          <w:sz w:val="24"/>
+          <w:szCs w:val="24"/>
+        </w:rPr>
+        <w:t xml:space="preserve"> </w:t>
+      </w:r>
+      <w:proofErr w:type="spellStart"/>
+      <w:r>
+        <w:rPr>
+          <w:rFonts w:ascii="Times New Roman" w:hAnsi="Times New Roman" w:cs="Times New Roman"/>
+          <w:sz w:val="24"/>
+          <w:szCs w:val="24"/>
+        </w:rPr>
+        <w:t>xxxxx</w:t>
+      </w:r>
+      <w:proofErr w:type="spellEnd"/>
+      <w:r>
+        <w:rPr>
+          <w:rFonts w:ascii="Times New Roman" w:hAnsi="Times New Roman" w:cs="Times New Roman"/>
+          <w:sz w:val="24"/>
+          <w:szCs w:val="24"/>
+        </w:rPr>
+        <w:t xml:space="preserve"> </w:t>
+      </w:r>
+      <w:proofErr w:type="spellStart"/>
+      <w:r>
+        <w:rPr>
+          <w:rFonts w:ascii="Times New Roman" w:hAnsi="Times New Roman" w:cs="Times New Roman"/>
+          <w:sz w:val="24"/>
+          <w:szCs w:val="24"/>
+        </w:rPr>
+        <w:t>xxxxx</w:t>
+      </w:r>
+      <w:proofErr w:type="spellEnd"/>
+      <w:r>
+        <w:rPr>
+          <w:rFonts w:ascii="Times New Roman" w:hAnsi="Times New Roman" w:cs="Times New Roman"/>
+          <w:sz w:val="24"/>
+          <w:szCs w:val="24"/>
+        </w:rPr>
+        <w:t xml:space="preserve"> </w:t>
+      </w:r>
+      <w:proofErr w:type="spellStart"/>
+      <w:r>
+        <w:rPr>
+          <w:rFonts w:ascii="Times New Roman" w:hAnsi="Times New Roman" w:cs="Times New Roman"/>
+          <w:sz w:val="24"/>
+          <w:szCs w:val="24"/>
+        </w:rPr>
+        <w:t>xxxxx</w:t>
+      </w:r>
+      <w:proofErr w:type="spellEnd"/>
+      <w:r>
+        <w:rPr>
+          <w:rFonts w:ascii="Times New Roman" w:hAnsi="Times New Roman" w:cs="Times New Roman"/>
+          <w:sz w:val="24"/>
+          <w:szCs w:val="24"/>
+        </w:rPr>
+        <w:t xml:space="preserve"> </w:t>
+      </w:r>
+      <w:proofErr w:type="spellStart"/>
+      <w:r>
+        <w:rPr>
+          <w:rFonts w:ascii="Times New Roman" w:hAnsi="Times New Roman" w:cs="Times New Roman"/>
+          <w:sz w:val="24"/>
+          <w:szCs w:val="24"/>
+        </w:rPr>
+        <w:t>xxxxx</w:t>
+      </w:r>
+      <w:proofErr w:type="spellEnd"/>
+      <w:r>
+        <w:rPr>
+          <w:rFonts w:ascii="Times New Roman" w:hAnsi="Times New Roman" w:cs="Times New Roman"/>
+          <w:sz w:val="24"/>
+          <w:szCs w:val="24"/>
+        </w:rPr>
+        <w:t xml:space="preserve"> </w:t>
+      </w:r>
+      <w:proofErr w:type="spellStart"/>
+      <w:r>
+        <w:rPr>
+          <w:rFonts w:ascii="Times New Roman" w:hAnsi="Times New Roman" w:cs="Times New Roman"/>
+          <w:sz w:val="24"/>
+          <w:szCs w:val="24"/>
+        </w:rPr>
+        <w:t>xxxxx</w:t>
+      </w:r>
+      <w:proofErr w:type="spellEnd"/>
+      <w:r>
+        <w:rPr>
+          <w:rFonts w:ascii="Times New Roman" w:hAnsi="Times New Roman" w:cs="Times New Roman"/>
+          <w:sz w:val="24"/>
+          <w:szCs w:val="24"/>
+        </w:rPr>
+        <w:t xml:space="preserve"> </w:t>
+      </w:r>
+      <w:proofErr w:type="spellStart"/>
+      <w:r>
+        <w:rPr>
+          <w:rFonts w:ascii="Times New Roman" w:hAnsi="Times New Roman" w:cs="Times New Roman"/>
+          <w:sz w:val="24"/>
+          <w:szCs w:val="24"/>
+        </w:rPr>
+        <w:t>xxxxx</w:t>
+      </w:r>
+      <w:proofErr w:type="spellEnd"/>
+      <w:r>
+        <w:rPr>
+          <w:rFonts w:ascii="Times New Roman" w:hAnsi="Times New Roman" w:cs="Times New Roman"/>
+          <w:sz w:val="24"/>
+          <w:szCs w:val="24"/>
+        </w:rPr>
+        <w:t xml:space="preserve"> </w:t>
+      </w:r>
+      <w:proofErr w:type="spellStart"/>
+      <w:r>
+        <w:rPr>
+          <w:rFonts w:ascii="Times New Roman" w:hAnsi="Times New Roman" w:cs="Times New Roman"/>
+          <w:sz w:val="24"/>
+          <w:szCs w:val="24"/>
+        </w:rPr>
+        <w:t>xxxxx</w:t>
+      </w:r>
+      <w:proofErr w:type="spellEnd"/>
+      <w:r>
+        <w:rPr>
+          <w:rFonts w:ascii="Times New Roman" w:hAnsi="Times New Roman" w:cs="Times New Roman"/>
+          <w:sz w:val="24"/>
+          <w:szCs w:val="24"/>
+        </w:rPr>
+        <w:t xml:space="preserve"> </w:t>
+      </w:r>
+      <w:proofErr w:type="spellStart"/>
+      <w:r>
+        <w:rPr>
+          <w:rFonts w:ascii="Times New Roman" w:hAnsi="Times New Roman" w:cs="Times New Roman"/>
+          <w:sz w:val="24"/>
+          <w:szCs w:val="24"/>
+        </w:rPr>
+        <w:t>xxxxx</w:t>
+      </w:r>
+      <w:proofErr w:type="spellEnd"/>
+      <w:r>
+        <w:rPr>
+          <w:rFonts w:ascii="Times New Roman" w:hAnsi="Times New Roman" w:cs="Times New Roman"/>
+          <w:sz w:val="24"/>
+          <w:szCs w:val="24"/>
+        </w:rPr>
+        <w:t xml:space="preserve"> </w:t>
+      </w:r>
+      <w:proofErr w:type="spellStart"/>
+      <w:r>
+        <w:rPr>
+          <w:rFonts w:ascii="Times New Roman" w:hAnsi="Times New Roman" w:cs="Times New Roman"/>
+          <w:sz w:val="24"/>
+          <w:szCs w:val="24"/>
+        </w:rPr>
+        <w:t>xxxxx</w:t>
+      </w:r>
+      <w:proofErr w:type="spellEnd"/>
+      <w:r>
+        <w:rPr>
+          <w:rFonts w:ascii="Times New Roman" w:hAnsi="Times New Roman" w:cs="Times New Roman"/>
+          <w:sz w:val="24"/>
+          <w:szCs w:val="24"/>
+        </w:rPr>
+        <w:t xml:space="preserve"> </w:t>
+      </w:r>
+      <w:proofErr w:type="spellStart"/>
+      <w:r>
+        <w:rPr>
+          <w:rFonts w:ascii="Times New Roman" w:hAnsi="Times New Roman" w:cs="Times New Roman"/>
+          <w:sz w:val="24"/>
+          <w:szCs w:val="24"/>
+        </w:rPr>
+        <w:t>xxxxx</w:t>
+      </w:r>
+      <w:proofErr w:type="spellEnd"/>
+      <w:r>
+        <w:rPr>
+          <w:rFonts w:ascii="Times New Roman" w:hAnsi="Times New Roman" w:cs="Times New Roman"/>
+          <w:sz w:val="24"/>
+          <w:szCs w:val="24"/>
+        </w:rPr>
+        <w:t xml:space="preserve"> </w:t>
+      </w:r>
+      <w:proofErr w:type="spellStart"/>
+      <w:r>
+        <w:rPr>
+          <w:rFonts w:ascii="Times New Roman" w:hAnsi="Times New Roman" w:cs="Times New Roman"/>
+          <w:sz w:val="24"/>
+          <w:szCs w:val="24"/>
+        </w:rPr>
+        <w:t>xxxxx</w:t>
+      </w:r>
+      <w:proofErr w:type="spellEnd"/>
+      <w:r>
+        <w:rPr>
+          <w:rFonts w:ascii="Times New Roman" w:hAnsi="Times New Roman" w:cs="Times New Roman"/>
+          <w:sz w:val="24"/>
+          <w:szCs w:val="24"/>
+        </w:rPr>
+        <w:t xml:space="preserve"> </w:t>
+      </w:r>
+      <w:proofErr w:type="spellStart"/>
+      <w:r>
+        <w:rPr>
+          <w:rFonts w:ascii="Times New Roman" w:hAnsi="Times New Roman" w:cs="Times New Roman"/>
+          <w:sz w:val="24"/>
+          <w:szCs w:val="24"/>
+        </w:rPr>
+        <w:t>xxxxx</w:t>
+      </w:r>
+      <w:proofErr w:type="spellEnd"/>
+      <w:r>
+        <w:rPr>
+          <w:rFonts w:ascii="Times New Roman" w:hAnsi="Times New Roman" w:cs="Times New Roman"/>
+          <w:sz w:val="24"/>
+          <w:szCs w:val="24"/>
+        </w:rPr>
+        <w:t xml:space="preserve"> </w:t>
+      </w:r>
+      <w:proofErr w:type="spellStart"/>
+      <w:r>
+        <w:rPr>
+          <w:rFonts w:ascii="Times New Roman" w:hAnsi="Times New Roman" w:cs="Times New Roman"/>
+          <w:sz w:val="24"/>
+          <w:szCs w:val="24"/>
+        </w:rPr>
+        <w:t>xxxxx</w:t>
+      </w:r>
+      <w:proofErr w:type="spellEnd"/>
+      <w:r>
+        <w:rPr>
+          <w:rFonts w:ascii="Times New Roman" w:hAnsi="Times New Roman" w:cs="Times New Roman"/>
+          <w:sz w:val="24"/>
+          <w:szCs w:val="24"/>
+        </w:rPr>
+        <w:t xml:space="preserve"> </w:t>
+      </w:r>
+      <w:proofErr w:type="spellStart"/>
+      <w:r>
+        <w:rPr>
+          <w:rFonts w:ascii="Times New Roman" w:hAnsi="Times New Roman" w:cs="Times New Roman"/>
+          <w:sz w:val="24"/>
+          <w:szCs w:val="24"/>
+        </w:rPr>
+        <w:t>xxxxx</w:t>
+      </w:r>
+      <w:proofErr w:type="spellEnd"/>
+      <w:r>
+        <w:rPr>
+          <w:rFonts w:ascii="Times New Roman" w:hAnsi="Times New Roman" w:cs="Times New Roman"/>
+          <w:sz w:val="24"/>
+          <w:szCs w:val="24"/>
+        </w:rPr>
+        <w:t xml:space="preserve"> </w:t>
+      </w:r>
+      <w:proofErr w:type="spellStart"/>
+      <w:r>
+        <w:rPr>
+          <w:rFonts w:ascii="Times New Roman" w:hAnsi="Times New Roman" w:cs="Times New Roman"/>
+          <w:sz w:val="24"/>
+          <w:szCs w:val="24"/>
+        </w:rPr>
+        <w:t>xxxxx</w:t>
+      </w:r>
+      <w:proofErr w:type="spellEnd"/>
+      <w:r>
+        <w:rPr>
+          <w:rFonts w:ascii="Times New Roman" w:hAnsi="Times New Roman" w:cs="Times New Roman"/>
+          <w:sz w:val="24"/>
+          <w:szCs w:val="24"/>
+        </w:rPr>
+        <w:t xml:space="preserve"> </w:t>
+      </w:r>
+      <w:proofErr w:type="spellStart"/>
+      <w:r>
+        <w:rPr>
+          <w:rFonts w:ascii="Times New Roman" w:hAnsi="Times New Roman" w:cs="Times New Roman"/>
+          <w:sz w:val="24"/>
+          <w:szCs w:val="24"/>
+        </w:rPr>
+        <w:t>xxxxx</w:t>
+      </w:r>
+      <w:proofErr w:type="spellEnd"/>
+      <w:r>
+        <w:rPr>
+          <w:rFonts w:ascii="Times New Roman" w:hAnsi="Times New Roman" w:cs="Times New Roman"/>
+          <w:sz w:val="24"/>
+          <w:szCs w:val="24"/>
+        </w:rPr>
+        <w:t xml:space="preserve"> </w:t>
+      </w:r>
+      <w:proofErr w:type="spellStart"/>
+      <w:r>
+        <w:rPr>
+          <w:rFonts w:ascii="Times New Roman" w:hAnsi="Times New Roman" w:cs="Times New Roman"/>
+          <w:sz w:val="24"/>
+          <w:szCs w:val="24"/>
+        </w:rPr>
+        <w:t>xxxxx</w:t>
+      </w:r>
+      <w:proofErr w:type="spellEnd"/>
+      <w:r>
+        <w:rPr>
+          <w:rFonts w:ascii="Times New Roman" w:hAnsi="Times New Roman" w:cs="Times New Roman"/>
+          <w:sz w:val="24"/>
+          <w:szCs w:val="24"/>
+        </w:rPr>
+        <w:t xml:space="preserve"> </w:t>
+      </w:r>
+      <w:proofErr w:type="spellStart"/>
+      <w:r>
+        <w:rPr>
+          <w:rFonts w:ascii="Times New Roman" w:hAnsi="Times New Roman" w:cs="Times New Roman"/>
+          <w:sz w:val="24"/>
+          <w:szCs w:val="24"/>
+        </w:rPr>
+        <w:t>xxxxx</w:t>
+      </w:r>
+      <w:proofErr w:type="spellEnd"/>
+      <w:r>
+        <w:rPr>
+          <w:rFonts w:ascii="Times New Roman" w:hAnsi="Times New Roman" w:cs="Times New Roman"/>
+          <w:sz w:val="24"/>
+          <w:szCs w:val="24"/>
+        </w:rPr>
+        <w:t xml:space="preserve"> </w:t>
+      </w:r>
+      <w:proofErr w:type="spellStart"/>
+      <w:r>
+        <w:rPr>
+          <w:rFonts w:ascii="Times New Roman" w:hAnsi="Times New Roman" w:cs="Times New Roman"/>
+          <w:sz w:val="24"/>
+          <w:szCs w:val="24"/>
+        </w:rPr>
+        <w:t>xxxxx</w:t>
+      </w:r>
+      <w:proofErr w:type="spellEnd"/>
+      <w:r>
+        <w:rPr>
+          <w:rFonts w:ascii="Times New Roman" w:hAnsi="Times New Roman" w:cs="Times New Roman"/>
+          <w:sz w:val="24"/>
+          <w:szCs w:val="24"/>
+        </w:rPr>
+        <w:t xml:space="preserve"> </w:t>
+      </w:r>
+      <w:proofErr w:type="spellStart"/>
+      <w:r>
+        <w:rPr>
+          <w:rFonts w:ascii="Times New Roman" w:hAnsi="Times New Roman" w:cs="Times New Roman"/>
+          <w:sz w:val="24"/>
+          <w:szCs w:val="24"/>
+        </w:rPr>
+        <w:t>xxxxx</w:t>
+      </w:r>
+      <w:proofErr w:type="spellEnd"/>
+      <w:r>
+        <w:rPr>
+          <w:rFonts w:ascii="Times New Roman" w:hAnsi="Times New Roman" w:cs="Times New Roman"/>
+          <w:sz w:val="24"/>
+          <w:szCs w:val="24"/>
+        </w:rPr>
+        <w:t xml:space="preserve"> </w:t>
+      </w:r>
+      <w:proofErr w:type="spellStart"/>
+      <w:r>
+        <w:rPr>
+          <w:rFonts w:ascii="Times New Roman" w:hAnsi="Times New Roman" w:cs="Times New Roman"/>
+          <w:sz w:val="24"/>
+          <w:szCs w:val="24"/>
+        </w:rPr>
+        <w:t>xxxxx</w:t>
+      </w:r>
+      <w:proofErr w:type="spellEnd"/>
+      <w:r>
+        <w:rPr>
+          <w:rFonts w:ascii="Times New Roman" w:hAnsi="Times New Roman" w:cs="Times New Roman"/>
+          <w:sz w:val="24"/>
+          <w:szCs w:val="24"/>
+        </w:rPr>
+        <w:t xml:space="preserve"> </w:t>
+      </w:r>
+      <w:proofErr w:type="spellStart"/>
+      <w:r>
+        <w:rPr>
+          <w:rFonts w:ascii="Times New Roman" w:hAnsi="Times New Roman" w:cs="Times New Roman"/>
+          <w:sz w:val="24"/>
+          <w:szCs w:val="24"/>
+        </w:rPr>
+        <w:t>xxxxx</w:t>
+      </w:r>
+      <w:proofErr w:type="spellEnd"/>
+      <w:r>
+        <w:rPr>
+          <w:rFonts w:ascii="Times New Roman" w:hAnsi="Times New Roman" w:cs="Times New Roman"/>
+          <w:sz w:val="24"/>
+          <w:szCs w:val="24"/>
+        </w:rPr>
+        <w:t xml:space="preserve"> </w:t>
+      </w:r>
+      <w:proofErr w:type="spellStart"/>
+      <w:r>
+        <w:rPr>
+          <w:rFonts w:ascii="Times New Roman" w:hAnsi="Times New Roman" w:cs="Times New Roman"/>
+          <w:sz w:val="24"/>
+          <w:szCs w:val="24"/>
+        </w:rPr>
+        <w:t>xxxxx</w:t>
+      </w:r>
+      <w:proofErr w:type="spellEnd"/>
+      <w:r>
+        <w:rPr>
+          <w:rFonts w:ascii="Times New Roman" w:hAnsi="Times New Roman" w:cs="Times New Roman"/>
+          <w:sz w:val="24"/>
+          <w:szCs w:val="24"/>
+        </w:rPr>
+        <w:t xml:space="preserve"> </w:t>
+      </w:r>
+      <w:proofErr w:type="spellStart"/>
+      <w:r>
+        <w:rPr>
+          <w:rFonts w:ascii="Times New Roman" w:hAnsi="Times New Roman" w:cs="Times New Roman"/>
+          <w:sz w:val="24"/>
+          <w:szCs w:val="24"/>
+        </w:rPr>
+        <w:t>xxxxx</w:t>
+      </w:r>
+      <w:proofErr w:type="spellEnd"/>
+      <w:r>
+        <w:rPr>
+          <w:rFonts w:ascii="Times New Roman" w:hAnsi="Times New Roman" w:cs="Times New Roman"/>
+          <w:sz w:val="24"/>
+          <w:szCs w:val="24"/>
+        </w:rPr>
+        <w:t xml:space="preserve"> </w:t>
+      </w:r>
+      <w:proofErr w:type="spellStart"/>
+      <w:r>
+        <w:rPr>
+          <w:rFonts w:ascii="Times New Roman" w:hAnsi="Times New Roman" w:cs="Times New Roman"/>
+          <w:sz w:val="24"/>
+          <w:szCs w:val="24"/>
+        </w:rPr>
+        <w:t>xxxxx</w:t>
+      </w:r>
+      <w:proofErr w:type="spellEnd"/>
+      <w:r>
+        <w:rPr>
+          <w:rFonts w:ascii="Times New Roman" w:hAnsi="Times New Roman" w:cs="Times New Roman"/>
+          <w:sz w:val="24"/>
+          <w:szCs w:val="24"/>
+        </w:rPr>
+        <w:t xml:space="preserve"> </w:t>
+      </w:r>
+      <w:proofErr w:type="spellStart"/>
+      <w:r>
+        <w:rPr>
+          <w:rFonts w:ascii="Times New Roman" w:hAnsi="Times New Roman" w:cs="Times New Roman"/>
+          <w:sz w:val="24"/>
+          <w:szCs w:val="24"/>
+        </w:rPr>
+        <w:t>xxxxx</w:t>
+      </w:r>
+      <w:proofErr w:type="spellEnd"/>
+      <w:r>
+        <w:rPr>
+          <w:rFonts w:ascii="Times New Roman" w:hAnsi="Times New Roman" w:cs="Times New Roman"/>
+          <w:sz w:val="24"/>
+          <w:szCs w:val="24"/>
+        </w:rPr>
+        <w:t xml:space="preserve"> </w:t>
+      </w:r>
+      <w:proofErr w:type="spellStart"/>
+      <w:r>
+        <w:rPr>
+          <w:rFonts w:ascii="Times New Roman" w:hAnsi="Times New Roman" w:cs="Times New Roman"/>
+          <w:sz w:val="24"/>
+          <w:szCs w:val="24"/>
+        </w:rPr>
+        <w:t>xxxxx</w:t>
+      </w:r>
+      <w:proofErr w:type="spellEnd"/>
+      <w:r>
+        <w:rPr>
+          <w:rFonts w:ascii="Times New Roman" w:hAnsi="Times New Roman" w:cs="Times New Roman"/>
+          <w:sz w:val="24"/>
+          <w:szCs w:val="24"/>
+        </w:rPr>
+        <w:t xml:space="preserve"> </w:t>
+      </w:r>
+      <w:proofErr w:type="spellStart"/>
+      <w:r>
+        <w:rPr>
+          <w:rFonts w:ascii="Times New Roman" w:hAnsi="Times New Roman" w:cs="Times New Roman"/>
+          <w:sz w:val="24"/>
+          <w:szCs w:val="24"/>
+        </w:rPr>
+        <w:t>xxxxx</w:t>
+      </w:r>
+      <w:proofErr w:type="spellEnd"/>
+      <w:r>
+        <w:rPr>
+          <w:rFonts w:ascii="Times New Roman" w:hAnsi="Times New Roman" w:cs="Times New Roman"/>
+          <w:sz w:val="24"/>
+          <w:szCs w:val="24"/>
+        </w:rPr>
+        <w:t xml:space="preserve"> </w:t>
+      </w:r>
+      <w:proofErr w:type="spellStart"/>
+      <w:r>
+        <w:rPr>
+          <w:rFonts w:ascii="Times New Roman" w:hAnsi="Times New Roman" w:cs="Times New Roman"/>
+          <w:sz w:val="24"/>
+          <w:szCs w:val="24"/>
+        </w:rPr>
+        <w:t>xxxxx</w:t>
+      </w:r>
+      <w:proofErr w:type="spellEnd"/>
+      <w:r>
+        <w:rPr>
+          <w:rFonts w:ascii="Times New Roman" w:hAnsi="Times New Roman" w:cs="Times New Roman"/>
+          <w:sz w:val="24"/>
+          <w:szCs w:val="24"/>
+        </w:rPr>
+        <w:t xml:space="preserve"> </w:t>
+      </w:r>
+      <w:proofErr w:type="spellStart"/>
+      <w:r>
+        <w:rPr>
+          <w:rFonts w:ascii="Times New Roman" w:hAnsi="Times New Roman" w:cs="Times New Roman"/>
+          <w:sz w:val="24"/>
+          <w:szCs w:val="24"/>
+        </w:rPr>
+        <w:t>xxxxx</w:t>
+      </w:r>
+      <w:proofErr w:type="spellEnd"/>
+      <w:r>
+        <w:rPr>
+          <w:rFonts w:ascii="Times New Roman" w:hAnsi="Times New Roman" w:cs="Times New Roman"/>
+          <w:sz w:val="24"/>
+          <w:szCs w:val="24"/>
+        </w:rPr>
+        <w:t xml:space="preserve"> </w:t>
+      </w:r>
+      <w:proofErr w:type="spellStart"/>
+      <w:r>
+        <w:rPr>
+          <w:rFonts w:ascii="Times New Roman" w:hAnsi="Times New Roman" w:cs="Times New Roman"/>
+          <w:sz w:val="24"/>
+          <w:szCs w:val="24"/>
+        </w:rPr>
+        <w:t>xxxxx</w:t>
+      </w:r>
+      <w:proofErr w:type="spellEnd"/>
+      <w:r>
+        <w:rPr>
+          <w:rFonts w:ascii="Times New Roman" w:hAnsi="Times New Roman" w:cs="Times New Roman"/>
+          <w:sz w:val="24"/>
+          <w:szCs w:val="24"/>
+        </w:rPr>
+        <w:t xml:space="preserve"> </w:t>
+      </w:r>
+      <w:proofErr w:type="spellStart"/>
+      <w:r>
+        <w:rPr>
+          <w:rFonts w:ascii="Times New Roman" w:hAnsi="Times New Roman" w:cs="Times New Roman"/>
+          <w:sz w:val="24"/>
+          <w:szCs w:val="24"/>
+        </w:rPr>
+        <w:t>xxxxx</w:t>
+      </w:r>
+      <w:proofErr w:type="spellEnd"/>
+      <w:r>
+        <w:rPr>
+          <w:rFonts w:ascii="Times New Roman" w:hAnsi="Times New Roman" w:cs="Times New Roman"/>
+          <w:sz w:val="24"/>
+          <w:szCs w:val="24"/>
+        </w:rPr>
+        <w:t xml:space="preserve"> </w:t>
+      </w:r>
+      <w:proofErr w:type="spellStart"/>
+      <w:r>
+        <w:rPr>
+          <w:rFonts w:ascii="Times New Roman" w:hAnsi="Times New Roman" w:cs="Times New Roman"/>
+          <w:sz w:val="24"/>
+          <w:szCs w:val="24"/>
+        </w:rPr>
+        <w:t>xxxxx</w:t>
+      </w:r>
+      <w:proofErr w:type="spellEnd"/>
+      <w:r>
+        <w:rPr>
+          <w:rFonts w:ascii="Times New Roman" w:hAnsi="Times New Roman" w:cs="Times New Roman"/>
+          <w:sz w:val="24"/>
+          <w:szCs w:val="24"/>
+        </w:rPr>
+        <w:t xml:space="preserve"> </w:t>
+      </w:r>
+      <w:proofErr w:type="spellStart"/>
+      <w:r>
+        <w:rPr>
+          <w:rFonts w:ascii="Times New Roman" w:hAnsi="Times New Roman" w:cs="Times New Roman"/>
+          <w:sz w:val="24"/>
+          <w:szCs w:val="24"/>
+        </w:rPr>
+        <w:t>xxxxx</w:t>
+      </w:r>
+      <w:proofErr w:type="spellEnd"/>
+      <w:r>
+        <w:rPr>
+          <w:rFonts w:ascii="Times New Roman" w:hAnsi="Times New Roman" w:cs="Times New Roman"/>
+          <w:sz w:val="24"/>
+          <w:szCs w:val="24"/>
+        </w:rPr>
+        <w:t xml:space="preserve"> </w:t>
+      </w:r>
+      <w:proofErr w:type="spellStart"/>
+      <w:r>
+        <w:rPr>
+          <w:rFonts w:ascii="Times New Roman" w:hAnsi="Times New Roman" w:cs="Times New Roman"/>
+          <w:sz w:val="24"/>
+          <w:szCs w:val="24"/>
+        </w:rPr>
+        <w:t>xxxxx</w:t>
+      </w:r>
+      <w:proofErr w:type="spellEnd"/>
+      <w:r>
+        <w:rPr>
+          <w:rFonts w:ascii="Times New Roman" w:hAnsi="Times New Roman" w:cs="Times New Roman"/>
+          <w:sz w:val="24"/>
+          <w:szCs w:val="24"/>
+        </w:rPr>
+        <w:t xml:space="preserve"> </w:t>
+      </w:r>
+      <w:proofErr w:type="spellStart"/>
+      <w:r>
+        <w:rPr>
+          <w:rFonts w:ascii="Times New Roman" w:hAnsi="Times New Roman" w:cs="Times New Roman"/>
+          <w:sz w:val="24"/>
+          <w:szCs w:val="24"/>
+        </w:rPr>
+        <w:t>xxxxx</w:t>
+      </w:r>
+      <w:proofErr w:type="spellEnd"/>
+      <w:r>
+        <w:rPr>
+          <w:rFonts w:ascii="Times New Roman" w:hAnsi="Times New Roman" w:cs="Times New Roman"/>
+          <w:sz w:val="24"/>
+          <w:szCs w:val="24"/>
+        </w:rPr>
+        <w:t xml:space="preserve"> </w:t>
+      </w:r>
+      <w:proofErr w:type="spellStart"/>
+      <w:r>
+        <w:rPr>
+          <w:rFonts w:ascii="Times New Roman" w:hAnsi="Times New Roman" w:cs="Times New Roman"/>
+          <w:sz w:val="24"/>
+          <w:szCs w:val="24"/>
+        </w:rPr>
+        <w:t>xxxxx</w:t>
+      </w:r>
+      <w:proofErr w:type="spellEnd"/>
+      <w:r>
+        <w:rPr>
+          <w:rFonts w:ascii="Times New Roman" w:hAnsi="Times New Roman" w:cs="Times New Roman"/>
+          <w:sz w:val="24"/>
+          <w:szCs w:val="24"/>
+        </w:rPr>
+        <w:t xml:space="preserve"> </w:t>
+      </w:r>
+      <w:proofErr w:type="spellStart"/>
+      <w:r>
+        <w:rPr>
+          <w:rFonts w:ascii="Times New Roman" w:hAnsi="Times New Roman" w:cs="Times New Roman"/>
+          <w:sz w:val="24"/>
+          <w:szCs w:val="24"/>
+        </w:rPr>
+        <w:t>xxxxx</w:t>
+      </w:r>
+      <w:proofErr w:type="spellEnd"/>
+      <w:r>
+        <w:rPr>
+          <w:rFonts w:ascii="Times New Roman" w:hAnsi="Times New Roman" w:cs="Times New Roman"/>
+          <w:sz w:val="24"/>
+          <w:szCs w:val="24"/>
+        </w:rPr>
+        <w:t xml:space="preserve"> </w:t>
+      </w:r>
+      <w:proofErr w:type="spellStart"/>
+      <w:r>
+        <w:rPr>
+          <w:rFonts w:ascii="Times New Roman" w:hAnsi="Times New Roman" w:cs="Times New Roman"/>
+          <w:sz w:val="24"/>
+          <w:szCs w:val="24"/>
+        </w:rPr>
+        <w:t>xxxxx</w:t>
+      </w:r>
+      <w:proofErr w:type="spellEnd"/>
+      <w:r>
+        <w:rPr>
+          <w:rFonts w:ascii="Times New Roman" w:hAnsi="Times New Roman" w:cs="Times New Roman"/>
+          <w:sz w:val="24"/>
+          <w:szCs w:val="24"/>
+        </w:rPr>
+        <w:t xml:space="preserve"> </w:t>
+      </w:r>
+      <w:proofErr w:type="spellStart"/>
+      <w:r>
+        <w:rPr>
+          <w:rFonts w:ascii="Times New Roman" w:hAnsi="Times New Roman" w:cs="Times New Roman"/>
+          <w:sz w:val="24"/>
+          <w:szCs w:val="24"/>
+        </w:rPr>
+        <w:t>xxxxx</w:t>
+      </w:r>
+      <w:proofErr w:type="spellEnd"/>
+      <w:r>
+        <w:rPr>
+          <w:rFonts w:ascii="Times New Roman" w:hAnsi="Times New Roman" w:cs="Times New Roman"/>
+          <w:sz w:val="24"/>
+          <w:szCs w:val="24"/>
+        </w:rPr>
+        <w:t xml:space="preserve"> </w:t>
+      </w:r>
+      <w:proofErr w:type="spellStart"/>
+      <w:r>
+        <w:rPr>
+          <w:rFonts w:ascii="Times New Roman" w:hAnsi="Times New Roman" w:cs="Times New Roman"/>
+          <w:sz w:val="24"/>
+          <w:szCs w:val="24"/>
+        </w:rPr>
+        <w:t>xxxxx</w:t>
+      </w:r>
+      <w:proofErr w:type="spellEnd"/>
+      <w:r>
+        <w:rPr>
+          <w:rFonts w:ascii="Times New Roman" w:hAnsi="Times New Roman" w:cs="Times New Roman"/>
+          <w:sz w:val="24"/>
+          <w:szCs w:val="24"/>
+        </w:rPr>
+        <w:t xml:space="preserve"> </w:t>
+      </w:r>
+      <w:proofErr w:type="spellStart"/>
+      <w:r>
+        <w:rPr>
+          <w:rFonts w:ascii="Times New Roman" w:hAnsi="Times New Roman" w:cs="Times New Roman"/>
+          <w:sz w:val="24"/>
+          <w:szCs w:val="24"/>
+        </w:rPr>
+        <w:t>xxxxx</w:t>
+      </w:r>
+      <w:proofErr w:type="spellEnd"/>
+      <w:r>
+        <w:rPr>
+          <w:rFonts w:ascii="Times New Roman" w:hAnsi="Times New Roman" w:cs="Times New Roman"/>
+          <w:sz w:val="24"/>
+          <w:szCs w:val="24"/>
+        </w:rPr>
+        <w:t xml:space="preserve"> </w:t>
+      </w:r>
+      <w:proofErr w:type="spellStart"/>
+      <w:r>
+        <w:rPr>
+          <w:rFonts w:ascii="Times New Roman" w:hAnsi="Times New Roman" w:cs="Times New Roman"/>
+          <w:sz w:val="24"/>
+          <w:szCs w:val="24"/>
+        </w:rPr>
+        <w:t>xxxxx</w:t>
+      </w:r>
+      <w:proofErr w:type="spellEnd"/>
+      <w:r>
+        <w:rPr>
+          <w:rFonts w:ascii="Times New Roman" w:hAnsi="Times New Roman" w:cs="Times New Roman"/>
+          <w:sz w:val="24"/>
+          <w:szCs w:val="24"/>
+        </w:rPr>
+        <w:t xml:space="preserve"> </w:t>
+      </w:r>
+      <w:proofErr w:type="spellStart"/>
+      <w:r>
+        <w:rPr>
+          <w:rFonts w:ascii="Times New Roman" w:hAnsi="Times New Roman" w:cs="Times New Roman"/>
+          <w:sz w:val="24"/>
+          <w:szCs w:val="24"/>
+        </w:rPr>
+        <w:t>xxxxx</w:t>
+      </w:r>
+      <w:proofErr w:type="spellEnd"/>
+      <w:r>
+        <w:rPr>
+          <w:rFonts w:ascii="Times New Roman" w:hAnsi="Times New Roman" w:cs="Times New Roman"/>
+          <w:sz w:val="24"/>
+          <w:szCs w:val="24"/>
+        </w:rPr>
+        <w:t xml:space="preserve"> </w:t>
+      </w:r>
+      <w:proofErr w:type="spellStart"/>
+      <w:r>
+        <w:rPr>
+          <w:rFonts w:ascii="Times New Roman" w:hAnsi="Times New Roman" w:cs="Times New Roman"/>
+          <w:sz w:val="24"/>
+          <w:szCs w:val="24"/>
+        </w:rPr>
+        <w:t>xxxxx</w:t>
+      </w:r>
+      <w:proofErr w:type="spellEnd"/>
+      <w:r>
+        <w:rPr>
+          <w:rFonts w:ascii="Times New Roman" w:hAnsi="Times New Roman" w:cs="Times New Roman"/>
+          <w:sz w:val="24"/>
+          <w:szCs w:val="24"/>
+        </w:rPr>
+        <w:t xml:space="preserve"> </w:t>
+      </w:r>
+      <w:proofErr w:type="spellStart"/>
+      <w:r>
+        <w:rPr>
+          <w:rFonts w:ascii="Times New Roman" w:hAnsi="Times New Roman" w:cs="Times New Roman"/>
+          <w:sz w:val="24"/>
+          <w:szCs w:val="24"/>
+        </w:rPr>
+        <w:t>xxxxx</w:t>
+      </w:r>
+      <w:proofErr w:type="spellEnd"/>
+      <w:r>
+        <w:rPr>
+          <w:rFonts w:ascii="Times New Roman" w:hAnsi="Times New Roman" w:cs="Times New Roman"/>
+          <w:sz w:val="24"/>
+          <w:szCs w:val="24"/>
+        </w:rPr>
+        <w:t xml:space="preserve"> </w:t>
+      </w:r>
+      <w:proofErr w:type="spellStart"/>
+      <w:r>
+        <w:rPr>
+          <w:rFonts w:ascii="Times New Roman" w:hAnsi="Times New Roman" w:cs="Times New Roman"/>
+          <w:sz w:val="24"/>
+          <w:szCs w:val="24"/>
+        </w:rPr>
+        <w:t>xxxxx</w:t>
+      </w:r>
+      <w:proofErr w:type="spellEnd"/>
+      <w:r>
+        <w:rPr>
+          <w:rFonts w:ascii="Times New Roman" w:hAnsi="Times New Roman" w:cs="Times New Roman"/>
+          <w:sz w:val="24"/>
+          <w:szCs w:val="24"/>
+        </w:rPr>
+        <w:t xml:space="preserve"> </w:t>
+      </w:r>
+      <w:proofErr w:type="spellStart"/>
+      <w:r>
+        <w:rPr>
+          <w:rFonts w:ascii="Times New Roman" w:hAnsi="Times New Roman" w:cs="Times New Roman"/>
+          <w:sz w:val="24"/>
+          <w:szCs w:val="24"/>
+        </w:rPr>
+        <w:t>xxxxx</w:t>
+      </w:r>
+      <w:proofErr w:type="spellEnd"/>
+      <w:r>
+        <w:rPr>
+          <w:rFonts w:ascii="Times New Roman" w:hAnsi="Times New Roman" w:cs="Times New Roman"/>
+          <w:sz w:val="24"/>
+          <w:szCs w:val="24"/>
+        </w:rPr>
+        <w:t xml:space="preserve"> </w:t>
+      </w:r>
+      <w:proofErr w:type="spellStart"/>
+      <w:r>
+        <w:rPr>
+          <w:rFonts w:ascii="Times New Roman" w:hAnsi="Times New Roman" w:cs="Times New Roman"/>
+          <w:sz w:val="24"/>
+          <w:szCs w:val="24"/>
+        </w:rPr>
+        <w:t>xxxxx</w:t>
+      </w:r>
+      <w:proofErr w:type="spellEnd"/>
+      <w:r>
+        <w:rPr>
+          <w:rFonts w:ascii="Times New Roman" w:hAnsi="Times New Roman" w:cs="Times New Roman"/>
+          <w:sz w:val="24"/>
+          <w:szCs w:val="24"/>
+        </w:rPr>
+        <w:t xml:space="preserve"> </w:t>
+      </w:r>
+      <w:proofErr w:type="spellStart"/>
+      <w:r>
+        <w:rPr>
+          <w:rFonts w:ascii="Times New Roman" w:hAnsi="Times New Roman" w:cs="Times New Roman"/>
+          <w:sz w:val="24"/>
+          <w:szCs w:val="24"/>
+        </w:rPr>
+        <w:t>xxxxx</w:t>
+      </w:r>
+      <w:proofErr w:type="spellEnd"/>
+      <w:r>
+        <w:rPr>
+          <w:rFonts w:ascii="Times New Roman" w:hAnsi="Times New Roman" w:cs="Times New Roman"/>
+          <w:sz w:val="24"/>
+          <w:szCs w:val="24"/>
+        </w:rPr>
+        <w:t xml:space="preserve"> </w:t>
+      </w:r>
+      <w:proofErr w:type="spellStart"/>
+      <w:r>
+        <w:rPr>
+          <w:rFonts w:ascii="Times New Roman" w:hAnsi="Times New Roman" w:cs="Times New Roman"/>
+          <w:sz w:val="24"/>
+          <w:szCs w:val="24"/>
+        </w:rPr>
+        <w:t>xxxxx</w:t>
+      </w:r>
+      <w:proofErr w:type="spellEnd"/>
+      <w:r>
+        <w:rPr>
+          <w:rFonts w:ascii="Times New Roman" w:hAnsi="Times New Roman" w:cs="Times New Roman"/>
+          <w:sz w:val="24"/>
+          <w:szCs w:val="24"/>
+        </w:rPr>
+        <w:t xml:space="preserve"> </w:t>
+      </w:r>
+      <w:proofErr w:type="spellStart"/>
+      <w:r>
+        <w:rPr>
+          <w:rFonts w:ascii="Times New Roman" w:hAnsi="Times New Roman" w:cs="Times New Roman"/>
+          <w:sz w:val="24"/>
+          <w:szCs w:val="24"/>
+        </w:rPr>
+        <w:t>xxxxx</w:t>
+      </w:r>
+      <w:proofErr w:type="spellEnd"/>
+      <w:r>
+        <w:rPr>
+          <w:rFonts w:ascii="Times New Roman" w:hAnsi="Times New Roman" w:cs="Times New Roman"/>
+          <w:sz w:val="24"/>
+          <w:szCs w:val="24"/>
+        </w:rPr>
+        <w:t xml:space="preserve"> </w:t>
+      </w:r>
+      <w:proofErr w:type="spellStart"/>
+      <w:r>
+        <w:rPr>
+          <w:rFonts w:ascii="Times New Roman" w:hAnsi="Times New Roman" w:cs="Times New Roman"/>
+          <w:sz w:val="24"/>
+          <w:szCs w:val="24"/>
+        </w:rPr>
+        <w:t>xxxxx</w:t>
+      </w:r>
+      <w:proofErr w:type="spellEnd"/>
+      <w:r>
+        <w:rPr>
+          <w:rFonts w:ascii="Times New Roman" w:hAnsi="Times New Roman" w:cs="Times New Roman"/>
+          <w:sz w:val="24"/>
+          <w:szCs w:val="24"/>
+        </w:rPr>
+        <w:t xml:space="preserve"> </w:t>
+      </w:r>
+      <w:proofErr w:type="spellStart"/>
+      <w:r>
+        <w:rPr>
+          <w:rFonts w:ascii="Times New Roman" w:hAnsi="Times New Roman" w:cs="Times New Roman"/>
+          <w:sz w:val="24"/>
+          <w:szCs w:val="24"/>
+        </w:rPr>
+        <w:t>xxxxx</w:t>
+      </w:r>
+      <w:proofErr w:type="spellEnd"/>
+      <w:r>
+        <w:rPr>
+          <w:rFonts w:ascii="Times New Roman" w:hAnsi="Times New Roman" w:cs="Times New Roman"/>
+          <w:sz w:val="24"/>
+          <w:szCs w:val="24"/>
+        </w:rPr>
+        <w:t xml:space="preserve"> </w:t>
+      </w:r>
+      <w:proofErr w:type="spellStart"/>
+      <w:r>
+        <w:rPr>
+          <w:rFonts w:ascii="Times New Roman" w:hAnsi="Times New Roman" w:cs="Times New Roman"/>
+          <w:sz w:val="24"/>
+          <w:szCs w:val="24"/>
+        </w:rPr>
+        <w:t>xxxxx</w:t>
+      </w:r>
+      <w:proofErr w:type="spellEnd"/>
+      <w:r>
+        <w:rPr>
+          <w:rFonts w:ascii="Times New Roman" w:hAnsi="Times New Roman" w:cs="Times New Roman"/>
+          <w:sz w:val="24"/>
+          <w:szCs w:val="24"/>
+        </w:rPr>
+        <w:t xml:space="preserve"> </w:t>
+      </w:r>
+      <w:proofErr w:type="spellStart"/>
+      <w:r>
+        <w:rPr>
+          <w:rFonts w:ascii="Times New Roman" w:hAnsi="Times New Roman" w:cs="Times New Roman"/>
+          <w:sz w:val="24"/>
+          <w:szCs w:val="24"/>
+        </w:rPr>
+        <w:t>xxxxx</w:t>
+      </w:r>
+      <w:proofErr w:type="spellEnd"/>
+      <w:r>
+        <w:rPr>
+          <w:rFonts w:ascii="Times New Roman" w:hAnsi="Times New Roman" w:cs="Times New Roman"/>
+          <w:sz w:val="24"/>
+          <w:szCs w:val="24"/>
+        </w:rPr>
+        <w:t xml:space="preserve"> </w:t>
+      </w:r>
+      <w:proofErr w:type="spellStart"/>
+      <w:r>
+        <w:rPr>
+          <w:rFonts w:ascii="Times New Roman" w:hAnsi="Times New Roman" w:cs="Times New Roman"/>
+          <w:sz w:val="24"/>
+          <w:szCs w:val="24"/>
+        </w:rPr>
+        <w:t>xxxxx</w:t>
+      </w:r>
+      <w:proofErr w:type="spellEnd"/>
+      <w:r>
+        <w:rPr>
+          <w:rFonts w:ascii="Times New Roman" w:hAnsi="Times New Roman" w:cs="Times New Roman"/>
+          <w:sz w:val="24"/>
+          <w:szCs w:val="24"/>
+        </w:rPr>
+        <w:t xml:space="preserve"> </w:t>
+      </w:r>
+      <w:proofErr w:type="spellStart"/>
+      <w:r>
+        <w:rPr>
+          <w:rFonts w:ascii="Times New Roman" w:hAnsi="Times New Roman" w:cs="Times New Roman"/>
+          <w:sz w:val="24"/>
+          <w:szCs w:val="24"/>
+        </w:rPr>
+        <w:t>xxxxx</w:t>
+      </w:r>
+      <w:proofErr w:type="spellEnd"/>
+      <w:r>
+        <w:rPr>
+          <w:rFonts w:ascii="Times New Roman" w:hAnsi="Times New Roman" w:cs="Times New Roman"/>
+          <w:sz w:val="24"/>
+          <w:szCs w:val="24"/>
+        </w:rPr>
+        <w:t xml:space="preserve"> </w:t>
+      </w:r>
+      <w:proofErr w:type="spellStart"/>
+      <w:r>
+        <w:rPr>
+          <w:rFonts w:ascii="Times New Roman" w:hAnsi="Times New Roman" w:cs="Times New Roman"/>
+          <w:sz w:val="24"/>
+          <w:szCs w:val="24"/>
+        </w:rPr>
+        <w:t>xxxxx</w:t>
+      </w:r>
+      <w:proofErr w:type="spellEnd"/>
+      <w:r>
+        <w:rPr>
+          <w:rFonts w:ascii="Times New Roman" w:hAnsi="Times New Roman" w:cs="Times New Roman"/>
+          <w:sz w:val="24"/>
+          <w:szCs w:val="24"/>
+        </w:rPr>
+        <w:t xml:space="preserve"> </w:t>
+      </w:r>
+      <w:proofErr w:type="spellStart"/>
+      <w:r>
+        <w:rPr>
+          <w:rFonts w:ascii="Times New Roman" w:hAnsi="Times New Roman" w:cs="Times New Roman"/>
+          <w:sz w:val="24"/>
+          <w:szCs w:val="24"/>
+        </w:rPr>
+        <w:t>xxxxx</w:t>
+      </w:r>
+      <w:proofErr w:type="spellEnd"/>
+      <w:r>
+        <w:rPr>
+          <w:rFonts w:ascii="Times New Roman" w:hAnsi="Times New Roman" w:cs="Times New Roman"/>
+          <w:sz w:val="24"/>
+          <w:szCs w:val="24"/>
+        </w:rPr>
+        <w:t xml:space="preserve"> </w:t>
+      </w:r>
+      <w:proofErr w:type="spellStart"/>
+      <w:r>
+        <w:rPr>
+          <w:rFonts w:ascii="Times New Roman" w:hAnsi="Times New Roman" w:cs="Times New Roman"/>
+          <w:sz w:val="24"/>
+          <w:szCs w:val="24"/>
+        </w:rPr>
+        <w:t>xxxxx</w:t>
+      </w:r>
+      <w:proofErr w:type="spellEnd"/>
+      <w:r>
+        <w:rPr>
+          <w:rFonts w:ascii="Times New Roman" w:hAnsi="Times New Roman" w:cs="Times New Roman"/>
+          <w:sz w:val="24"/>
+          <w:szCs w:val="24"/>
+        </w:rPr>
+        <w:t xml:space="preserve"> </w:t>
+      </w:r>
+      <w:proofErr w:type="spellStart"/>
+      <w:r>
+        <w:rPr>
+          <w:rFonts w:ascii="Times New Roman" w:hAnsi="Times New Roman" w:cs="Times New Roman"/>
+          <w:sz w:val="24"/>
+          <w:szCs w:val="24"/>
+        </w:rPr>
+        <w:t>xxxxx</w:t>
+      </w:r>
+      <w:proofErr w:type="spellEnd"/>
+      <w:r>
+        <w:rPr>
+          <w:rFonts w:ascii="Times New Roman" w:hAnsi="Times New Roman" w:cs="Times New Roman"/>
+          <w:sz w:val="24"/>
+          <w:szCs w:val="24"/>
+        </w:rPr>
+        <w:t xml:space="preserve"> </w:t>
+      </w:r>
+      <w:proofErr w:type="spellStart"/>
+      <w:r>
+        <w:rPr>
+          <w:rFonts w:ascii="Times New Roman" w:hAnsi="Times New Roman" w:cs="Times New Roman"/>
+          <w:sz w:val="24"/>
+          <w:szCs w:val="24"/>
+        </w:rPr>
+        <w:t>xxxxx</w:t>
+      </w:r>
+      <w:proofErr w:type="spellEnd"/>
+      <w:r>
+        <w:rPr>
+          <w:rFonts w:ascii="Times New Roman" w:hAnsi="Times New Roman" w:cs="Times New Roman"/>
+          <w:sz w:val="24"/>
+          <w:szCs w:val="24"/>
+        </w:rPr>
+        <w:t xml:space="preserve"> </w:t>
+      </w:r>
+      <w:proofErr w:type="spellStart"/>
+      <w:r>
+        <w:rPr>
+          <w:rFonts w:ascii="Times New Roman" w:hAnsi="Times New Roman" w:cs="Times New Roman"/>
+          <w:sz w:val="24"/>
+          <w:szCs w:val="24"/>
+        </w:rPr>
+        <w:t>xxxxx</w:t>
+      </w:r>
+      <w:proofErr w:type="spellEnd"/>
+      <w:r>
+        <w:rPr>
+          <w:rFonts w:ascii="Times New Roman" w:hAnsi="Times New Roman" w:cs="Times New Roman"/>
+          <w:sz w:val="24"/>
+          <w:szCs w:val="24"/>
+        </w:rPr>
+        <w:t xml:space="preserve"> </w:t>
+      </w:r>
+      <w:proofErr w:type="spellStart"/>
+      <w:r>
+        <w:rPr>
+          <w:rFonts w:ascii="Times New Roman" w:hAnsi="Times New Roman" w:cs="Times New Roman"/>
+          <w:sz w:val="24"/>
+          <w:szCs w:val="24"/>
+        </w:rPr>
+        <w:t>xxxxx</w:t>
+      </w:r>
+      <w:proofErr w:type="spellEnd"/>
+      <w:r>
+        <w:rPr>
+          <w:rFonts w:ascii="Times New Roman" w:hAnsi="Times New Roman" w:cs="Times New Roman"/>
+          <w:sz w:val="24"/>
+          <w:szCs w:val="24"/>
+        </w:rPr>
+        <w:t xml:space="preserve"> </w:t>
+      </w:r>
+      <w:proofErr w:type="spellStart"/>
+      <w:r>
+        <w:rPr>
+          <w:rFonts w:ascii="Times New Roman" w:hAnsi="Times New Roman" w:cs="Times New Roman"/>
+          <w:sz w:val="24"/>
+          <w:szCs w:val="24"/>
+        </w:rPr>
+        <w:t>xxxxx</w:t>
+      </w:r>
+      <w:proofErr w:type="spellEnd"/>
+      <w:r>
+        <w:rPr>
+          <w:rFonts w:ascii="Times New Roman" w:hAnsi="Times New Roman" w:cs="Times New Roman"/>
+          <w:sz w:val="24"/>
+          <w:szCs w:val="24"/>
+        </w:rPr>
+        <w:t xml:space="preserve"> </w:t>
+      </w:r>
+      <w:proofErr w:type="spellStart"/>
+      <w:r>
+        <w:rPr>
+          <w:rFonts w:ascii="Times New Roman" w:hAnsi="Times New Roman" w:cs="Times New Roman"/>
+          <w:sz w:val="24"/>
+          <w:szCs w:val="24"/>
+        </w:rPr>
+        <w:t>xxxxx</w:t>
+      </w:r>
+      <w:proofErr w:type="spellEnd"/>
+      <w:r>
+        <w:rPr>
+          <w:rFonts w:ascii="Times New Roman" w:hAnsi="Times New Roman" w:cs="Times New Roman"/>
+          <w:sz w:val="24"/>
+          <w:szCs w:val="24"/>
+        </w:rPr>
+        <w:t xml:space="preserve"> </w:t>
+      </w:r>
+      <w:proofErr w:type="spellStart"/>
+      <w:r>
+        <w:rPr>
+          <w:rFonts w:ascii="Times New Roman" w:hAnsi="Times New Roman" w:cs="Times New Roman"/>
+          <w:sz w:val="24"/>
+          <w:szCs w:val="24"/>
+        </w:rPr>
+        <w:t>xxxxx</w:t>
+      </w:r>
+      <w:proofErr w:type="spellEnd"/>
+      <w:r>
+        <w:rPr>
+          <w:rFonts w:ascii="Times New Roman" w:hAnsi="Times New Roman" w:cs="Times New Roman"/>
+          <w:sz w:val="24"/>
+          <w:szCs w:val="24"/>
+        </w:rPr>
+        <w:t xml:space="preserve"> </w:t>
+      </w:r>
+      <w:proofErr w:type="spellStart"/>
+      <w:r>
+        <w:rPr>
+          <w:rFonts w:ascii="Times New Roman" w:hAnsi="Times New Roman" w:cs="Times New Roman"/>
+          <w:sz w:val="24"/>
+          <w:szCs w:val="24"/>
+        </w:rPr>
+        <w:t>xxxxx</w:t>
+      </w:r>
+      <w:proofErr w:type="spellEnd"/>
+      <w:r>
+        <w:rPr>
+          <w:rFonts w:ascii="Times New Roman" w:hAnsi="Times New Roman" w:cs="Times New Roman"/>
+          <w:sz w:val="24"/>
+          <w:szCs w:val="24"/>
+        </w:rPr>
+        <w:t xml:space="preserve"> </w:t>
+      </w:r>
+      <w:proofErr w:type="spellStart"/>
+      <w:r>
+        <w:rPr>
+          <w:rFonts w:ascii="Times New Roman" w:hAnsi="Times New Roman" w:cs="Times New Roman"/>
+          <w:sz w:val="24"/>
+          <w:szCs w:val="24"/>
+        </w:rPr>
+        <w:t>xxxxx</w:t>
+      </w:r>
+      <w:proofErr w:type="spellEnd"/>
+      <w:r>
+        <w:rPr>
+          <w:rFonts w:ascii="Times New Roman" w:hAnsi="Times New Roman" w:cs="Times New Roman"/>
+          <w:sz w:val="24"/>
+          <w:szCs w:val="24"/>
+        </w:rPr>
+        <w:t xml:space="preserve"> </w:t>
+      </w:r>
+      <w:proofErr w:type="spellStart"/>
+      <w:r>
+        <w:rPr>
+          <w:rFonts w:ascii="Times New Roman" w:hAnsi="Times New Roman" w:cs="Times New Roman"/>
+          <w:sz w:val="24"/>
+          <w:szCs w:val="24"/>
+        </w:rPr>
+        <w:t>xxxxx</w:t>
+      </w:r>
+      <w:proofErr w:type="spellEnd"/>
+      <w:r>
+        <w:rPr>
+          <w:rFonts w:ascii="Times New Roman" w:hAnsi="Times New Roman" w:cs="Times New Roman"/>
+          <w:sz w:val="24"/>
+          <w:szCs w:val="24"/>
+        </w:rPr>
+        <w:t xml:space="preserve"> </w:t>
+      </w:r>
+      <w:proofErr w:type="spellStart"/>
+      <w:r>
+        <w:rPr>
+          <w:rFonts w:ascii="Times New Roman" w:hAnsi="Times New Roman" w:cs="Times New Roman"/>
+          <w:sz w:val="24"/>
+          <w:szCs w:val="24"/>
+        </w:rPr>
+        <w:t>xxxxx</w:t>
+      </w:r>
+      <w:proofErr w:type="spellEnd"/>
+      <w:r>
+        <w:rPr>
+          <w:rFonts w:ascii="Times New Roman" w:hAnsi="Times New Roman" w:cs="Times New Roman"/>
+          <w:sz w:val="24"/>
+          <w:szCs w:val="24"/>
+        </w:rPr>
+        <w:t xml:space="preserve"> </w:t>
+      </w:r>
+      <w:proofErr w:type="spellStart"/>
+      <w:r>
+        <w:rPr>
+          <w:rFonts w:ascii="Times New Roman" w:hAnsi="Times New Roman" w:cs="Times New Roman"/>
+          <w:sz w:val="24"/>
+          <w:szCs w:val="24"/>
+        </w:rPr>
+        <w:t>xxxxx</w:t>
+      </w:r>
+      <w:proofErr w:type="spellEnd"/>
+      <w:r>
+        <w:rPr>
+          <w:rFonts w:ascii="Times New Roman" w:hAnsi="Times New Roman" w:cs="Times New Roman"/>
+          <w:sz w:val="24"/>
+          <w:szCs w:val="24"/>
+        </w:rPr>
+        <w:t xml:space="preserve"> </w:t>
+      </w:r>
+      <w:proofErr w:type="spellStart"/>
+      <w:r>
+        <w:rPr>
+          <w:rFonts w:ascii="Times New Roman" w:hAnsi="Times New Roman" w:cs="Times New Roman"/>
+          <w:sz w:val="24"/>
+          <w:szCs w:val="24"/>
+        </w:rPr>
+        <w:t>xxxxx</w:t>
+      </w:r>
+      <w:proofErr w:type="spellEnd"/>
+      <w:r>
+        <w:rPr>
+          <w:rFonts w:ascii="Times New Roman" w:hAnsi="Times New Roman" w:cs="Times New Roman"/>
+          <w:sz w:val="24"/>
+          <w:szCs w:val="24"/>
+        </w:rPr>
+        <w:t xml:space="preserve"> </w:t>
+      </w:r>
+      <w:proofErr w:type="spellStart"/>
+      <w:r>
+        <w:rPr>
+          <w:rFonts w:ascii="Times New Roman" w:hAnsi="Times New Roman" w:cs="Times New Roman"/>
+          <w:sz w:val="24"/>
+          <w:szCs w:val="24"/>
+        </w:rPr>
+        <w:t>xxxxx</w:t>
+      </w:r>
+      <w:proofErr w:type="spellEnd"/>
+      <w:r>
+        <w:rPr>
+          <w:rFonts w:ascii="Times New Roman" w:hAnsi="Times New Roman" w:cs="Times New Roman"/>
+          <w:sz w:val="24"/>
+          <w:szCs w:val="24"/>
+        </w:rPr>
+        <w:t xml:space="preserve"> </w:t>
+      </w:r>
+      <w:proofErr w:type="spellStart"/>
+      <w:r>
+        <w:rPr>
+          <w:rFonts w:ascii="Times New Roman" w:hAnsi="Times New Roman" w:cs="Times New Roman"/>
+          <w:sz w:val="24"/>
+          <w:szCs w:val="24"/>
+        </w:rPr>
+        <w:t>xxxxx</w:t>
+      </w:r>
+      <w:proofErr w:type="spellEnd"/>
+      <w:r>
+        <w:rPr>
+          <w:rFonts w:ascii="Times New Roman" w:hAnsi="Times New Roman" w:cs="Times New Roman"/>
+          <w:sz w:val="24"/>
+          <w:szCs w:val="24"/>
+        </w:rPr>
+        <w:t xml:space="preserve"> </w:t>
+      </w:r>
+      <w:proofErr w:type="spellStart"/>
+      <w:r>
+        <w:rPr>
+          <w:rFonts w:ascii="Times New Roman" w:hAnsi="Times New Roman" w:cs="Times New Roman"/>
+          <w:sz w:val="24"/>
+          <w:szCs w:val="24"/>
+        </w:rPr>
+        <w:t>xxxxx</w:t>
+      </w:r>
+      <w:proofErr w:type="spellEnd"/>
+      <w:r>
+        <w:rPr>
+          <w:rFonts w:ascii="Times New Roman" w:hAnsi="Times New Roman" w:cs="Times New Roman"/>
+          <w:sz w:val="24"/>
+          <w:szCs w:val="24"/>
+        </w:rPr>
+        <w:t xml:space="preserve"> </w:t>
+      </w:r>
+      <w:proofErr w:type="spellStart"/>
+      <w:r>
+        <w:rPr>
+          <w:rFonts w:ascii="Times New Roman" w:hAnsi="Times New Roman" w:cs="Times New Roman"/>
+          <w:sz w:val="24"/>
+          <w:szCs w:val="24"/>
+        </w:rPr>
+        <w:t>xxxxx</w:t>
+      </w:r>
+      <w:proofErr w:type="spellEnd"/>
+      <w:r>
+        <w:rPr>
+          <w:rFonts w:ascii="Times New Roman" w:hAnsi="Times New Roman" w:cs="Times New Roman"/>
+          <w:sz w:val="24"/>
+          <w:szCs w:val="24"/>
+        </w:rPr>
+        <w:t xml:space="preserve"> </w:t>
+      </w:r>
+      <w:proofErr w:type="spellStart"/>
+      <w:r>
+        <w:rPr>
+          <w:rFonts w:ascii="Times New Roman" w:hAnsi="Times New Roman" w:cs="Times New Roman"/>
+          <w:sz w:val="24"/>
+          <w:szCs w:val="24"/>
+        </w:rPr>
+        <w:t>xxxxx</w:t>
+      </w:r>
+      <w:proofErr w:type="spellEnd"/>
+      <w:r>
+        <w:rPr>
+          <w:rFonts w:ascii="Times New Roman" w:hAnsi="Times New Roman" w:cs="Times New Roman"/>
+          <w:sz w:val="24"/>
+          <w:szCs w:val="24"/>
+        </w:rPr>
+        <w:t xml:space="preserve"> </w:t>
+      </w:r>
+      <w:proofErr w:type="spellStart"/>
+      <w:r>
+        <w:rPr>
+          <w:rFonts w:ascii="Times New Roman" w:hAnsi="Times New Roman" w:cs="Times New Roman"/>
+          <w:sz w:val="24"/>
+          <w:szCs w:val="24"/>
+        </w:rPr>
+        <w:t>xxxxx</w:t>
+      </w:r>
+      <w:proofErr w:type="spellEnd"/>
+      <w:r>
+        <w:rPr>
+          <w:rFonts w:ascii="Times New Roman" w:hAnsi="Times New Roman" w:cs="Times New Roman"/>
+          <w:sz w:val="24"/>
+          <w:szCs w:val="24"/>
+        </w:rPr>
+        <w:t xml:space="preserve"> </w:t>
+      </w:r>
+      <w:proofErr w:type="spellStart"/>
+      <w:r>
+        <w:rPr>
+          <w:rFonts w:ascii="Times New Roman" w:hAnsi="Times New Roman" w:cs="Times New Roman"/>
+          <w:sz w:val="24"/>
+          <w:szCs w:val="24"/>
+        </w:rPr>
+        <w:t>xxxxx</w:t>
+      </w:r>
+      <w:proofErr w:type="spellEnd"/>
+      <w:r>
+        <w:rPr>
+          <w:rFonts w:ascii="Times New Roman" w:hAnsi="Times New Roman" w:cs="Times New Roman"/>
+          <w:sz w:val="24"/>
+          <w:szCs w:val="24"/>
+        </w:rPr>
+        <w:t xml:space="preserve"> </w:t>
+      </w:r>
+      <w:proofErr w:type="spellStart"/>
+      <w:r>
+        <w:rPr>
+          <w:rFonts w:ascii="Times New Roman" w:hAnsi="Times New Roman" w:cs="Times New Roman"/>
+          <w:sz w:val="24"/>
+          <w:szCs w:val="24"/>
+        </w:rPr>
+        <w:t>xxxxx</w:t>
+      </w:r>
+      <w:proofErr w:type="spellEnd"/>
+      <w:r>
+        <w:rPr>
+          <w:rFonts w:ascii="Times New Roman" w:hAnsi="Times New Roman" w:cs="Times New Roman"/>
+          <w:sz w:val="24"/>
+          <w:szCs w:val="24"/>
+        </w:rPr>
+        <w:t xml:space="preserve"> </w:t>
+      </w:r>
+      <w:proofErr w:type="spellStart"/>
+      <w:r>
+        <w:rPr>
+          <w:rFonts w:ascii="Times New Roman" w:hAnsi="Times New Roman" w:cs="Times New Roman"/>
+          <w:sz w:val="24"/>
+          <w:szCs w:val="24"/>
+        </w:rPr>
+        <w:t>xxxxx</w:t>
+      </w:r>
+      <w:proofErr w:type="spellEnd"/>
+      <w:r>
+        <w:rPr>
+          <w:rFonts w:ascii="Times New Roman" w:hAnsi="Times New Roman" w:cs="Times New Roman"/>
+          <w:sz w:val="24"/>
+          <w:szCs w:val="24"/>
+        </w:rPr>
+        <w:t xml:space="preserve"> </w:t>
+      </w:r>
+      <w:proofErr w:type="spellStart"/>
+      <w:r>
+        <w:rPr>
+          <w:rFonts w:ascii="Times New Roman" w:hAnsi="Times New Roman" w:cs="Times New Roman"/>
+          <w:sz w:val="24"/>
+          <w:szCs w:val="24"/>
+        </w:rPr>
+        <w:t>xxxxx</w:t>
+      </w:r>
+      <w:proofErr w:type="spellEnd"/>
+      <w:r>
+        <w:rPr>
+          <w:rFonts w:ascii="Times New Roman" w:hAnsi="Times New Roman" w:cs="Times New Roman"/>
+          <w:sz w:val="24"/>
+          <w:szCs w:val="24"/>
+        </w:rPr>
+        <w:t xml:space="preserve"> </w:t>
+      </w:r>
+      <w:proofErr w:type="spellStart"/>
+      <w:r>
+        <w:rPr>
+          <w:rFonts w:ascii="Times New Roman" w:hAnsi="Times New Roman" w:cs="Times New Roman"/>
+          <w:sz w:val="24"/>
+          <w:szCs w:val="24"/>
+        </w:rPr>
+        <w:t>xxxxx</w:t>
+      </w:r>
+      <w:proofErr w:type="spellEnd"/>
+      <w:r>
+        <w:rPr>
+          <w:rFonts w:ascii="Times New Roman" w:hAnsi="Times New Roman" w:cs="Times New Roman"/>
+          <w:sz w:val="24"/>
+          <w:szCs w:val="24"/>
+        </w:rPr>
+        <w:t xml:space="preserve"> </w:t>
+      </w:r>
+      <w:proofErr w:type="spellStart"/>
+      <w:r>
+        <w:rPr>
+          <w:rFonts w:ascii="Times New Roman" w:hAnsi="Times New Roman" w:cs="Times New Roman"/>
+          <w:sz w:val="24"/>
+          <w:szCs w:val="24"/>
+        </w:rPr>
+        <w:t>xxxxx</w:t>
+      </w:r>
+      <w:proofErr w:type="spellEnd"/>
+      <w:r>
+        <w:rPr>
+          <w:rFonts w:ascii="Times New Roman" w:hAnsi="Times New Roman" w:cs="Times New Roman"/>
+          <w:sz w:val="24"/>
+          <w:szCs w:val="24"/>
+        </w:rPr>
+        <w:t xml:space="preserve"> </w:t>
+      </w:r>
+      <w:proofErr w:type="spellStart"/>
+      <w:r>
+        <w:rPr>
+          <w:rFonts w:ascii="Times New Roman" w:hAnsi="Times New Roman" w:cs="Times New Roman"/>
+          <w:sz w:val="24"/>
+          <w:szCs w:val="24"/>
+        </w:rPr>
+        <w:t>xxxxx</w:t>
+      </w:r>
+      <w:proofErr w:type="spellEnd"/>
+      <w:r>
+        <w:rPr>
+          <w:rFonts w:ascii="Times New Roman" w:hAnsi="Times New Roman" w:cs="Times New Roman"/>
+          <w:sz w:val="24"/>
+          <w:szCs w:val="24"/>
+        </w:rPr>
+        <w:t xml:space="preserve"> </w:t>
+      </w:r>
+      <w:proofErr w:type="spellStart"/>
+      <w:r>
+        <w:rPr>
+          <w:rFonts w:ascii="Times New Roman" w:hAnsi="Times New Roman" w:cs="Times New Roman"/>
+          <w:sz w:val="24"/>
+          <w:szCs w:val="24"/>
+        </w:rPr>
+        <w:t>xxxxx</w:t>
+      </w:r>
+      <w:proofErr w:type="spellEnd"/>
+      <w:r>
+        <w:rPr>
+          <w:rFonts w:ascii="Times New Roman" w:hAnsi="Times New Roman" w:cs="Times New Roman"/>
+          <w:sz w:val="24"/>
+          <w:szCs w:val="24"/>
+        </w:rPr>
+        <w:t xml:space="preserve"> </w:t>
+      </w:r>
+      <w:proofErr w:type="spellStart"/>
+      <w:r>
+        <w:rPr>
+          <w:rFonts w:ascii="Times New Roman" w:hAnsi="Times New Roman" w:cs="Times New Roman"/>
+          <w:sz w:val="24"/>
+          <w:szCs w:val="24"/>
+        </w:rPr>
+        <w:t>xxxxx</w:t>
+      </w:r>
+      <w:proofErr w:type="spellEnd"/>
+      <w:r>
+        <w:rPr>
+          <w:rFonts w:ascii="Times New Roman" w:hAnsi="Times New Roman" w:cs="Times New Roman"/>
+          <w:sz w:val="24"/>
+          <w:szCs w:val="24"/>
+        </w:rPr>
+        <w:t xml:space="preserve"> </w:t>
+      </w:r>
+      <w:proofErr w:type="spellStart"/>
+      <w:r>
+        <w:rPr>
+          <w:rFonts w:ascii="Times New Roman" w:hAnsi="Times New Roman" w:cs="Times New Roman"/>
+          <w:sz w:val="24"/>
+          <w:szCs w:val="24"/>
+        </w:rPr>
+        <w:t>xxxxx</w:t>
+      </w:r>
+      <w:proofErr w:type="spellEnd"/>
+      <w:r>
+        <w:rPr>
+          <w:rFonts w:ascii="Times New Roman" w:hAnsi="Times New Roman" w:cs="Times New Roman"/>
+          <w:sz w:val="24"/>
+          <w:szCs w:val="24"/>
+        </w:rPr>
+        <w:t xml:space="preserve"> </w:t>
+      </w:r>
+      <w:proofErr w:type="spellStart"/>
+      <w:r>
+        <w:rPr>
+          <w:rFonts w:ascii="Times New Roman" w:hAnsi="Times New Roman" w:cs="Times New Roman"/>
+          <w:sz w:val="24"/>
+          <w:szCs w:val="24"/>
+        </w:rPr>
+        <w:t>xxxxx</w:t>
+      </w:r>
+      <w:proofErr w:type="spellEnd"/>
+      <w:r>
+        <w:rPr>
+          <w:rFonts w:ascii="Times New Roman" w:hAnsi="Times New Roman" w:cs="Times New Roman"/>
+          <w:sz w:val="24"/>
+          <w:szCs w:val="24"/>
+        </w:rPr>
+        <w:t xml:space="preserve"> </w:t>
+      </w:r>
+      <w:proofErr w:type="spellStart"/>
+      <w:r>
+        <w:rPr>
+          <w:rFonts w:ascii="Times New Roman" w:hAnsi="Times New Roman" w:cs="Times New Roman"/>
+          <w:sz w:val="24"/>
+          <w:szCs w:val="24"/>
+        </w:rPr>
+        <w:t>xxxxx</w:t>
+      </w:r>
+      <w:proofErr w:type="spellEnd"/>
+      <w:r>
+        <w:rPr>
+          <w:rFonts w:ascii="Times New Roman" w:hAnsi="Times New Roman" w:cs="Times New Roman"/>
+          <w:sz w:val="24"/>
+          <w:szCs w:val="24"/>
+        </w:rPr>
+        <w:t xml:space="preserve"> </w:t>
+      </w:r>
+      <w:proofErr w:type="spellStart"/>
+      <w:r>
+        <w:rPr>
+          <w:rFonts w:ascii="Times New Roman" w:hAnsi="Times New Roman" w:cs="Times New Roman"/>
+          <w:sz w:val="24"/>
+          <w:szCs w:val="24"/>
+        </w:rPr>
+        <w:t>xxxxx</w:t>
+      </w:r>
+      <w:proofErr w:type="spellEnd"/>
+      <w:r>
+        <w:rPr>
+          <w:rFonts w:ascii="Times New Roman" w:hAnsi="Times New Roman" w:cs="Times New Roman"/>
+          <w:sz w:val="24"/>
+          <w:szCs w:val="24"/>
+        </w:rPr>
+        <w:t xml:space="preserve"> </w:t>
+      </w:r>
+      <w:proofErr w:type="spellStart"/>
+      <w:r>
+        <w:rPr>
+          <w:rFonts w:ascii="Times New Roman" w:hAnsi="Times New Roman" w:cs="Times New Roman"/>
+          <w:sz w:val="24"/>
+          <w:szCs w:val="24"/>
+        </w:rPr>
+        <w:t>xxxxx</w:t>
+      </w:r>
+      <w:proofErr w:type="spellEnd"/>
+      <w:r>
+        <w:rPr>
+          <w:rFonts w:ascii="Times New Roman" w:hAnsi="Times New Roman" w:cs="Times New Roman"/>
+          <w:sz w:val="24"/>
+          <w:szCs w:val="24"/>
+        </w:rPr>
+        <w:t xml:space="preserve"> </w:t>
+      </w:r>
+      <w:proofErr w:type="spellStart"/>
+      <w:r>
+        <w:rPr>
+          <w:rFonts w:ascii="Times New Roman" w:hAnsi="Times New Roman" w:cs="Times New Roman"/>
+          <w:sz w:val="24"/>
+          <w:szCs w:val="24"/>
+        </w:rPr>
+        <w:t>xxxxx</w:t>
+      </w:r>
+      <w:proofErr w:type="spellEnd"/>
+      <w:r>
+        <w:rPr>
+          <w:rFonts w:ascii="Times New Roman" w:hAnsi="Times New Roman" w:cs="Times New Roman"/>
+          <w:sz w:val="24"/>
+          <w:szCs w:val="24"/>
+        </w:rPr>
+        <w:t>.</w:t>
       </w:r>
     </w:p>
     <w:p>
@@ -142,7 +2604,43 @@
           <w:sz w:val="24"/>
           <w:szCs w:val="24"/>
         </w:rPr>
-        <w:t>: cinco palavras; separadas; por ponto e vírgula; xxxxx; xxxxx.</w:t>
+        <w:t xml:space="preserve">: cinco palavras; separadas; por ponto e vírgula; </w:t>
+      </w:r>
+      <w:proofErr w:type="spellStart"/>
+      <w:r>
+        <w:rPr>
+          <w:rFonts w:ascii="Times New Roman" w:hAnsi="Times New Roman" w:cs="Times New Roman"/>
+          <w:sz w:val="24"/>
+          <w:szCs w:val="24"/>
+        </w:rPr>
+        <w:t>xxxxx</w:t>
+      </w:r>
+      <w:proofErr w:type="spellEnd"/>
+      <w:r>
+        <w:rPr>
+          <w:rFonts w:ascii="Times New Roman" w:hAnsi="Times New Roman" w:cs="Times New Roman"/>
+          <w:sz w:val="24"/>
+          <w:szCs w:val="24"/>
+        </w:rPr>
+        <w:t xml:space="preserve">; </w:t>
+      </w:r>
+      <w:proofErr w:type="spellStart"/>
+      <w:r>
+        <w:rPr>
+          <w:rFonts w:ascii="Times New Roman" w:hAnsi="Times New Roman" w:cs="Times New Roman"/>
+          <w:sz w:val="24"/>
+          <w:szCs w:val="24"/>
+        </w:rPr>
+        <w:t>xxxxx</w:t>
+      </w:r>
+      <w:proofErr w:type="spellEnd"/>
+      <w:r>
+        <w:rPr>
+          <w:rFonts w:ascii="Times New Roman" w:hAnsi="Times New Roman" w:cs="Times New Roman"/>
+          <w:sz w:val="24"/>
+          <w:szCs w:val="24"/>
+        </w:rPr>
+        <w:t>.</w:t>
       </w:r>
     </w:p>
     <w:p>
@@ -264,15 +2762,21 @@
           <w:rFonts w:ascii="Times New Roman" w:hAnsi="Times New Roman" w:cs="Times New Roman"/>
           <w:sz w:val="24"/>
         </w:rPr>
-        <w:t xml:space="preserve">Títulos das seções e subseções numerados sequencialmente; texto conforme normas de submissão de artigos do </w:t>
-      </w:r>
-      <w:r>
-        <w:rPr>
-          <w:rFonts w:ascii="Times New Roman" w:hAnsi="Times New Roman" w:cs="Times New Roman"/>
-          <w:sz w:val="24"/>
-          <w:highlight w:val="yellow"/>
-        </w:rPr>
-        <w:t>COLOCAR O NOME DO EVENTO</w:t>
+        <w:t>Títulos das seções e subseções numerados sequencialmente; texto conforme normas de submissão de artigos d</w:t>
+      </w:r>
+      <w:r>
+        <w:rPr>
+          <w:rFonts w:ascii="Times New Roman" w:hAnsi="Times New Roman" w:cs="Times New Roman"/>
+          <w:sz w:val="24"/>
+        </w:rPr>
+        <w:t xml:space="preserve">o </w:t>
+      </w:r>
+      <w:r>
+        <w:rPr>
+          <w:rFonts w:ascii="Times New Roman" w:hAnsi="Times New Roman" w:cs="Times New Roman"/>
+          <w:sz w:val="24"/>
+        </w:rPr>
+        <w:t>1º CONGRESSO DE TERRITORIALIDADES, POLÍTICAS E SUSTENTABILIDADE</w:t>
       </w:r>
       <w:r>
         <w:rPr>
@@ -287,7 +2791,709 @@
           <w:sz w:val="24"/>
           <w:szCs w:val="24"/>
         </w:rPr>
-        <w:t xml:space="preserve"> xxxxx xxxxx xxxxx xxxxx xxxxx xxxxx xxxxx xxxxx xxxxx xxxxx xxxxx xxxxx xxxxx xxxxx xxxxx xxxxx xxxxx xxxxx xxxxx xxxxx xxxxx xxxxx xxxxx xxxxx xxxxx xxxxx xxxxx xxxxx xxxxx xxxxx xxxxx xxxxx xxxxx xxxxx xxxxx xxxxx xxxxx xxxxx xxxxx.</w:t>
+        <w:t xml:space="preserve"> </w:t>
+      </w:r>
+      <w:proofErr w:type="spellStart"/>
+      <w:r>
+        <w:rPr>
+          <w:rFonts w:ascii="Times New Roman" w:hAnsi="Times New Roman" w:cs="Times New Roman"/>
+          <w:sz w:val="24"/>
+          <w:szCs w:val="24"/>
+        </w:rPr>
+        <w:t>xxxxx</w:t>
+      </w:r>
+      <w:proofErr w:type="spellEnd"/>
+      <w:r>
+        <w:rPr>
+          <w:rFonts w:ascii="Times New Roman" w:hAnsi="Times New Roman" w:cs="Times New Roman"/>
+          <w:sz w:val="24"/>
+          <w:szCs w:val="24"/>
+        </w:rPr>
+        <w:t xml:space="preserve"> </w:t>
+      </w:r>
+      <w:proofErr w:type="spellStart"/>
+      <w:r>
+        <w:rPr>
+          <w:rFonts w:ascii="Times New Roman" w:hAnsi="Times New Roman" w:cs="Times New Roman"/>
+          <w:sz w:val="24"/>
+          <w:szCs w:val="24"/>
+        </w:rPr>
+        <w:t>xxxxx</w:t>
+      </w:r>
+      <w:proofErr w:type="spellEnd"/>
+      <w:r>
+        <w:rPr>
+          <w:rFonts w:ascii="Times New Roman" w:hAnsi="Times New Roman" w:cs="Times New Roman"/>
+          <w:sz w:val="24"/>
+          <w:szCs w:val="24"/>
+        </w:rPr>
+        <w:t xml:space="preserve"> </w:t>
+      </w:r>
+      <w:proofErr w:type="spellStart"/>
+      <w:r>
+        <w:rPr>
+          <w:rFonts w:ascii="Times New Roman" w:hAnsi="Times New Roman" w:cs="Times New Roman"/>
+          <w:sz w:val="24"/>
+          <w:szCs w:val="24"/>
+        </w:rPr>
+        <w:t>xxxxx</w:t>
+      </w:r>
+      <w:proofErr w:type="spellEnd"/>
+      <w:r>
+        <w:rPr>
+          <w:rFonts w:ascii="Times New Roman" w:hAnsi="Times New Roman" w:cs="Times New Roman"/>
+          <w:sz w:val="24"/>
+          <w:szCs w:val="24"/>
+        </w:rPr>
+        <w:t xml:space="preserve"> </w:t>
+      </w:r>
+      <w:proofErr w:type="spellStart"/>
+      <w:r>
+        <w:rPr>
+          <w:rFonts w:ascii="Times New Roman" w:hAnsi="Times New Roman" w:cs="Times New Roman"/>
+          <w:sz w:val="24"/>
+          <w:szCs w:val="24"/>
+        </w:rPr>
+        <w:t>xxxxx</w:t>
+      </w:r>
+      <w:proofErr w:type="spellEnd"/>
+      <w:r>
+        <w:rPr>
+          <w:rFonts w:ascii="Times New Roman" w:hAnsi="Times New Roman" w:cs="Times New Roman"/>
+          <w:sz w:val="24"/>
+          <w:szCs w:val="24"/>
+        </w:rPr>
+        <w:t xml:space="preserve"> </w:t>
+      </w:r>
+      <w:proofErr w:type="spellStart"/>
+      <w:r>
+        <w:rPr>
+          <w:rFonts w:ascii="Times New Roman" w:hAnsi="Times New Roman" w:cs="Times New Roman"/>
+          <w:sz w:val="24"/>
+          <w:szCs w:val="24"/>
+        </w:rPr>
+        <w:t>xxxxx</w:t>
+      </w:r>
+      <w:proofErr w:type="spellEnd"/>
+      <w:r>
+        <w:rPr>
+          <w:rFonts w:ascii="Times New Roman" w:hAnsi="Times New Roman" w:cs="Times New Roman"/>
+          <w:sz w:val="24"/>
+          <w:szCs w:val="24"/>
+        </w:rPr>
+        <w:t xml:space="preserve"> </w:t>
+      </w:r>
+      <w:proofErr w:type="spellStart"/>
+      <w:r>
+        <w:rPr>
+          <w:rFonts w:ascii="Times New Roman" w:hAnsi="Times New Roman" w:cs="Times New Roman"/>
+          <w:sz w:val="24"/>
+          <w:szCs w:val="24"/>
+        </w:rPr>
+        <w:t>xxxxx</w:t>
+      </w:r>
+      <w:proofErr w:type="spellEnd"/>
+      <w:r>
+        <w:rPr>
+          <w:rFonts w:ascii="Times New Roman" w:hAnsi="Times New Roman" w:cs="Times New Roman"/>
+          <w:sz w:val="24"/>
+          <w:szCs w:val="24"/>
+        </w:rPr>
+        <w:t xml:space="preserve"> </w:t>
+      </w:r>
+      <w:proofErr w:type="spellStart"/>
+      <w:r>
+        <w:rPr>
+          <w:rFonts w:ascii="Times New Roman" w:hAnsi="Times New Roman" w:cs="Times New Roman"/>
+          <w:sz w:val="24"/>
+          <w:szCs w:val="24"/>
+        </w:rPr>
+        <w:t>xxxxx</w:t>
+      </w:r>
+      <w:proofErr w:type="spellEnd"/>
+      <w:r>
+        <w:rPr>
+          <w:rFonts w:ascii="Times New Roman" w:hAnsi="Times New Roman" w:cs="Times New Roman"/>
+          <w:sz w:val="24"/>
+          <w:szCs w:val="24"/>
+        </w:rPr>
+        <w:t xml:space="preserve"> </w:t>
+      </w:r>
+      <w:proofErr w:type="spellStart"/>
+      <w:r>
+        <w:rPr>
+          <w:rFonts w:ascii="Times New Roman" w:hAnsi="Times New Roman" w:cs="Times New Roman"/>
+          <w:sz w:val="24"/>
+          <w:szCs w:val="24"/>
+        </w:rPr>
+        <w:t>xxxxx</w:t>
+      </w:r>
+      <w:proofErr w:type="spellEnd"/>
+      <w:r>
+        <w:rPr>
+          <w:rFonts w:ascii="Times New Roman" w:hAnsi="Times New Roman" w:cs="Times New Roman"/>
+          <w:sz w:val="24"/>
+          <w:szCs w:val="24"/>
+        </w:rPr>
+        <w:t xml:space="preserve"> </w:t>
+      </w:r>
+      <w:proofErr w:type="spellStart"/>
+      <w:r>
+        <w:rPr>
+          <w:rFonts w:ascii="Times New Roman" w:hAnsi="Times New Roman" w:cs="Times New Roman"/>
+          <w:sz w:val="24"/>
+          <w:szCs w:val="24"/>
+        </w:rPr>
+        <w:t>xxxxx</w:t>
+      </w:r>
+      <w:proofErr w:type="spellEnd"/>
+      <w:r>
+        <w:rPr>
+          <w:rFonts w:ascii="Times New Roman" w:hAnsi="Times New Roman" w:cs="Times New Roman"/>
+          <w:sz w:val="24"/>
+          <w:szCs w:val="24"/>
+        </w:rPr>
+        <w:t xml:space="preserve"> </w:t>
+      </w:r>
+      <w:proofErr w:type="spellStart"/>
+      <w:r>
+        <w:rPr>
+          <w:rFonts w:ascii="Times New Roman" w:hAnsi="Times New Roman" w:cs="Times New Roman"/>
+          <w:sz w:val="24"/>
+          <w:szCs w:val="24"/>
+        </w:rPr>
+        <w:t>xxxxx</w:t>
+      </w:r>
+      <w:proofErr w:type="spellEnd"/>
+      <w:r>
+        <w:rPr>
+          <w:rFonts w:ascii="Times New Roman" w:hAnsi="Times New Roman" w:cs="Times New Roman"/>
+          <w:sz w:val="24"/>
+          <w:szCs w:val="24"/>
+        </w:rPr>
+        <w:t xml:space="preserve"> </w:t>
+      </w:r>
+      <w:proofErr w:type="spellStart"/>
+      <w:r>
+        <w:rPr>
+          <w:rFonts w:ascii="Times New Roman" w:hAnsi="Times New Roman" w:cs="Times New Roman"/>
+          <w:sz w:val="24"/>
+          <w:szCs w:val="24"/>
+        </w:rPr>
+        <w:t>xxxxx</w:t>
+      </w:r>
+      <w:proofErr w:type="spellEnd"/>
+      <w:r>
+        <w:rPr>
+          <w:rFonts w:ascii="Times New Roman" w:hAnsi="Times New Roman" w:cs="Times New Roman"/>
+          <w:sz w:val="24"/>
+          <w:szCs w:val="24"/>
+        </w:rPr>
+        <w:t xml:space="preserve"> </w:t>
+      </w:r>
+      <w:proofErr w:type="spellStart"/>
+      <w:r>
+        <w:rPr>
+          <w:rFonts w:ascii="Times New Roman" w:hAnsi="Times New Roman" w:cs="Times New Roman"/>
+          <w:sz w:val="24"/>
+          <w:szCs w:val="24"/>
+        </w:rPr>
+        <w:t>xxxxx</w:t>
+      </w:r>
+      <w:proofErr w:type="spellEnd"/>
+      <w:r>
+        <w:rPr>
+          <w:rFonts w:ascii="Times New Roman" w:hAnsi="Times New Roman" w:cs="Times New Roman"/>
+          <w:sz w:val="24"/>
+          <w:szCs w:val="24"/>
+        </w:rPr>
+        <w:t xml:space="preserve"> </w:t>
+      </w:r>
+      <w:proofErr w:type="spellStart"/>
+      <w:r>
+        <w:rPr>
+          <w:rFonts w:ascii="Times New Roman" w:hAnsi="Times New Roman" w:cs="Times New Roman"/>
+          <w:sz w:val="24"/>
+          <w:szCs w:val="24"/>
+        </w:rPr>
+        <w:t>xxxxx</w:t>
+      </w:r>
+      <w:proofErr w:type="spellEnd"/>
+      <w:r>
+        <w:rPr>
+          <w:rFonts w:ascii="Times New Roman" w:hAnsi="Times New Roman" w:cs="Times New Roman"/>
+          <w:sz w:val="24"/>
+          <w:szCs w:val="24"/>
+        </w:rPr>
+        <w:t xml:space="preserve"> </w:t>
+      </w:r>
+      <w:proofErr w:type="spellStart"/>
+      <w:r>
+        <w:rPr>
+          <w:rFonts w:ascii="Times New Roman" w:hAnsi="Times New Roman" w:cs="Times New Roman"/>
+          <w:sz w:val="24"/>
+          <w:szCs w:val="24"/>
+        </w:rPr>
+        <w:t>xxxxx</w:t>
+      </w:r>
+      <w:proofErr w:type="spellEnd"/>
+      <w:r>
+        <w:rPr>
+          <w:rFonts w:ascii="Times New Roman" w:hAnsi="Times New Roman" w:cs="Times New Roman"/>
+          <w:sz w:val="24"/>
+          <w:szCs w:val="24"/>
+        </w:rPr>
+        <w:t xml:space="preserve"> </w:t>
+      </w:r>
+      <w:proofErr w:type="spellStart"/>
+      <w:r>
+        <w:rPr>
+          <w:rFonts w:ascii="Times New Roman" w:hAnsi="Times New Roman" w:cs="Times New Roman"/>
+          <w:sz w:val="24"/>
+          <w:szCs w:val="24"/>
+        </w:rPr>
+        <w:t>xxxxx</w:t>
+      </w:r>
+      <w:proofErr w:type="spellEnd"/>
+      <w:r>
+        <w:rPr>
+          <w:rFonts w:ascii="Times New Roman" w:hAnsi="Times New Roman" w:cs="Times New Roman"/>
+          <w:sz w:val="24"/>
+          <w:szCs w:val="24"/>
+        </w:rPr>
+        <w:t xml:space="preserve"> </w:t>
+      </w:r>
+      <w:proofErr w:type="spellStart"/>
+      <w:r>
+        <w:rPr>
+          <w:rFonts w:ascii="Times New Roman" w:hAnsi="Times New Roman" w:cs="Times New Roman"/>
+          <w:sz w:val="24"/>
+          <w:szCs w:val="24"/>
+        </w:rPr>
+        <w:t>xxxxx</w:t>
+      </w:r>
+      <w:proofErr w:type="spellEnd"/>
+      <w:r>
+        <w:rPr>
+          <w:rFonts w:ascii="Times New Roman" w:hAnsi="Times New Roman" w:cs="Times New Roman"/>
+          <w:sz w:val="24"/>
+          <w:szCs w:val="24"/>
+        </w:rPr>
+        <w:t xml:space="preserve"> </w:t>
+      </w:r>
+      <w:proofErr w:type="spellStart"/>
+      <w:r>
+        <w:rPr>
+          <w:rFonts w:ascii="Times New Roman" w:hAnsi="Times New Roman" w:cs="Times New Roman"/>
+          <w:sz w:val="24"/>
+          <w:szCs w:val="24"/>
+        </w:rPr>
+        <w:t>xxxxx</w:t>
+      </w:r>
+      <w:proofErr w:type="spellEnd"/>
+      <w:r>
+        <w:rPr>
+          <w:rFonts w:ascii="Times New Roman" w:hAnsi="Times New Roman" w:cs="Times New Roman"/>
+          <w:sz w:val="24"/>
+          <w:szCs w:val="24"/>
+        </w:rPr>
+        <w:t xml:space="preserve"> </w:t>
+      </w:r>
+      <w:proofErr w:type="spellStart"/>
+      <w:r>
+        <w:rPr>
+          <w:rFonts w:ascii="Times New Roman" w:hAnsi="Times New Roman" w:cs="Times New Roman"/>
+          <w:sz w:val="24"/>
+          <w:szCs w:val="24"/>
+        </w:rPr>
+        <w:t>xxxxx</w:t>
+      </w:r>
+      <w:proofErr w:type="spellEnd"/>
+      <w:r>
+        <w:rPr>
+          <w:rFonts w:ascii="Times New Roman" w:hAnsi="Times New Roman" w:cs="Times New Roman"/>
+          <w:sz w:val="24"/>
+          <w:szCs w:val="24"/>
+        </w:rPr>
+        <w:t xml:space="preserve"> </w:t>
+      </w:r>
+      <w:proofErr w:type="spellStart"/>
+      <w:r>
+        <w:rPr>
+          <w:rFonts w:ascii="Times New Roman" w:hAnsi="Times New Roman" w:cs="Times New Roman"/>
+          <w:sz w:val="24"/>
+          <w:szCs w:val="24"/>
+        </w:rPr>
+        <w:t>xxxxx</w:t>
+      </w:r>
+      <w:proofErr w:type="spellEnd"/>
+      <w:r>
+        <w:rPr>
+          <w:rFonts w:ascii="Times New Roman" w:hAnsi="Times New Roman" w:cs="Times New Roman"/>
+          <w:sz w:val="24"/>
+          <w:szCs w:val="24"/>
+        </w:rPr>
+        <w:t xml:space="preserve"> </w:t>
+      </w:r>
+      <w:proofErr w:type="spellStart"/>
+      <w:r>
+        <w:rPr>
+          <w:rFonts w:ascii="Times New Roman" w:hAnsi="Times New Roman" w:cs="Times New Roman"/>
+          <w:sz w:val="24"/>
+          <w:szCs w:val="24"/>
+        </w:rPr>
+        <w:t>xxxxx</w:t>
+      </w:r>
+      <w:proofErr w:type="spellEnd"/>
+      <w:r>
+        <w:rPr>
+          <w:rFonts w:ascii="Times New Roman" w:hAnsi="Times New Roman" w:cs="Times New Roman"/>
+          <w:sz w:val="24"/>
+          <w:szCs w:val="24"/>
+        </w:rPr>
+        <w:t xml:space="preserve"> </w:t>
+      </w:r>
+      <w:proofErr w:type="spellStart"/>
+      <w:r>
+        <w:rPr>
+          <w:rFonts w:ascii="Times New Roman" w:hAnsi="Times New Roman" w:cs="Times New Roman"/>
+          <w:sz w:val="24"/>
+          <w:szCs w:val="24"/>
+        </w:rPr>
+        <w:t>xxxxx</w:t>
+      </w:r>
+      <w:proofErr w:type="spellEnd"/>
+      <w:r>
+        <w:rPr>
+          <w:rFonts w:ascii="Times New Roman" w:hAnsi="Times New Roman" w:cs="Times New Roman"/>
+          <w:sz w:val="24"/>
+          <w:szCs w:val="24"/>
+        </w:rPr>
+        <w:t xml:space="preserve"> </w:t>
+      </w:r>
+      <w:proofErr w:type="spellStart"/>
+      <w:r>
+        <w:rPr>
+          <w:rFonts w:ascii="Times New Roman" w:hAnsi="Times New Roman" w:cs="Times New Roman"/>
+          <w:sz w:val="24"/>
+          <w:szCs w:val="24"/>
+        </w:rPr>
+        <w:t>xxxxx</w:t>
+      </w:r>
+      <w:proofErr w:type="spellEnd"/>
+      <w:r>
+        <w:rPr>
+          <w:rFonts w:ascii="Times New Roman" w:hAnsi="Times New Roman" w:cs="Times New Roman"/>
+          <w:sz w:val="24"/>
+          <w:szCs w:val="24"/>
+        </w:rPr>
+        <w:t xml:space="preserve"> </w:t>
+      </w:r>
+      <w:proofErr w:type="spellStart"/>
+      <w:r>
+        <w:rPr>
+          <w:rFonts w:ascii="Times New Roman" w:hAnsi="Times New Roman" w:cs="Times New Roman"/>
+          <w:sz w:val="24"/>
+          <w:szCs w:val="24"/>
+        </w:rPr>
+        <w:t>xxxxx</w:t>
+      </w:r>
+      <w:proofErr w:type="spellEnd"/>
+      <w:r>
+        <w:rPr>
+          <w:rFonts w:ascii="Times New Roman" w:hAnsi="Times New Roman" w:cs="Times New Roman"/>
+          <w:sz w:val="24"/>
+          <w:szCs w:val="24"/>
+        </w:rPr>
+        <w:t xml:space="preserve"> </w:t>
+      </w:r>
+      <w:proofErr w:type="spellStart"/>
+      <w:r>
+        <w:rPr>
+          <w:rFonts w:ascii="Times New Roman" w:hAnsi="Times New Roman" w:cs="Times New Roman"/>
+          <w:sz w:val="24"/>
+          <w:szCs w:val="24"/>
+        </w:rPr>
+        <w:t>xxxxx</w:t>
+      </w:r>
+      <w:proofErr w:type="spellEnd"/>
+      <w:r>
+        <w:rPr>
+          <w:rFonts w:ascii="Times New Roman" w:hAnsi="Times New Roman" w:cs="Times New Roman"/>
+          <w:sz w:val="24"/>
+          <w:szCs w:val="24"/>
+        </w:rPr>
+        <w:t xml:space="preserve"> </w:t>
+      </w:r>
+      <w:proofErr w:type="spellStart"/>
+      <w:r>
+        <w:rPr>
+          <w:rFonts w:ascii="Times New Roman" w:hAnsi="Times New Roman" w:cs="Times New Roman"/>
+          <w:sz w:val="24"/>
+          <w:szCs w:val="24"/>
+        </w:rPr>
+        <w:t>xxxxx</w:t>
+      </w:r>
+      <w:proofErr w:type="spellEnd"/>
+      <w:r>
+        <w:rPr>
+          <w:rFonts w:ascii="Times New Roman" w:hAnsi="Times New Roman" w:cs="Times New Roman"/>
+          <w:sz w:val="24"/>
+          <w:szCs w:val="24"/>
+        </w:rPr>
+        <w:t xml:space="preserve"> </w:t>
+      </w:r>
+      <w:proofErr w:type="spellStart"/>
+      <w:r>
+        <w:rPr>
+          <w:rFonts w:ascii="Times New Roman" w:hAnsi="Times New Roman" w:cs="Times New Roman"/>
+          <w:sz w:val="24"/>
+          <w:szCs w:val="24"/>
+        </w:rPr>
+        <w:t>xxxxx</w:t>
+      </w:r>
+      <w:proofErr w:type="spellEnd"/>
+      <w:r>
+        <w:rPr>
+          <w:rFonts w:ascii="Times New Roman" w:hAnsi="Times New Roman" w:cs="Times New Roman"/>
+          <w:sz w:val="24"/>
+          <w:szCs w:val="24"/>
+        </w:rPr>
+        <w:t xml:space="preserve"> </w:t>
+      </w:r>
+      <w:proofErr w:type="spellStart"/>
+      <w:r>
+        <w:rPr>
+          <w:rFonts w:ascii="Times New Roman" w:hAnsi="Times New Roman" w:cs="Times New Roman"/>
+          <w:sz w:val="24"/>
+          <w:szCs w:val="24"/>
+        </w:rPr>
+        <w:t>xxxxx</w:t>
+      </w:r>
+      <w:proofErr w:type="spellEnd"/>
+      <w:r>
+        <w:rPr>
+          <w:rFonts w:ascii="Times New Roman" w:hAnsi="Times New Roman" w:cs="Times New Roman"/>
+          <w:sz w:val="24"/>
+          <w:szCs w:val="24"/>
+        </w:rPr>
+        <w:t xml:space="preserve"> </w:t>
+      </w:r>
+      <w:proofErr w:type="spellStart"/>
+      <w:r>
+        <w:rPr>
+          <w:rFonts w:ascii="Times New Roman" w:hAnsi="Times New Roman" w:cs="Times New Roman"/>
+          <w:sz w:val="24"/>
+          <w:szCs w:val="24"/>
+        </w:rPr>
+        <w:t>xxxxx</w:t>
+      </w:r>
+      <w:proofErr w:type="spellEnd"/>
+      <w:r>
+        <w:rPr>
+          <w:rFonts w:ascii="Times New Roman" w:hAnsi="Times New Roman" w:cs="Times New Roman"/>
+          <w:sz w:val="24"/>
+          <w:szCs w:val="24"/>
+        </w:rPr>
+        <w:t xml:space="preserve"> </w:t>
+      </w:r>
+      <w:proofErr w:type="spellStart"/>
+      <w:r>
+        <w:rPr>
+          <w:rFonts w:ascii="Times New Roman" w:hAnsi="Times New Roman" w:cs="Times New Roman"/>
+          <w:sz w:val="24"/>
+          <w:szCs w:val="24"/>
+        </w:rPr>
+        <w:t>xxxxx</w:t>
+      </w:r>
+      <w:proofErr w:type="spellEnd"/>
+      <w:r>
+        <w:rPr>
+          <w:rFonts w:ascii="Times New Roman" w:hAnsi="Times New Roman" w:cs="Times New Roman"/>
+          <w:sz w:val="24"/>
+          <w:szCs w:val="24"/>
+        </w:rPr>
+        <w:t xml:space="preserve"> </w:t>
+      </w:r>
+      <w:proofErr w:type="spellStart"/>
+      <w:r>
+        <w:rPr>
+          <w:rFonts w:ascii="Times New Roman" w:hAnsi="Times New Roman" w:cs="Times New Roman"/>
+          <w:sz w:val="24"/>
+          <w:szCs w:val="24"/>
+        </w:rPr>
+        <w:t>xxxxx</w:t>
+      </w:r>
+      <w:proofErr w:type="spellEnd"/>
+      <w:r>
+        <w:rPr>
+          <w:rFonts w:ascii="Times New Roman" w:hAnsi="Times New Roman" w:cs="Times New Roman"/>
+          <w:sz w:val="24"/>
+          <w:szCs w:val="24"/>
+        </w:rPr>
+        <w:t xml:space="preserve"> </w:t>
+      </w:r>
+      <w:proofErr w:type="spellStart"/>
+      <w:r>
+        <w:rPr>
+          <w:rFonts w:ascii="Times New Roman" w:hAnsi="Times New Roman" w:cs="Times New Roman"/>
+          <w:sz w:val="24"/>
+          <w:szCs w:val="24"/>
+        </w:rPr>
+        <w:t>xxxxx</w:t>
+      </w:r>
+      <w:proofErr w:type="spellEnd"/>
+      <w:r>
+        <w:rPr>
+          <w:rFonts w:ascii="Times New Roman" w:hAnsi="Times New Roman" w:cs="Times New Roman"/>
+          <w:sz w:val="24"/>
+          <w:szCs w:val="24"/>
+        </w:rPr>
+        <w:t xml:space="preserve"> </w:t>
+      </w:r>
+      <w:proofErr w:type="spellStart"/>
+      <w:r>
+        <w:rPr>
+          <w:rFonts w:ascii="Times New Roman" w:hAnsi="Times New Roman" w:cs="Times New Roman"/>
+          <w:sz w:val="24"/>
+          <w:szCs w:val="24"/>
+        </w:rPr>
+        <w:t>xxxxx</w:t>
+      </w:r>
+      <w:proofErr w:type="spellEnd"/>
+      <w:r>
+        <w:rPr>
+          <w:rFonts w:ascii="Times New Roman" w:hAnsi="Times New Roman" w:cs="Times New Roman"/>
+          <w:sz w:val="24"/>
+          <w:szCs w:val="24"/>
+        </w:rPr>
+        <w:t xml:space="preserve"> </w:t>
+      </w:r>
+      <w:proofErr w:type="spellStart"/>
+      <w:r>
+        <w:rPr>
+          <w:rFonts w:ascii="Times New Roman" w:hAnsi="Times New Roman" w:cs="Times New Roman"/>
+          <w:sz w:val="24"/>
+          <w:szCs w:val="24"/>
+        </w:rPr>
+        <w:t>xxxxx</w:t>
+      </w:r>
+      <w:proofErr w:type="spellEnd"/>
+      <w:r>
+        <w:rPr>
+          <w:rFonts w:ascii="Times New Roman" w:hAnsi="Times New Roman" w:cs="Times New Roman"/>
+          <w:sz w:val="24"/>
+          <w:szCs w:val="24"/>
+        </w:rPr>
+        <w:t xml:space="preserve"> </w:t>
+      </w:r>
+      <w:proofErr w:type="spellStart"/>
+      <w:r>
+        <w:rPr>
+          <w:rFonts w:ascii="Times New Roman" w:hAnsi="Times New Roman" w:cs="Times New Roman"/>
+          <w:sz w:val="24"/>
+          <w:szCs w:val="24"/>
+        </w:rPr>
+        <w:t>xxxxx</w:t>
+      </w:r>
+      <w:proofErr w:type="spellEnd"/>
+      <w:r>
+        <w:rPr>
+          <w:rFonts w:ascii="Times New Roman" w:hAnsi="Times New Roman" w:cs="Times New Roman"/>
+          <w:sz w:val="24"/>
+          <w:szCs w:val="24"/>
+        </w:rPr>
+        <w:t xml:space="preserve"> </w:t>
+      </w:r>
+      <w:proofErr w:type="spellStart"/>
+      <w:r>
+        <w:rPr>
+          <w:rFonts w:ascii="Times New Roman" w:hAnsi="Times New Roman" w:cs="Times New Roman"/>
+          <w:sz w:val="24"/>
+          <w:szCs w:val="24"/>
+        </w:rPr>
+        <w:t>xxxxx</w:t>
+      </w:r>
+      <w:proofErr w:type="spellEnd"/>
+      <w:r>
+        <w:rPr>
+          <w:rFonts w:ascii="Times New Roman" w:hAnsi="Times New Roman" w:cs="Times New Roman"/>
+          <w:sz w:val="24"/>
+          <w:szCs w:val="24"/>
+        </w:rPr>
+        <w:t xml:space="preserve"> </w:t>
+      </w:r>
+      <w:proofErr w:type="spellStart"/>
+      <w:r>
+        <w:rPr>
+          <w:rFonts w:ascii="Times New Roman" w:hAnsi="Times New Roman" w:cs="Times New Roman"/>
+          <w:sz w:val="24"/>
+          <w:szCs w:val="24"/>
+        </w:rPr>
+        <w:t>xxxxx</w:t>
+      </w:r>
+      <w:proofErr w:type="spellEnd"/>
+      <w:r>
+        <w:rPr>
+          <w:rFonts w:ascii="Times New Roman" w:hAnsi="Times New Roman" w:cs="Times New Roman"/>
+          <w:sz w:val="24"/>
+          <w:szCs w:val="24"/>
+        </w:rPr>
+        <w:t xml:space="preserve"> </w:t>
+      </w:r>
+      <w:proofErr w:type="spellStart"/>
+      <w:r>
+        <w:rPr>
+          <w:rFonts w:ascii="Times New Roman" w:hAnsi="Times New Roman" w:cs="Times New Roman"/>
+          <w:sz w:val="24"/>
+          <w:szCs w:val="24"/>
+        </w:rPr>
+        <w:t>xxxxx</w:t>
+      </w:r>
+      <w:proofErr w:type="spellEnd"/>
+      <w:r>
+        <w:rPr>
+          <w:rFonts w:ascii="Times New Roman" w:hAnsi="Times New Roman" w:cs="Times New Roman"/>
+          <w:sz w:val="24"/>
+          <w:szCs w:val="24"/>
+        </w:rPr>
+        <w:t xml:space="preserve"> </w:t>
+      </w:r>
+      <w:proofErr w:type="spellStart"/>
+      <w:r>
+        <w:rPr>
+          <w:rFonts w:ascii="Times New Roman" w:hAnsi="Times New Roman" w:cs="Times New Roman"/>
+          <w:sz w:val="24"/>
+          <w:szCs w:val="24"/>
+        </w:rPr>
+        <w:t>xxxxx</w:t>
+      </w:r>
+      <w:proofErr w:type="spellEnd"/>
+      <w:r>
+        <w:rPr>
+          <w:rFonts w:ascii="Times New Roman" w:hAnsi="Times New Roman" w:cs="Times New Roman"/>
+          <w:sz w:val="24"/>
+          <w:szCs w:val="24"/>
+        </w:rPr>
+        <w:t xml:space="preserve"> </w:t>
+      </w:r>
+      <w:proofErr w:type="spellStart"/>
+      <w:r>
+        <w:rPr>
+          <w:rFonts w:ascii="Times New Roman" w:hAnsi="Times New Roman" w:cs="Times New Roman"/>
+          <w:sz w:val="24"/>
+          <w:szCs w:val="24"/>
+        </w:rPr>
+        <w:t>xxxxx</w:t>
+      </w:r>
+      <w:proofErr w:type="spellEnd"/>
+      <w:r>
+        <w:rPr>
+          <w:rFonts w:ascii="Times New Roman" w:hAnsi="Times New Roman" w:cs="Times New Roman"/>
+          <w:sz w:val="24"/>
+          <w:szCs w:val="24"/>
+        </w:rPr>
+        <w:t>.</w:t>
       </w:r>
     </w:p>
     <w:p>
@@ -307,7 +3513,727 @@
           <w:sz w:val="24"/>
           <w:szCs w:val="24"/>
         </w:rPr>
-        <w:t xml:space="preserve"> xxxxx xxxxx xxxxx xxxxx xxxxx xxxxx xxxxx xxxxx xxxxx xxxxx xxxxx xxxxx xxxxx xxxxx xxxxx xxxxx xxxxx xxxxx xxxxx xxxxx xxxxx xxxxx xxxxx xxxxx xxxxx xxxxx xxxxx xxxxx xxxxx xxxxx xxxxx xxxxx xxxxx xxxxx xxxxx xxxxx xxxxx xxxxx xxxxx xxxxx.</w:t>
+        <w:t xml:space="preserve"> </w:t>
+      </w:r>
+      <w:proofErr w:type="spellStart"/>
+      <w:r>
+        <w:rPr>
+          <w:rFonts w:ascii="Times New Roman" w:hAnsi="Times New Roman" w:cs="Times New Roman"/>
+          <w:sz w:val="24"/>
+          <w:szCs w:val="24"/>
+        </w:rPr>
+        <w:t>xxxxx</w:t>
+      </w:r>
+      <w:proofErr w:type="spellEnd"/>
+      <w:r>
+        <w:rPr>
+          <w:rFonts w:ascii="Times New Roman" w:hAnsi="Times New Roman" w:cs="Times New Roman"/>
+          <w:sz w:val="24"/>
+          <w:szCs w:val="24"/>
+        </w:rPr>
+        <w:t xml:space="preserve"> </w:t>
+      </w:r>
+      <w:proofErr w:type="spellStart"/>
+      <w:r>
+        <w:rPr>
+          <w:rFonts w:ascii="Times New Roman" w:hAnsi="Times New Roman" w:cs="Times New Roman"/>
+          <w:sz w:val="24"/>
+          <w:szCs w:val="24"/>
+        </w:rPr>
+        <w:t>xxxxx</w:t>
+      </w:r>
+      <w:proofErr w:type="spellEnd"/>
+      <w:r>
+        <w:rPr>
+          <w:rFonts w:ascii="Times New Roman" w:hAnsi="Times New Roman" w:cs="Times New Roman"/>
+          <w:sz w:val="24"/>
+          <w:szCs w:val="24"/>
+        </w:rPr>
+        <w:t xml:space="preserve"> </w:t>
+      </w:r>
+      <w:proofErr w:type="spellStart"/>
+      <w:r>
+        <w:rPr>
+          <w:rFonts w:ascii="Times New Roman" w:hAnsi="Times New Roman" w:cs="Times New Roman"/>
+          <w:sz w:val="24"/>
+          <w:szCs w:val="24"/>
+        </w:rPr>
+        <w:t>xxxxx</w:t>
+      </w:r>
+      <w:proofErr w:type="spellEnd"/>
+      <w:r>
+        <w:rPr>
+          <w:rFonts w:ascii="Times New Roman" w:hAnsi="Times New Roman" w:cs="Times New Roman"/>
+          <w:sz w:val="24"/>
+          <w:szCs w:val="24"/>
+        </w:rPr>
+        <w:t xml:space="preserve"> </w:t>
+      </w:r>
+      <w:proofErr w:type="spellStart"/>
+      <w:r>
+        <w:rPr>
+          <w:rFonts w:ascii="Times New Roman" w:hAnsi="Times New Roman" w:cs="Times New Roman"/>
+          <w:sz w:val="24"/>
+          <w:szCs w:val="24"/>
+        </w:rPr>
+        <w:t>xxxxx</w:t>
+      </w:r>
+      <w:proofErr w:type="spellEnd"/>
+      <w:r>
+        <w:rPr>
+          <w:rFonts w:ascii="Times New Roman" w:hAnsi="Times New Roman" w:cs="Times New Roman"/>
+          <w:sz w:val="24"/>
+          <w:szCs w:val="24"/>
+        </w:rPr>
+        <w:t xml:space="preserve"> </w:t>
+      </w:r>
+      <w:proofErr w:type="spellStart"/>
+      <w:r>
+        <w:rPr>
+          <w:rFonts w:ascii="Times New Roman" w:hAnsi="Times New Roman" w:cs="Times New Roman"/>
+          <w:sz w:val="24"/>
+          <w:szCs w:val="24"/>
+        </w:rPr>
+        <w:t>xxxxx</w:t>
+      </w:r>
+      <w:proofErr w:type="spellEnd"/>
+      <w:r>
+        <w:rPr>
+          <w:rFonts w:ascii="Times New Roman" w:hAnsi="Times New Roman" w:cs="Times New Roman"/>
+          <w:sz w:val="24"/>
+          <w:szCs w:val="24"/>
+        </w:rPr>
+        <w:t xml:space="preserve"> </w:t>
+      </w:r>
+      <w:proofErr w:type="spellStart"/>
+      <w:r>
+        <w:rPr>
+          <w:rFonts w:ascii="Times New Roman" w:hAnsi="Times New Roman" w:cs="Times New Roman"/>
+          <w:sz w:val="24"/>
+          <w:szCs w:val="24"/>
+        </w:rPr>
+        <w:t>xxxxx</w:t>
+      </w:r>
+      <w:proofErr w:type="spellEnd"/>
+      <w:r>
+        <w:rPr>
+          <w:rFonts w:ascii="Times New Roman" w:hAnsi="Times New Roman" w:cs="Times New Roman"/>
+          <w:sz w:val="24"/>
+          <w:szCs w:val="24"/>
+        </w:rPr>
+        <w:t xml:space="preserve"> </w:t>
+      </w:r>
+      <w:proofErr w:type="spellStart"/>
+      <w:r>
+        <w:rPr>
+          <w:rFonts w:ascii="Times New Roman" w:hAnsi="Times New Roman" w:cs="Times New Roman"/>
+          <w:sz w:val="24"/>
+          <w:szCs w:val="24"/>
+        </w:rPr>
+        <w:t>xxxxx</w:t>
+      </w:r>
+      <w:proofErr w:type="spellEnd"/>
+      <w:r>
+        <w:rPr>
+          <w:rFonts w:ascii="Times New Roman" w:hAnsi="Times New Roman" w:cs="Times New Roman"/>
+          <w:sz w:val="24"/>
+          <w:szCs w:val="24"/>
+        </w:rPr>
+        <w:t xml:space="preserve"> </w:t>
+      </w:r>
+      <w:proofErr w:type="spellStart"/>
+      <w:r>
+        <w:rPr>
+          <w:rFonts w:ascii="Times New Roman" w:hAnsi="Times New Roman" w:cs="Times New Roman"/>
+          <w:sz w:val="24"/>
+          <w:szCs w:val="24"/>
+        </w:rPr>
+        <w:t>xxxxx</w:t>
+      </w:r>
+      <w:proofErr w:type="spellEnd"/>
+      <w:r>
+        <w:rPr>
+          <w:rFonts w:ascii="Times New Roman" w:hAnsi="Times New Roman" w:cs="Times New Roman"/>
+          <w:sz w:val="24"/>
+          <w:szCs w:val="24"/>
+        </w:rPr>
+        <w:t xml:space="preserve"> </w:t>
+      </w:r>
+      <w:proofErr w:type="spellStart"/>
+      <w:r>
+        <w:rPr>
+          <w:rFonts w:ascii="Times New Roman" w:hAnsi="Times New Roman" w:cs="Times New Roman"/>
+          <w:sz w:val="24"/>
+          <w:szCs w:val="24"/>
+        </w:rPr>
+        <w:t>xxxxx</w:t>
+      </w:r>
+      <w:proofErr w:type="spellEnd"/>
+      <w:r>
+        <w:rPr>
+          <w:rFonts w:ascii="Times New Roman" w:hAnsi="Times New Roman" w:cs="Times New Roman"/>
+          <w:sz w:val="24"/>
+          <w:szCs w:val="24"/>
+        </w:rPr>
+        <w:t xml:space="preserve"> </w:t>
+      </w:r>
+      <w:proofErr w:type="spellStart"/>
+      <w:r>
+        <w:rPr>
+          <w:rFonts w:ascii="Times New Roman" w:hAnsi="Times New Roman" w:cs="Times New Roman"/>
+          <w:sz w:val="24"/>
+          <w:szCs w:val="24"/>
+        </w:rPr>
+        <w:t>xxxxx</w:t>
+      </w:r>
+      <w:proofErr w:type="spellEnd"/>
+      <w:r>
+        <w:rPr>
+          <w:rFonts w:ascii="Times New Roman" w:hAnsi="Times New Roman" w:cs="Times New Roman"/>
+          <w:sz w:val="24"/>
+          <w:szCs w:val="24"/>
+        </w:rPr>
+        <w:t xml:space="preserve"> </w:t>
+      </w:r>
+      <w:proofErr w:type="spellStart"/>
+      <w:r>
+        <w:rPr>
+          <w:rFonts w:ascii="Times New Roman" w:hAnsi="Times New Roman" w:cs="Times New Roman"/>
+          <w:sz w:val="24"/>
+          <w:szCs w:val="24"/>
+        </w:rPr>
+        <w:t>xxxxx</w:t>
+      </w:r>
+      <w:proofErr w:type="spellEnd"/>
+      <w:r>
+        <w:rPr>
+          <w:rFonts w:ascii="Times New Roman" w:hAnsi="Times New Roman" w:cs="Times New Roman"/>
+          <w:sz w:val="24"/>
+          <w:szCs w:val="24"/>
+        </w:rPr>
+        <w:t xml:space="preserve"> </w:t>
+      </w:r>
+      <w:proofErr w:type="spellStart"/>
+      <w:r>
+        <w:rPr>
+          <w:rFonts w:ascii="Times New Roman" w:hAnsi="Times New Roman" w:cs="Times New Roman"/>
+          <w:sz w:val="24"/>
+          <w:szCs w:val="24"/>
+        </w:rPr>
+        <w:t>xxxxx</w:t>
+      </w:r>
+      <w:proofErr w:type="spellEnd"/>
+      <w:r>
+        <w:rPr>
+          <w:rFonts w:ascii="Times New Roman" w:hAnsi="Times New Roman" w:cs="Times New Roman"/>
+          <w:sz w:val="24"/>
+          <w:szCs w:val="24"/>
+        </w:rPr>
+        <w:t xml:space="preserve"> </w:t>
+      </w:r>
+      <w:proofErr w:type="spellStart"/>
+      <w:r>
+        <w:rPr>
+          <w:rFonts w:ascii="Times New Roman" w:hAnsi="Times New Roman" w:cs="Times New Roman"/>
+          <w:sz w:val="24"/>
+          <w:szCs w:val="24"/>
+        </w:rPr>
+        <w:t>xxxxx</w:t>
+      </w:r>
+      <w:proofErr w:type="spellEnd"/>
+      <w:r>
+        <w:rPr>
+          <w:rFonts w:ascii="Times New Roman" w:hAnsi="Times New Roman" w:cs="Times New Roman"/>
+          <w:sz w:val="24"/>
+          <w:szCs w:val="24"/>
+        </w:rPr>
+        <w:t xml:space="preserve"> </w:t>
+      </w:r>
+      <w:proofErr w:type="spellStart"/>
+      <w:r>
+        <w:rPr>
+          <w:rFonts w:ascii="Times New Roman" w:hAnsi="Times New Roman" w:cs="Times New Roman"/>
+          <w:sz w:val="24"/>
+          <w:szCs w:val="24"/>
+        </w:rPr>
+        <w:t>xxxxx</w:t>
+      </w:r>
+      <w:proofErr w:type="spellEnd"/>
+      <w:r>
+        <w:rPr>
+          <w:rFonts w:ascii="Times New Roman" w:hAnsi="Times New Roman" w:cs="Times New Roman"/>
+          <w:sz w:val="24"/>
+          <w:szCs w:val="24"/>
+        </w:rPr>
+        <w:t xml:space="preserve"> </w:t>
+      </w:r>
+      <w:proofErr w:type="spellStart"/>
+      <w:r>
+        <w:rPr>
+          <w:rFonts w:ascii="Times New Roman" w:hAnsi="Times New Roman" w:cs="Times New Roman"/>
+          <w:sz w:val="24"/>
+          <w:szCs w:val="24"/>
+        </w:rPr>
+        <w:t>xxxxx</w:t>
+      </w:r>
+      <w:proofErr w:type="spellEnd"/>
+      <w:r>
+        <w:rPr>
+          <w:rFonts w:ascii="Times New Roman" w:hAnsi="Times New Roman" w:cs="Times New Roman"/>
+          <w:sz w:val="24"/>
+          <w:szCs w:val="24"/>
+        </w:rPr>
+        <w:t xml:space="preserve"> </w:t>
+      </w:r>
+      <w:proofErr w:type="spellStart"/>
+      <w:r>
+        <w:rPr>
+          <w:rFonts w:ascii="Times New Roman" w:hAnsi="Times New Roman" w:cs="Times New Roman"/>
+          <w:sz w:val="24"/>
+          <w:szCs w:val="24"/>
+        </w:rPr>
+        <w:t>xxxxx</w:t>
+      </w:r>
+      <w:proofErr w:type="spellEnd"/>
+      <w:r>
+        <w:rPr>
+          <w:rFonts w:ascii="Times New Roman" w:hAnsi="Times New Roman" w:cs="Times New Roman"/>
+          <w:sz w:val="24"/>
+          <w:szCs w:val="24"/>
+        </w:rPr>
+        <w:t xml:space="preserve"> </w:t>
+      </w:r>
+      <w:proofErr w:type="spellStart"/>
+      <w:r>
+        <w:rPr>
+          <w:rFonts w:ascii="Times New Roman" w:hAnsi="Times New Roman" w:cs="Times New Roman"/>
+          <w:sz w:val="24"/>
+          <w:szCs w:val="24"/>
+        </w:rPr>
+        <w:t>xxxxx</w:t>
+      </w:r>
+      <w:proofErr w:type="spellEnd"/>
+      <w:r>
+        <w:rPr>
+          <w:rFonts w:ascii="Times New Roman" w:hAnsi="Times New Roman" w:cs="Times New Roman"/>
+          <w:sz w:val="24"/>
+          <w:szCs w:val="24"/>
+        </w:rPr>
+        <w:t xml:space="preserve"> </w:t>
+      </w:r>
+      <w:proofErr w:type="spellStart"/>
+      <w:r>
+        <w:rPr>
+          <w:rFonts w:ascii="Times New Roman" w:hAnsi="Times New Roman" w:cs="Times New Roman"/>
+          <w:sz w:val="24"/>
+          <w:szCs w:val="24"/>
+        </w:rPr>
+        <w:t>xxxxx</w:t>
+      </w:r>
+      <w:proofErr w:type="spellEnd"/>
+      <w:r>
+        <w:rPr>
+          <w:rFonts w:ascii="Times New Roman" w:hAnsi="Times New Roman" w:cs="Times New Roman"/>
+          <w:sz w:val="24"/>
+          <w:szCs w:val="24"/>
+        </w:rPr>
+        <w:t xml:space="preserve"> </w:t>
+      </w:r>
+      <w:proofErr w:type="spellStart"/>
+      <w:r>
+        <w:rPr>
+          <w:rFonts w:ascii="Times New Roman" w:hAnsi="Times New Roman" w:cs="Times New Roman"/>
+          <w:sz w:val="24"/>
+          <w:szCs w:val="24"/>
+        </w:rPr>
+        <w:t>xxxxx</w:t>
+      </w:r>
+      <w:proofErr w:type="spellEnd"/>
+      <w:r>
+        <w:rPr>
+          <w:rFonts w:ascii="Times New Roman" w:hAnsi="Times New Roman" w:cs="Times New Roman"/>
+          <w:sz w:val="24"/>
+          <w:szCs w:val="24"/>
+        </w:rPr>
+        <w:t xml:space="preserve"> </w:t>
+      </w:r>
+      <w:proofErr w:type="spellStart"/>
+      <w:r>
+        <w:rPr>
+          <w:rFonts w:ascii="Times New Roman" w:hAnsi="Times New Roman" w:cs="Times New Roman"/>
+          <w:sz w:val="24"/>
+          <w:szCs w:val="24"/>
+        </w:rPr>
+        <w:t>xxxxx</w:t>
+      </w:r>
+      <w:proofErr w:type="spellEnd"/>
+      <w:r>
+        <w:rPr>
+          <w:rFonts w:ascii="Times New Roman" w:hAnsi="Times New Roman" w:cs="Times New Roman"/>
+          <w:sz w:val="24"/>
+          <w:szCs w:val="24"/>
+        </w:rPr>
+        <w:t xml:space="preserve"> </w:t>
+      </w:r>
+      <w:proofErr w:type="spellStart"/>
+      <w:r>
+        <w:rPr>
+          <w:rFonts w:ascii="Times New Roman" w:hAnsi="Times New Roman" w:cs="Times New Roman"/>
+          <w:sz w:val="24"/>
+          <w:szCs w:val="24"/>
+        </w:rPr>
+        <w:t>xxxxx</w:t>
+      </w:r>
+      <w:proofErr w:type="spellEnd"/>
+      <w:r>
+        <w:rPr>
+          <w:rFonts w:ascii="Times New Roman" w:hAnsi="Times New Roman" w:cs="Times New Roman"/>
+          <w:sz w:val="24"/>
+          <w:szCs w:val="24"/>
+        </w:rPr>
+        <w:t xml:space="preserve"> </w:t>
+      </w:r>
+      <w:proofErr w:type="spellStart"/>
+      <w:r>
+        <w:rPr>
+          <w:rFonts w:ascii="Times New Roman" w:hAnsi="Times New Roman" w:cs="Times New Roman"/>
+          <w:sz w:val="24"/>
+          <w:szCs w:val="24"/>
+        </w:rPr>
+        <w:t>xxxxx</w:t>
+      </w:r>
+      <w:proofErr w:type="spellEnd"/>
+      <w:r>
+        <w:rPr>
+          <w:rFonts w:ascii="Times New Roman" w:hAnsi="Times New Roman" w:cs="Times New Roman"/>
+          <w:sz w:val="24"/>
+          <w:szCs w:val="24"/>
+        </w:rPr>
+        <w:t xml:space="preserve"> </w:t>
+      </w:r>
+      <w:proofErr w:type="spellStart"/>
+      <w:r>
+        <w:rPr>
+          <w:rFonts w:ascii="Times New Roman" w:hAnsi="Times New Roman" w:cs="Times New Roman"/>
+          <w:sz w:val="24"/>
+          <w:szCs w:val="24"/>
+        </w:rPr>
+        <w:t>xxxxx</w:t>
+      </w:r>
+      <w:proofErr w:type="spellEnd"/>
+      <w:r>
+        <w:rPr>
+          <w:rFonts w:ascii="Times New Roman" w:hAnsi="Times New Roman" w:cs="Times New Roman"/>
+          <w:sz w:val="24"/>
+          <w:szCs w:val="24"/>
+        </w:rPr>
+        <w:t xml:space="preserve"> </w:t>
+      </w:r>
+      <w:proofErr w:type="spellStart"/>
+      <w:r>
+        <w:rPr>
+          <w:rFonts w:ascii="Times New Roman" w:hAnsi="Times New Roman" w:cs="Times New Roman"/>
+          <w:sz w:val="24"/>
+          <w:szCs w:val="24"/>
+        </w:rPr>
+        <w:t>xxxxx</w:t>
+      </w:r>
+      <w:proofErr w:type="spellEnd"/>
+      <w:r>
+        <w:rPr>
+          <w:rFonts w:ascii="Times New Roman" w:hAnsi="Times New Roman" w:cs="Times New Roman"/>
+          <w:sz w:val="24"/>
+          <w:szCs w:val="24"/>
+        </w:rPr>
+        <w:t xml:space="preserve"> </w:t>
+      </w:r>
+      <w:proofErr w:type="spellStart"/>
+      <w:r>
+        <w:rPr>
+          <w:rFonts w:ascii="Times New Roman" w:hAnsi="Times New Roman" w:cs="Times New Roman"/>
+          <w:sz w:val="24"/>
+          <w:szCs w:val="24"/>
+        </w:rPr>
+        <w:t>xxxxx</w:t>
+      </w:r>
+      <w:proofErr w:type="spellEnd"/>
+      <w:r>
+        <w:rPr>
+          <w:rFonts w:ascii="Times New Roman" w:hAnsi="Times New Roman" w:cs="Times New Roman"/>
+          <w:sz w:val="24"/>
+          <w:szCs w:val="24"/>
+        </w:rPr>
+        <w:t xml:space="preserve"> </w:t>
+      </w:r>
+      <w:proofErr w:type="spellStart"/>
+      <w:r>
+        <w:rPr>
+          <w:rFonts w:ascii="Times New Roman" w:hAnsi="Times New Roman" w:cs="Times New Roman"/>
+          <w:sz w:val="24"/>
+          <w:szCs w:val="24"/>
+        </w:rPr>
+        <w:t>xxxxx</w:t>
+      </w:r>
+      <w:proofErr w:type="spellEnd"/>
+      <w:r>
+        <w:rPr>
+          <w:rFonts w:ascii="Times New Roman" w:hAnsi="Times New Roman" w:cs="Times New Roman"/>
+          <w:sz w:val="24"/>
+          <w:szCs w:val="24"/>
+        </w:rPr>
+        <w:t xml:space="preserve"> </w:t>
+      </w:r>
+      <w:proofErr w:type="spellStart"/>
+      <w:r>
+        <w:rPr>
+          <w:rFonts w:ascii="Times New Roman" w:hAnsi="Times New Roman" w:cs="Times New Roman"/>
+          <w:sz w:val="24"/>
+          <w:szCs w:val="24"/>
+        </w:rPr>
+        <w:t>xxxxx</w:t>
+      </w:r>
+      <w:proofErr w:type="spellEnd"/>
+      <w:r>
+        <w:rPr>
+          <w:rFonts w:ascii="Times New Roman" w:hAnsi="Times New Roman" w:cs="Times New Roman"/>
+          <w:sz w:val="24"/>
+          <w:szCs w:val="24"/>
+        </w:rPr>
+        <w:t xml:space="preserve"> </w:t>
+      </w:r>
+      <w:proofErr w:type="spellStart"/>
+      <w:r>
+        <w:rPr>
+          <w:rFonts w:ascii="Times New Roman" w:hAnsi="Times New Roman" w:cs="Times New Roman"/>
+          <w:sz w:val="24"/>
+          <w:szCs w:val="24"/>
+        </w:rPr>
+        <w:t>xxxxx</w:t>
+      </w:r>
+      <w:proofErr w:type="spellEnd"/>
+      <w:r>
+        <w:rPr>
+          <w:rFonts w:ascii="Times New Roman" w:hAnsi="Times New Roman" w:cs="Times New Roman"/>
+          <w:sz w:val="24"/>
+          <w:szCs w:val="24"/>
+        </w:rPr>
+        <w:t xml:space="preserve"> </w:t>
+      </w:r>
+      <w:proofErr w:type="spellStart"/>
+      <w:r>
+        <w:rPr>
+          <w:rFonts w:ascii="Times New Roman" w:hAnsi="Times New Roman" w:cs="Times New Roman"/>
+          <w:sz w:val="24"/>
+          <w:szCs w:val="24"/>
+        </w:rPr>
+        <w:t>xxxxx</w:t>
+      </w:r>
+      <w:proofErr w:type="spellEnd"/>
+      <w:r>
+        <w:rPr>
+          <w:rFonts w:ascii="Times New Roman" w:hAnsi="Times New Roman" w:cs="Times New Roman"/>
+          <w:sz w:val="24"/>
+          <w:szCs w:val="24"/>
+        </w:rPr>
+        <w:t xml:space="preserve"> </w:t>
+      </w:r>
+      <w:proofErr w:type="spellStart"/>
+      <w:r>
+        <w:rPr>
+          <w:rFonts w:ascii="Times New Roman" w:hAnsi="Times New Roman" w:cs="Times New Roman"/>
+          <w:sz w:val="24"/>
+          <w:szCs w:val="24"/>
+        </w:rPr>
+        <w:t>xxxxx</w:t>
+      </w:r>
+      <w:proofErr w:type="spellEnd"/>
+      <w:r>
+        <w:rPr>
+          <w:rFonts w:ascii="Times New Roman" w:hAnsi="Times New Roman" w:cs="Times New Roman"/>
+          <w:sz w:val="24"/>
+          <w:szCs w:val="24"/>
+        </w:rPr>
+        <w:t xml:space="preserve"> </w:t>
+      </w:r>
+      <w:proofErr w:type="spellStart"/>
+      <w:r>
+        <w:rPr>
+          <w:rFonts w:ascii="Times New Roman" w:hAnsi="Times New Roman" w:cs="Times New Roman"/>
+          <w:sz w:val="24"/>
+          <w:szCs w:val="24"/>
+        </w:rPr>
+        <w:t>xxxxx</w:t>
+      </w:r>
+      <w:proofErr w:type="spellEnd"/>
+      <w:r>
+        <w:rPr>
+          <w:rFonts w:ascii="Times New Roman" w:hAnsi="Times New Roman" w:cs="Times New Roman"/>
+          <w:sz w:val="24"/>
+          <w:szCs w:val="24"/>
+        </w:rPr>
+        <w:t xml:space="preserve"> </w:t>
+      </w:r>
+      <w:proofErr w:type="spellStart"/>
+      <w:r>
+        <w:rPr>
+          <w:rFonts w:ascii="Times New Roman" w:hAnsi="Times New Roman" w:cs="Times New Roman"/>
+          <w:sz w:val="24"/>
+          <w:szCs w:val="24"/>
+        </w:rPr>
+        <w:t>xxxxx</w:t>
+      </w:r>
+      <w:proofErr w:type="spellEnd"/>
+      <w:r>
+        <w:rPr>
+          <w:rFonts w:ascii="Times New Roman" w:hAnsi="Times New Roman" w:cs="Times New Roman"/>
+          <w:sz w:val="24"/>
+          <w:szCs w:val="24"/>
+        </w:rPr>
+        <w:t xml:space="preserve"> </w:t>
+      </w:r>
+      <w:proofErr w:type="spellStart"/>
+      <w:r>
+        <w:rPr>
+          <w:rFonts w:ascii="Times New Roman" w:hAnsi="Times New Roman" w:cs="Times New Roman"/>
+          <w:sz w:val="24"/>
+          <w:szCs w:val="24"/>
+        </w:rPr>
+        <w:t>xxxxx</w:t>
+      </w:r>
+      <w:proofErr w:type="spellEnd"/>
+      <w:r>
+        <w:rPr>
+          <w:rFonts w:ascii="Times New Roman" w:hAnsi="Times New Roman" w:cs="Times New Roman"/>
+          <w:sz w:val="24"/>
+          <w:szCs w:val="24"/>
+        </w:rPr>
+        <w:t xml:space="preserve"> </w:t>
+      </w:r>
+      <w:proofErr w:type="spellStart"/>
+      <w:r>
+        <w:rPr>
+          <w:rFonts w:ascii="Times New Roman" w:hAnsi="Times New Roman" w:cs="Times New Roman"/>
+          <w:sz w:val="24"/>
+          <w:szCs w:val="24"/>
+        </w:rPr>
+        <w:t>xxxxx</w:t>
+      </w:r>
+      <w:proofErr w:type="spellEnd"/>
+      <w:r>
+        <w:rPr>
+          <w:rFonts w:ascii="Times New Roman" w:hAnsi="Times New Roman" w:cs="Times New Roman"/>
+          <w:sz w:val="24"/>
+          <w:szCs w:val="24"/>
+        </w:rPr>
+        <w:t xml:space="preserve"> </w:t>
+      </w:r>
+      <w:proofErr w:type="spellStart"/>
+      <w:r>
+        <w:rPr>
+          <w:rFonts w:ascii="Times New Roman" w:hAnsi="Times New Roman" w:cs="Times New Roman"/>
+          <w:sz w:val="24"/>
+          <w:szCs w:val="24"/>
+        </w:rPr>
+        <w:t>xxxxx</w:t>
+      </w:r>
+      <w:proofErr w:type="spellEnd"/>
+      <w:r>
+        <w:rPr>
+          <w:rFonts w:ascii="Times New Roman" w:hAnsi="Times New Roman" w:cs="Times New Roman"/>
+          <w:sz w:val="24"/>
+          <w:szCs w:val="24"/>
+        </w:rPr>
+        <w:t xml:space="preserve"> </w:t>
+      </w:r>
+      <w:proofErr w:type="spellStart"/>
+      <w:r>
+        <w:rPr>
+          <w:rFonts w:ascii="Times New Roman" w:hAnsi="Times New Roman" w:cs="Times New Roman"/>
+          <w:sz w:val="24"/>
+          <w:szCs w:val="24"/>
+        </w:rPr>
+        <w:t>xxxxx</w:t>
+      </w:r>
+      <w:proofErr w:type="spellEnd"/>
+      <w:r>
+        <w:rPr>
+          <w:rFonts w:ascii="Times New Roman" w:hAnsi="Times New Roman" w:cs="Times New Roman"/>
+          <w:sz w:val="24"/>
+          <w:szCs w:val="24"/>
+        </w:rPr>
+        <w:t xml:space="preserve"> </w:t>
+      </w:r>
+      <w:proofErr w:type="spellStart"/>
+      <w:r>
+        <w:rPr>
+          <w:rFonts w:ascii="Times New Roman" w:hAnsi="Times New Roman" w:cs="Times New Roman"/>
+          <w:sz w:val="24"/>
+          <w:szCs w:val="24"/>
+        </w:rPr>
+        <w:t>xxxxx</w:t>
+      </w:r>
+      <w:proofErr w:type="spellEnd"/>
+      <w:r>
+        <w:rPr>
+          <w:rFonts w:ascii="Times New Roman" w:hAnsi="Times New Roman" w:cs="Times New Roman"/>
+          <w:sz w:val="24"/>
+          <w:szCs w:val="24"/>
+        </w:rPr>
+        <w:t xml:space="preserve"> </w:t>
+      </w:r>
+      <w:proofErr w:type="spellStart"/>
+      <w:r>
+        <w:rPr>
+          <w:rFonts w:ascii="Times New Roman" w:hAnsi="Times New Roman" w:cs="Times New Roman"/>
+          <w:sz w:val="24"/>
+          <w:szCs w:val="24"/>
+        </w:rPr>
+        <w:t>xxxxx</w:t>
+      </w:r>
+      <w:proofErr w:type="spellEnd"/>
+      <w:r>
+        <w:rPr>
+          <w:rFonts w:ascii="Times New Roman" w:hAnsi="Times New Roman" w:cs="Times New Roman"/>
+          <w:sz w:val="24"/>
+          <w:szCs w:val="24"/>
+        </w:rPr>
+        <w:t xml:space="preserve"> </w:t>
+      </w:r>
+      <w:proofErr w:type="spellStart"/>
+      <w:r>
+        <w:rPr>
+          <w:rFonts w:ascii="Times New Roman" w:hAnsi="Times New Roman" w:cs="Times New Roman"/>
+          <w:sz w:val="24"/>
+          <w:szCs w:val="24"/>
+        </w:rPr>
+        <w:t>xxxxx</w:t>
+      </w:r>
+      <w:proofErr w:type="spellEnd"/>
+      <w:r>
+        <w:rPr>
+          <w:rFonts w:ascii="Times New Roman" w:hAnsi="Times New Roman" w:cs="Times New Roman"/>
+          <w:sz w:val="24"/>
+          <w:szCs w:val="24"/>
+        </w:rPr>
+        <w:t xml:space="preserve"> </w:t>
+      </w:r>
+      <w:proofErr w:type="spellStart"/>
+      <w:r>
+        <w:rPr>
+          <w:rFonts w:ascii="Times New Roman" w:hAnsi="Times New Roman" w:cs="Times New Roman"/>
+          <w:sz w:val="24"/>
+          <w:szCs w:val="24"/>
+        </w:rPr>
+        <w:t>xxxxx</w:t>
+      </w:r>
+      <w:proofErr w:type="spellEnd"/>
+      <w:r>
+        <w:rPr>
+          <w:rFonts w:ascii="Times New Roman" w:hAnsi="Times New Roman" w:cs="Times New Roman"/>
+          <w:sz w:val="24"/>
+          <w:szCs w:val="24"/>
+        </w:rPr>
+        <w:t>.</w:t>
       </w:r>
     </w:p>
     <w:p>
@@ -364,13 +4290,671 @@
           <w:szCs w:val="24"/>
         </w:rPr>
       </w:pPr>
-      <w:r>
-        <w:rPr>
-          <w:rFonts w:ascii="Times New Roman" w:hAnsi="Times New Roman" w:cs="Times New Roman"/>
-          <w:sz w:val="24"/>
-          <w:szCs w:val="24"/>
-        </w:rPr>
-        <w:t>xxxxx xxxxx xxxxx xxxxx xxxxx xxxxx xxxxx xxxxx xxxxx xxxxx xxxxx xxxxx xxxxx xxxxx xxxxx xxxxx xxxxx xxxxx xxxxx xxxxx xxxxx xxxxx xxxxx xxxxx xxxxx xxxxx xxxxx xxxxx xxxxx xxxxx xxxxx xxxxx xxxxx xxxxx xxxxx xxxxx xxxxx.</w:t>
+      <w:proofErr w:type="spellStart"/>
+      <w:r>
+        <w:rPr>
+          <w:rFonts w:ascii="Times New Roman" w:hAnsi="Times New Roman" w:cs="Times New Roman"/>
+          <w:sz w:val="24"/>
+          <w:szCs w:val="24"/>
+        </w:rPr>
+        <w:t>xxxxx</w:t>
+      </w:r>
+      <w:proofErr w:type="spellEnd"/>
+      <w:r>
+        <w:rPr>
+          <w:rFonts w:ascii="Times New Roman" w:hAnsi="Times New Roman" w:cs="Times New Roman"/>
+          <w:sz w:val="24"/>
+          <w:szCs w:val="24"/>
+        </w:rPr>
+        <w:t xml:space="preserve"> </w:t>
+      </w:r>
+      <w:proofErr w:type="spellStart"/>
+      <w:r>
+        <w:rPr>
+          <w:rFonts w:ascii="Times New Roman" w:hAnsi="Times New Roman" w:cs="Times New Roman"/>
+          <w:sz w:val="24"/>
+          <w:szCs w:val="24"/>
+        </w:rPr>
+        <w:t>xxxxx</w:t>
+      </w:r>
+      <w:proofErr w:type="spellEnd"/>
+      <w:r>
+        <w:rPr>
+          <w:rFonts w:ascii="Times New Roman" w:hAnsi="Times New Roman" w:cs="Times New Roman"/>
+          <w:sz w:val="24"/>
+          <w:szCs w:val="24"/>
+        </w:rPr>
+        <w:t xml:space="preserve"> </w:t>
+      </w:r>
+      <w:proofErr w:type="spellStart"/>
+      <w:r>
+        <w:rPr>
+          <w:rFonts w:ascii="Times New Roman" w:hAnsi="Times New Roman" w:cs="Times New Roman"/>
+          <w:sz w:val="24"/>
+          <w:szCs w:val="24"/>
+        </w:rPr>
+        <w:t>xxxxx</w:t>
+      </w:r>
+      <w:proofErr w:type="spellEnd"/>
+      <w:r>
+        <w:rPr>
+          <w:rFonts w:ascii="Times New Roman" w:hAnsi="Times New Roman" w:cs="Times New Roman"/>
+          <w:sz w:val="24"/>
+          <w:szCs w:val="24"/>
+        </w:rPr>
+        <w:t xml:space="preserve"> </w:t>
+      </w:r>
+      <w:proofErr w:type="spellStart"/>
+      <w:r>
+        <w:rPr>
+          <w:rFonts w:ascii="Times New Roman" w:hAnsi="Times New Roman" w:cs="Times New Roman"/>
+          <w:sz w:val="24"/>
+          <w:szCs w:val="24"/>
+        </w:rPr>
+        <w:t>xxxxx</w:t>
+      </w:r>
+      <w:proofErr w:type="spellEnd"/>
+      <w:r>
+        <w:rPr>
+          <w:rFonts w:ascii="Times New Roman" w:hAnsi="Times New Roman" w:cs="Times New Roman"/>
+          <w:sz w:val="24"/>
+          <w:szCs w:val="24"/>
+        </w:rPr>
+        <w:t xml:space="preserve"> </w:t>
+      </w:r>
+      <w:proofErr w:type="spellStart"/>
+      <w:r>
+        <w:rPr>
+          <w:rFonts w:ascii="Times New Roman" w:hAnsi="Times New Roman" w:cs="Times New Roman"/>
+          <w:sz w:val="24"/>
+          <w:szCs w:val="24"/>
+        </w:rPr>
+        <w:t>xxxxx</w:t>
+      </w:r>
+      <w:proofErr w:type="spellEnd"/>
+      <w:r>
+        <w:rPr>
+          <w:rFonts w:ascii="Times New Roman" w:hAnsi="Times New Roman" w:cs="Times New Roman"/>
+          <w:sz w:val="24"/>
+          <w:szCs w:val="24"/>
+        </w:rPr>
+        <w:t xml:space="preserve"> </w:t>
+      </w:r>
+      <w:proofErr w:type="spellStart"/>
+      <w:r>
+        <w:rPr>
+          <w:rFonts w:ascii="Times New Roman" w:hAnsi="Times New Roman" w:cs="Times New Roman"/>
+          <w:sz w:val="24"/>
+          <w:szCs w:val="24"/>
+        </w:rPr>
+        <w:t>xxxxx</w:t>
+      </w:r>
+      <w:proofErr w:type="spellEnd"/>
+      <w:r>
+        <w:rPr>
+          <w:rFonts w:ascii="Times New Roman" w:hAnsi="Times New Roman" w:cs="Times New Roman"/>
+          <w:sz w:val="24"/>
+          <w:szCs w:val="24"/>
+        </w:rPr>
+        <w:t xml:space="preserve"> </w:t>
+      </w:r>
+      <w:proofErr w:type="spellStart"/>
+      <w:r>
+        <w:rPr>
+          <w:rFonts w:ascii="Times New Roman" w:hAnsi="Times New Roman" w:cs="Times New Roman"/>
+          <w:sz w:val="24"/>
+          <w:szCs w:val="24"/>
+        </w:rPr>
+        <w:t>xxxxx</w:t>
+      </w:r>
+      <w:proofErr w:type="spellEnd"/>
+      <w:r>
+        <w:rPr>
+          <w:rFonts w:ascii="Times New Roman" w:hAnsi="Times New Roman" w:cs="Times New Roman"/>
+          <w:sz w:val="24"/>
+          <w:szCs w:val="24"/>
+        </w:rPr>
+        <w:t xml:space="preserve"> </w:t>
+      </w:r>
+      <w:proofErr w:type="spellStart"/>
+      <w:r>
+        <w:rPr>
+          <w:rFonts w:ascii="Times New Roman" w:hAnsi="Times New Roman" w:cs="Times New Roman"/>
+          <w:sz w:val="24"/>
+          <w:szCs w:val="24"/>
+        </w:rPr>
+        <w:t>xxxxx</w:t>
+      </w:r>
+      <w:proofErr w:type="spellEnd"/>
+      <w:r>
+        <w:rPr>
+          <w:rFonts w:ascii="Times New Roman" w:hAnsi="Times New Roman" w:cs="Times New Roman"/>
+          <w:sz w:val="24"/>
+          <w:szCs w:val="24"/>
+        </w:rPr>
+        <w:t xml:space="preserve"> </w:t>
+      </w:r>
+      <w:proofErr w:type="spellStart"/>
+      <w:r>
+        <w:rPr>
+          <w:rFonts w:ascii="Times New Roman" w:hAnsi="Times New Roman" w:cs="Times New Roman"/>
+          <w:sz w:val="24"/>
+          <w:szCs w:val="24"/>
+        </w:rPr>
+        <w:t>xxxxx</w:t>
+      </w:r>
+      <w:proofErr w:type="spellEnd"/>
+      <w:r>
+        <w:rPr>
+          <w:rFonts w:ascii="Times New Roman" w:hAnsi="Times New Roman" w:cs="Times New Roman"/>
+          <w:sz w:val="24"/>
+          <w:szCs w:val="24"/>
+        </w:rPr>
+        <w:t xml:space="preserve"> </w:t>
+      </w:r>
+      <w:proofErr w:type="spellStart"/>
+      <w:r>
+        <w:rPr>
+          <w:rFonts w:ascii="Times New Roman" w:hAnsi="Times New Roman" w:cs="Times New Roman"/>
+          <w:sz w:val="24"/>
+          <w:szCs w:val="24"/>
+        </w:rPr>
+        <w:t>xxxxx</w:t>
+      </w:r>
+      <w:proofErr w:type="spellEnd"/>
+      <w:r>
+        <w:rPr>
+          <w:rFonts w:ascii="Times New Roman" w:hAnsi="Times New Roman" w:cs="Times New Roman"/>
+          <w:sz w:val="24"/>
+          <w:szCs w:val="24"/>
+        </w:rPr>
+        <w:t xml:space="preserve"> </w:t>
+      </w:r>
+      <w:proofErr w:type="spellStart"/>
+      <w:r>
+        <w:rPr>
+          <w:rFonts w:ascii="Times New Roman" w:hAnsi="Times New Roman" w:cs="Times New Roman"/>
+          <w:sz w:val="24"/>
+          <w:szCs w:val="24"/>
+        </w:rPr>
+        <w:t>xxxxx</w:t>
+      </w:r>
+      <w:proofErr w:type="spellEnd"/>
+      <w:r>
+        <w:rPr>
+          <w:rFonts w:ascii="Times New Roman" w:hAnsi="Times New Roman" w:cs="Times New Roman"/>
+          <w:sz w:val="24"/>
+          <w:szCs w:val="24"/>
+        </w:rPr>
+        <w:t xml:space="preserve"> </w:t>
+      </w:r>
+      <w:proofErr w:type="spellStart"/>
+      <w:r>
+        <w:rPr>
+          <w:rFonts w:ascii="Times New Roman" w:hAnsi="Times New Roman" w:cs="Times New Roman"/>
+          <w:sz w:val="24"/>
+          <w:szCs w:val="24"/>
+        </w:rPr>
+        <w:t>xxxxx</w:t>
+      </w:r>
+      <w:proofErr w:type="spellEnd"/>
+      <w:r>
+        <w:rPr>
+          <w:rFonts w:ascii="Times New Roman" w:hAnsi="Times New Roman" w:cs="Times New Roman"/>
+          <w:sz w:val="24"/>
+          <w:szCs w:val="24"/>
+        </w:rPr>
+        <w:t xml:space="preserve"> </w:t>
+      </w:r>
+      <w:proofErr w:type="spellStart"/>
+      <w:r>
+        <w:rPr>
+          <w:rFonts w:ascii="Times New Roman" w:hAnsi="Times New Roman" w:cs="Times New Roman"/>
+          <w:sz w:val="24"/>
+          <w:szCs w:val="24"/>
+        </w:rPr>
+        <w:t>xxxxx</w:t>
+      </w:r>
+      <w:proofErr w:type="spellEnd"/>
+      <w:r>
+        <w:rPr>
+          <w:rFonts w:ascii="Times New Roman" w:hAnsi="Times New Roman" w:cs="Times New Roman"/>
+          <w:sz w:val="24"/>
+          <w:szCs w:val="24"/>
+        </w:rPr>
+        <w:t xml:space="preserve"> </w:t>
+      </w:r>
+      <w:proofErr w:type="spellStart"/>
+      <w:r>
+        <w:rPr>
+          <w:rFonts w:ascii="Times New Roman" w:hAnsi="Times New Roman" w:cs="Times New Roman"/>
+          <w:sz w:val="24"/>
+          <w:szCs w:val="24"/>
+        </w:rPr>
+        <w:t>xxxxx</w:t>
+      </w:r>
+      <w:proofErr w:type="spellEnd"/>
+      <w:r>
+        <w:rPr>
+          <w:rFonts w:ascii="Times New Roman" w:hAnsi="Times New Roman" w:cs="Times New Roman"/>
+          <w:sz w:val="24"/>
+          <w:szCs w:val="24"/>
+        </w:rPr>
+        <w:t xml:space="preserve"> </w:t>
+      </w:r>
+      <w:proofErr w:type="spellStart"/>
+      <w:r>
+        <w:rPr>
+          <w:rFonts w:ascii="Times New Roman" w:hAnsi="Times New Roman" w:cs="Times New Roman"/>
+          <w:sz w:val="24"/>
+          <w:szCs w:val="24"/>
+        </w:rPr>
+        <w:t>xxxxx</w:t>
+      </w:r>
+      <w:proofErr w:type="spellEnd"/>
+      <w:r>
+        <w:rPr>
+          <w:rFonts w:ascii="Times New Roman" w:hAnsi="Times New Roman" w:cs="Times New Roman"/>
+          <w:sz w:val="24"/>
+          <w:szCs w:val="24"/>
+        </w:rPr>
+        <w:t xml:space="preserve"> </w:t>
+      </w:r>
+      <w:proofErr w:type="spellStart"/>
+      <w:r>
+        <w:rPr>
+          <w:rFonts w:ascii="Times New Roman" w:hAnsi="Times New Roman" w:cs="Times New Roman"/>
+          <w:sz w:val="24"/>
+          <w:szCs w:val="24"/>
+        </w:rPr>
+        <w:t>xxxxx</w:t>
+      </w:r>
+      <w:proofErr w:type="spellEnd"/>
+      <w:r>
+        <w:rPr>
+          <w:rFonts w:ascii="Times New Roman" w:hAnsi="Times New Roman" w:cs="Times New Roman"/>
+          <w:sz w:val="24"/>
+          <w:szCs w:val="24"/>
+        </w:rPr>
+        <w:t xml:space="preserve"> </w:t>
+      </w:r>
+      <w:proofErr w:type="spellStart"/>
+      <w:r>
+        <w:rPr>
+          <w:rFonts w:ascii="Times New Roman" w:hAnsi="Times New Roman" w:cs="Times New Roman"/>
+          <w:sz w:val="24"/>
+          <w:szCs w:val="24"/>
+        </w:rPr>
+        <w:t>xxxxx</w:t>
+      </w:r>
+      <w:proofErr w:type="spellEnd"/>
+      <w:r>
+        <w:rPr>
+          <w:rFonts w:ascii="Times New Roman" w:hAnsi="Times New Roman" w:cs="Times New Roman"/>
+          <w:sz w:val="24"/>
+          <w:szCs w:val="24"/>
+        </w:rPr>
+        <w:t xml:space="preserve"> </w:t>
+      </w:r>
+      <w:proofErr w:type="spellStart"/>
+      <w:r>
+        <w:rPr>
+          <w:rFonts w:ascii="Times New Roman" w:hAnsi="Times New Roman" w:cs="Times New Roman"/>
+          <w:sz w:val="24"/>
+          <w:szCs w:val="24"/>
+        </w:rPr>
+        <w:t>xxxxx</w:t>
+      </w:r>
+      <w:proofErr w:type="spellEnd"/>
+      <w:r>
+        <w:rPr>
+          <w:rFonts w:ascii="Times New Roman" w:hAnsi="Times New Roman" w:cs="Times New Roman"/>
+          <w:sz w:val="24"/>
+          <w:szCs w:val="24"/>
+        </w:rPr>
+        <w:t xml:space="preserve"> </w:t>
+      </w:r>
+      <w:proofErr w:type="spellStart"/>
+      <w:r>
+        <w:rPr>
+          <w:rFonts w:ascii="Times New Roman" w:hAnsi="Times New Roman" w:cs="Times New Roman"/>
+          <w:sz w:val="24"/>
+          <w:szCs w:val="24"/>
+        </w:rPr>
+        <w:t>xxxxx</w:t>
+      </w:r>
+      <w:proofErr w:type="spellEnd"/>
+      <w:r>
+        <w:rPr>
+          <w:rFonts w:ascii="Times New Roman" w:hAnsi="Times New Roman" w:cs="Times New Roman"/>
+          <w:sz w:val="24"/>
+          <w:szCs w:val="24"/>
+        </w:rPr>
+        <w:t xml:space="preserve"> </w:t>
+      </w:r>
+      <w:proofErr w:type="spellStart"/>
+      <w:r>
+        <w:rPr>
+          <w:rFonts w:ascii="Times New Roman" w:hAnsi="Times New Roman" w:cs="Times New Roman"/>
+          <w:sz w:val="24"/>
+          <w:szCs w:val="24"/>
+        </w:rPr>
+        <w:t>xxxxx</w:t>
+      </w:r>
+      <w:proofErr w:type="spellEnd"/>
+      <w:r>
+        <w:rPr>
+          <w:rFonts w:ascii="Times New Roman" w:hAnsi="Times New Roman" w:cs="Times New Roman"/>
+          <w:sz w:val="24"/>
+          <w:szCs w:val="24"/>
+        </w:rPr>
+        <w:t xml:space="preserve"> </w:t>
+      </w:r>
+      <w:proofErr w:type="spellStart"/>
+      <w:r>
+        <w:rPr>
+          <w:rFonts w:ascii="Times New Roman" w:hAnsi="Times New Roman" w:cs="Times New Roman"/>
+          <w:sz w:val="24"/>
+          <w:szCs w:val="24"/>
+        </w:rPr>
+        <w:t>xxxxx</w:t>
+      </w:r>
+      <w:proofErr w:type="spellEnd"/>
+      <w:r>
+        <w:rPr>
+          <w:rFonts w:ascii="Times New Roman" w:hAnsi="Times New Roman" w:cs="Times New Roman"/>
+          <w:sz w:val="24"/>
+          <w:szCs w:val="24"/>
+        </w:rPr>
+        <w:t xml:space="preserve"> </w:t>
+      </w:r>
+      <w:proofErr w:type="spellStart"/>
+      <w:r>
+        <w:rPr>
+          <w:rFonts w:ascii="Times New Roman" w:hAnsi="Times New Roman" w:cs="Times New Roman"/>
+          <w:sz w:val="24"/>
+          <w:szCs w:val="24"/>
+        </w:rPr>
+        <w:t>xxxxx</w:t>
+      </w:r>
+      <w:proofErr w:type="spellEnd"/>
+      <w:r>
+        <w:rPr>
+          <w:rFonts w:ascii="Times New Roman" w:hAnsi="Times New Roman" w:cs="Times New Roman"/>
+          <w:sz w:val="24"/>
+          <w:szCs w:val="24"/>
+        </w:rPr>
+        <w:t xml:space="preserve"> </w:t>
+      </w:r>
+      <w:proofErr w:type="spellStart"/>
+      <w:r>
+        <w:rPr>
+          <w:rFonts w:ascii="Times New Roman" w:hAnsi="Times New Roman" w:cs="Times New Roman"/>
+          <w:sz w:val="24"/>
+          <w:szCs w:val="24"/>
+        </w:rPr>
+        <w:t>xxxxx</w:t>
+      </w:r>
+      <w:proofErr w:type="spellEnd"/>
+      <w:r>
+        <w:rPr>
+          <w:rFonts w:ascii="Times New Roman" w:hAnsi="Times New Roman" w:cs="Times New Roman"/>
+          <w:sz w:val="24"/>
+          <w:szCs w:val="24"/>
+        </w:rPr>
+        <w:t xml:space="preserve"> </w:t>
+      </w:r>
+      <w:proofErr w:type="spellStart"/>
+      <w:r>
+        <w:rPr>
+          <w:rFonts w:ascii="Times New Roman" w:hAnsi="Times New Roman" w:cs="Times New Roman"/>
+          <w:sz w:val="24"/>
+          <w:szCs w:val="24"/>
+        </w:rPr>
+        <w:t>xxxxx</w:t>
+      </w:r>
+      <w:proofErr w:type="spellEnd"/>
+      <w:r>
+        <w:rPr>
+          <w:rFonts w:ascii="Times New Roman" w:hAnsi="Times New Roman" w:cs="Times New Roman"/>
+          <w:sz w:val="24"/>
+          <w:szCs w:val="24"/>
+        </w:rPr>
+        <w:t xml:space="preserve"> </w:t>
+      </w:r>
+      <w:proofErr w:type="spellStart"/>
+      <w:r>
+        <w:rPr>
+          <w:rFonts w:ascii="Times New Roman" w:hAnsi="Times New Roman" w:cs="Times New Roman"/>
+          <w:sz w:val="24"/>
+          <w:szCs w:val="24"/>
+        </w:rPr>
+        <w:t>xxxxx</w:t>
+      </w:r>
+      <w:proofErr w:type="spellEnd"/>
+      <w:r>
+        <w:rPr>
+          <w:rFonts w:ascii="Times New Roman" w:hAnsi="Times New Roman" w:cs="Times New Roman"/>
+          <w:sz w:val="24"/>
+          <w:szCs w:val="24"/>
+        </w:rPr>
+        <w:t xml:space="preserve"> </w:t>
+      </w:r>
+      <w:proofErr w:type="spellStart"/>
+      <w:r>
+        <w:rPr>
+          <w:rFonts w:ascii="Times New Roman" w:hAnsi="Times New Roman" w:cs="Times New Roman"/>
+          <w:sz w:val="24"/>
+          <w:szCs w:val="24"/>
+        </w:rPr>
+        <w:t>xxxxx</w:t>
+      </w:r>
+      <w:proofErr w:type="spellEnd"/>
+      <w:r>
+        <w:rPr>
+          <w:rFonts w:ascii="Times New Roman" w:hAnsi="Times New Roman" w:cs="Times New Roman"/>
+          <w:sz w:val="24"/>
+          <w:szCs w:val="24"/>
+        </w:rPr>
+        <w:t xml:space="preserve"> </w:t>
+      </w:r>
+      <w:proofErr w:type="spellStart"/>
+      <w:r>
+        <w:rPr>
+          <w:rFonts w:ascii="Times New Roman" w:hAnsi="Times New Roman" w:cs="Times New Roman"/>
+          <w:sz w:val="24"/>
+          <w:szCs w:val="24"/>
+        </w:rPr>
+        <w:t>xxxxx</w:t>
+      </w:r>
+      <w:proofErr w:type="spellEnd"/>
+      <w:r>
+        <w:rPr>
+          <w:rFonts w:ascii="Times New Roman" w:hAnsi="Times New Roman" w:cs="Times New Roman"/>
+          <w:sz w:val="24"/>
+          <w:szCs w:val="24"/>
+        </w:rPr>
+        <w:t xml:space="preserve"> </w:t>
+      </w:r>
+      <w:proofErr w:type="spellStart"/>
+      <w:r>
+        <w:rPr>
+          <w:rFonts w:ascii="Times New Roman" w:hAnsi="Times New Roman" w:cs="Times New Roman"/>
+          <w:sz w:val="24"/>
+          <w:szCs w:val="24"/>
+        </w:rPr>
+        <w:t>xxxxx</w:t>
+      </w:r>
+      <w:proofErr w:type="spellEnd"/>
+      <w:r>
+        <w:rPr>
+          <w:rFonts w:ascii="Times New Roman" w:hAnsi="Times New Roman" w:cs="Times New Roman"/>
+          <w:sz w:val="24"/>
+          <w:szCs w:val="24"/>
+        </w:rPr>
+        <w:t xml:space="preserve"> </w:t>
+      </w:r>
+      <w:proofErr w:type="spellStart"/>
+      <w:r>
+        <w:rPr>
+          <w:rFonts w:ascii="Times New Roman" w:hAnsi="Times New Roman" w:cs="Times New Roman"/>
+          <w:sz w:val="24"/>
+          <w:szCs w:val="24"/>
+        </w:rPr>
+        <w:t>xxxxx</w:t>
+      </w:r>
+      <w:proofErr w:type="spellEnd"/>
+      <w:r>
+        <w:rPr>
+          <w:rFonts w:ascii="Times New Roman" w:hAnsi="Times New Roman" w:cs="Times New Roman"/>
+          <w:sz w:val="24"/>
+          <w:szCs w:val="24"/>
+        </w:rPr>
+        <w:t xml:space="preserve"> </w:t>
+      </w:r>
+      <w:proofErr w:type="spellStart"/>
+      <w:r>
+        <w:rPr>
+          <w:rFonts w:ascii="Times New Roman" w:hAnsi="Times New Roman" w:cs="Times New Roman"/>
+          <w:sz w:val="24"/>
+          <w:szCs w:val="24"/>
+        </w:rPr>
+        <w:t>xxxxx</w:t>
+      </w:r>
+      <w:proofErr w:type="spellEnd"/>
+      <w:r>
+        <w:rPr>
+          <w:rFonts w:ascii="Times New Roman" w:hAnsi="Times New Roman" w:cs="Times New Roman"/>
+          <w:sz w:val="24"/>
+          <w:szCs w:val="24"/>
+        </w:rPr>
+        <w:t xml:space="preserve"> </w:t>
+      </w:r>
+      <w:proofErr w:type="spellStart"/>
+      <w:r>
+        <w:rPr>
+          <w:rFonts w:ascii="Times New Roman" w:hAnsi="Times New Roman" w:cs="Times New Roman"/>
+          <w:sz w:val="24"/>
+          <w:szCs w:val="24"/>
+        </w:rPr>
+        <w:t>xxxxx</w:t>
+      </w:r>
+      <w:proofErr w:type="spellEnd"/>
+      <w:r>
+        <w:rPr>
+          <w:rFonts w:ascii="Times New Roman" w:hAnsi="Times New Roman" w:cs="Times New Roman"/>
+          <w:sz w:val="24"/>
+          <w:szCs w:val="24"/>
+        </w:rPr>
+        <w:t xml:space="preserve"> </w:t>
+      </w:r>
+      <w:proofErr w:type="spellStart"/>
+      <w:r>
+        <w:rPr>
+          <w:rFonts w:ascii="Times New Roman" w:hAnsi="Times New Roman" w:cs="Times New Roman"/>
+          <w:sz w:val="24"/>
+          <w:szCs w:val="24"/>
+        </w:rPr>
+        <w:t>xxxxx</w:t>
+      </w:r>
+      <w:proofErr w:type="spellEnd"/>
+      <w:r>
+        <w:rPr>
+          <w:rFonts w:ascii="Times New Roman" w:hAnsi="Times New Roman" w:cs="Times New Roman"/>
+          <w:sz w:val="24"/>
+          <w:szCs w:val="24"/>
+        </w:rPr>
+        <w:t xml:space="preserve"> </w:t>
+      </w:r>
+      <w:proofErr w:type="spellStart"/>
+      <w:r>
+        <w:rPr>
+          <w:rFonts w:ascii="Times New Roman" w:hAnsi="Times New Roman" w:cs="Times New Roman"/>
+          <w:sz w:val="24"/>
+          <w:szCs w:val="24"/>
+        </w:rPr>
+        <w:t>xxxxx</w:t>
+      </w:r>
+      <w:proofErr w:type="spellEnd"/>
+      <w:r>
+        <w:rPr>
+          <w:rFonts w:ascii="Times New Roman" w:hAnsi="Times New Roman" w:cs="Times New Roman"/>
+          <w:sz w:val="24"/>
+          <w:szCs w:val="24"/>
+        </w:rPr>
+        <w:t xml:space="preserve"> </w:t>
+      </w:r>
+      <w:proofErr w:type="spellStart"/>
+      <w:r>
+        <w:rPr>
+          <w:rFonts w:ascii="Times New Roman" w:hAnsi="Times New Roman" w:cs="Times New Roman"/>
+          <w:sz w:val="24"/>
+          <w:szCs w:val="24"/>
+        </w:rPr>
+        <w:t>xxxxx</w:t>
+      </w:r>
+      <w:proofErr w:type="spellEnd"/>
+      <w:r>
+        <w:rPr>
+          <w:rFonts w:ascii="Times New Roman" w:hAnsi="Times New Roman" w:cs="Times New Roman"/>
+          <w:sz w:val="24"/>
+          <w:szCs w:val="24"/>
+        </w:rPr>
+        <w:t xml:space="preserve"> </w:t>
+      </w:r>
+      <w:proofErr w:type="spellStart"/>
+      <w:r>
+        <w:rPr>
+          <w:rFonts w:ascii="Times New Roman" w:hAnsi="Times New Roman" w:cs="Times New Roman"/>
+          <w:sz w:val="24"/>
+          <w:szCs w:val="24"/>
+        </w:rPr>
+        <w:t>xxxxx</w:t>
+      </w:r>
+      <w:proofErr w:type="spellEnd"/>
+      <w:r>
+        <w:rPr>
+          <w:rFonts w:ascii="Times New Roman" w:hAnsi="Times New Roman" w:cs="Times New Roman"/>
+          <w:sz w:val="24"/>
+          <w:szCs w:val="24"/>
+        </w:rPr>
+        <w:t xml:space="preserve"> </w:t>
+      </w:r>
+      <w:proofErr w:type="spellStart"/>
+      <w:r>
+        <w:rPr>
+          <w:rFonts w:ascii="Times New Roman" w:hAnsi="Times New Roman" w:cs="Times New Roman"/>
+          <w:sz w:val="24"/>
+          <w:szCs w:val="24"/>
+        </w:rPr>
+        <w:t>xxxxx</w:t>
+      </w:r>
+      <w:proofErr w:type="spellEnd"/>
+      <w:r>
+        <w:rPr>
+          <w:rFonts w:ascii="Times New Roman" w:hAnsi="Times New Roman" w:cs="Times New Roman"/>
+          <w:sz w:val="24"/>
+          <w:szCs w:val="24"/>
+        </w:rPr>
+        <w:t xml:space="preserve"> </w:t>
+      </w:r>
+      <w:proofErr w:type="spellStart"/>
+      <w:r>
+        <w:rPr>
+          <w:rFonts w:ascii="Times New Roman" w:hAnsi="Times New Roman" w:cs="Times New Roman"/>
+          <w:sz w:val="24"/>
+          <w:szCs w:val="24"/>
+        </w:rPr>
+        <w:t>xxxxx</w:t>
+      </w:r>
+      <w:proofErr w:type="spellEnd"/>
+      <w:r>
+        <w:rPr>
+          <w:rFonts w:ascii="Times New Roman" w:hAnsi="Times New Roman" w:cs="Times New Roman"/>
+          <w:sz w:val="24"/>
+          <w:szCs w:val="24"/>
+        </w:rPr>
+        <w:t>.</w:t>
       </w:r>
     </w:p>
     <w:p>
@@ -384,13 +4968,744 @@
           <w:szCs w:val="24"/>
         </w:rPr>
       </w:pPr>
-      <w:r>
-        <w:rPr>
-          <w:rFonts w:ascii="Times New Roman" w:hAnsi="Times New Roman" w:cs="Times New Roman"/>
-          <w:sz w:val="24"/>
-          <w:szCs w:val="24"/>
-        </w:rPr>
-        <w:t>xxxxx xxxxx xxxxx xxxxx xxxxx xxxxx xxxxx xxxxx xxxxx xxxxx xxxxx xxxxx xxxxx xxxxx xxxxx xxxxx xxxxx xxxxx xxxxx xxxxx xxxxx xxxxx xxxxx xxxxx xxxxx xxxxx xxxxx xxxxx xxxxx xxxxx xxxxx xxxxx xxxxx xxxxx xxxxx xxxxx xxxxx xxxxx xxxxx xxxxx xxxxx.</w:t>
+      <w:proofErr w:type="spellStart"/>
+      <w:r>
+        <w:rPr>
+          <w:rFonts w:ascii="Times New Roman" w:hAnsi="Times New Roman" w:cs="Times New Roman"/>
+          <w:sz w:val="24"/>
+          <w:szCs w:val="24"/>
+        </w:rPr>
+        <w:lastRenderedPageBreak/>
+        <w:t>xxxxx</w:t>
+      </w:r>
+      <w:proofErr w:type="spellEnd"/>
+      <w:r>
+        <w:rPr>
+          <w:rFonts w:ascii="Times New Roman" w:hAnsi="Times New Roman" w:cs="Times New Roman"/>
+          <w:sz w:val="24"/>
+          <w:szCs w:val="24"/>
+        </w:rPr>
+        <w:t xml:space="preserve"> </w:t>
+      </w:r>
+      <w:proofErr w:type="spellStart"/>
+      <w:r>
+        <w:rPr>
+          <w:rFonts w:ascii="Times New Roman" w:hAnsi="Times New Roman" w:cs="Times New Roman"/>
+          <w:sz w:val="24"/>
+          <w:szCs w:val="24"/>
+        </w:rPr>
+        <w:t>xxxxx</w:t>
+      </w:r>
+      <w:proofErr w:type="spellEnd"/>
+      <w:r>
+        <w:rPr>
+          <w:rFonts w:ascii="Times New Roman" w:hAnsi="Times New Roman" w:cs="Times New Roman"/>
+          <w:sz w:val="24"/>
+          <w:szCs w:val="24"/>
+        </w:rPr>
+        <w:t xml:space="preserve"> </w:t>
+      </w:r>
+      <w:proofErr w:type="spellStart"/>
+      <w:r>
+        <w:rPr>
+          <w:rFonts w:ascii="Times New Roman" w:hAnsi="Times New Roman" w:cs="Times New Roman"/>
+          <w:sz w:val="24"/>
+          <w:szCs w:val="24"/>
+        </w:rPr>
+        <w:t>xxxxx</w:t>
+      </w:r>
+      <w:proofErr w:type="spellEnd"/>
+      <w:r>
+        <w:rPr>
+          <w:rFonts w:ascii="Times New Roman" w:hAnsi="Times New Roman" w:cs="Times New Roman"/>
+          <w:sz w:val="24"/>
+          <w:szCs w:val="24"/>
+        </w:rPr>
+        <w:t xml:space="preserve"> </w:t>
+      </w:r>
+      <w:proofErr w:type="spellStart"/>
+      <w:r>
+        <w:rPr>
+          <w:rFonts w:ascii="Times New Roman" w:hAnsi="Times New Roman" w:cs="Times New Roman"/>
+          <w:sz w:val="24"/>
+          <w:szCs w:val="24"/>
+        </w:rPr>
+        <w:t>xxxxx</w:t>
+      </w:r>
+      <w:proofErr w:type="spellEnd"/>
+      <w:r>
+        <w:rPr>
+          <w:rFonts w:ascii="Times New Roman" w:hAnsi="Times New Roman" w:cs="Times New Roman"/>
+          <w:sz w:val="24"/>
+          <w:szCs w:val="24"/>
+        </w:rPr>
+        <w:t xml:space="preserve"> </w:t>
+      </w:r>
+      <w:proofErr w:type="spellStart"/>
+      <w:r>
+        <w:rPr>
+          <w:rFonts w:ascii="Times New Roman" w:hAnsi="Times New Roman" w:cs="Times New Roman"/>
+          <w:sz w:val="24"/>
+          <w:szCs w:val="24"/>
+        </w:rPr>
+        <w:t>xxxxx</w:t>
+      </w:r>
+      <w:proofErr w:type="spellEnd"/>
+      <w:r>
+        <w:rPr>
+          <w:rFonts w:ascii="Times New Roman" w:hAnsi="Times New Roman" w:cs="Times New Roman"/>
+          <w:sz w:val="24"/>
+          <w:szCs w:val="24"/>
+        </w:rPr>
+        <w:t xml:space="preserve"> </w:t>
+      </w:r>
+      <w:proofErr w:type="spellStart"/>
+      <w:r>
+        <w:rPr>
+          <w:rFonts w:ascii="Times New Roman" w:hAnsi="Times New Roman" w:cs="Times New Roman"/>
+          <w:sz w:val="24"/>
+          <w:szCs w:val="24"/>
+        </w:rPr>
+        <w:t>xxxxx</w:t>
+      </w:r>
+      <w:proofErr w:type="spellEnd"/>
+      <w:r>
+        <w:rPr>
+          <w:rFonts w:ascii="Times New Roman" w:hAnsi="Times New Roman" w:cs="Times New Roman"/>
+          <w:sz w:val="24"/>
+          <w:szCs w:val="24"/>
+        </w:rPr>
+        <w:t xml:space="preserve"> </w:t>
+      </w:r>
+      <w:proofErr w:type="spellStart"/>
+      <w:r>
+        <w:rPr>
+          <w:rFonts w:ascii="Times New Roman" w:hAnsi="Times New Roman" w:cs="Times New Roman"/>
+          <w:sz w:val="24"/>
+          <w:szCs w:val="24"/>
+        </w:rPr>
+        <w:t>xxxxx</w:t>
+      </w:r>
+      <w:proofErr w:type="spellEnd"/>
+      <w:r>
+        <w:rPr>
+          <w:rFonts w:ascii="Times New Roman" w:hAnsi="Times New Roman" w:cs="Times New Roman"/>
+          <w:sz w:val="24"/>
+          <w:szCs w:val="24"/>
+        </w:rPr>
+        <w:t xml:space="preserve"> </w:t>
+      </w:r>
+      <w:proofErr w:type="spellStart"/>
+      <w:r>
+        <w:rPr>
+          <w:rFonts w:ascii="Times New Roman" w:hAnsi="Times New Roman" w:cs="Times New Roman"/>
+          <w:sz w:val="24"/>
+          <w:szCs w:val="24"/>
+        </w:rPr>
+        <w:t>xxxxx</w:t>
+      </w:r>
+      <w:proofErr w:type="spellEnd"/>
+      <w:r>
+        <w:rPr>
+          <w:rFonts w:ascii="Times New Roman" w:hAnsi="Times New Roman" w:cs="Times New Roman"/>
+          <w:sz w:val="24"/>
+          <w:szCs w:val="24"/>
+        </w:rPr>
+        <w:t xml:space="preserve"> </w:t>
+      </w:r>
+      <w:proofErr w:type="spellStart"/>
+      <w:r>
+        <w:rPr>
+          <w:rFonts w:ascii="Times New Roman" w:hAnsi="Times New Roman" w:cs="Times New Roman"/>
+          <w:sz w:val="24"/>
+          <w:szCs w:val="24"/>
+        </w:rPr>
+        <w:t>xxxxx</w:t>
+      </w:r>
+      <w:proofErr w:type="spellEnd"/>
+      <w:r>
+        <w:rPr>
+          <w:rFonts w:ascii="Times New Roman" w:hAnsi="Times New Roman" w:cs="Times New Roman"/>
+          <w:sz w:val="24"/>
+          <w:szCs w:val="24"/>
+        </w:rPr>
+        <w:t xml:space="preserve"> </w:t>
+      </w:r>
+      <w:proofErr w:type="spellStart"/>
+      <w:r>
+        <w:rPr>
+          <w:rFonts w:ascii="Times New Roman" w:hAnsi="Times New Roman" w:cs="Times New Roman"/>
+          <w:sz w:val="24"/>
+          <w:szCs w:val="24"/>
+        </w:rPr>
+        <w:t>xxxxx</w:t>
+      </w:r>
+      <w:proofErr w:type="spellEnd"/>
+      <w:r>
+        <w:rPr>
+          <w:rFonts w:ascii="Times New Roman" w:hAnsi="Times New Roman" w:cs="Times New Roman"/>
+          <w:sz w:val="24"/>
+          <w:szCs w:val="24"/>
+        </w:rPr>
+        <w:t xml:space="preserve"> </w:t>
+      </w:r>
+      <w:proofErr w:type="spellStart"/>
+      <w:r>
+        <w:rPr>
+          <w:rFonts w:ascii="Times New Roman" w:hAnsi="Times New Roman" w:cs="Times New Roman"/>
+          <w:sz w:val="24"/>
+          <w:szCs w:val="24"/>
+        </w:rPr>
+        <w:t>xxxxx</w:t>
+      </w:r>
+      <w:proofErr w:type="spellEnd"/>
+      <w:r>
+        <w:rPr>
+          <w:rFonts w:ascii="Times New Roman" w:hAnsi="Times New Roman" w:cs="Times New Roman"/>
+          <w:sz w:val="24"/>
+          <w:szCs w:val="24"/>
+        </w:rPr>
+        <w:t xml:space="preserve"> </w:t>
+      </w:r>
+      <w:proofErr w:type="spellStart"/>
+      <w:r>
+        <w:rPr>
+          <w:rFonts w:ascii="Times New Roman" w:hAnsi="Times New Roman" w:cs="Times New Roman"/>
+          <w:sz w:val="24"/>
+          <w:szCs w:val="24"/>
+        </w:rPr>
+        <w:t>xxxxx</w:t>
+      </w:r>
+      <w:proofErr w:type="spellEnd"/>
+      <w:r>
+        <w:rPr>
+          <w:rFonts w:ascii="Times New Roman" w:hAnsi="Times New Roman" w:cs="Times New Roman"/>
+          <w:sz w:val="24"/>
+          <w:szCs w:val="24"/>
+        </w:rPr>
+        <w:t xml:space="preserve"> </w:t>
+      </w:r>
+      <w:proofErr w:type="spellStart"/>
+      <w:r>
+        <w:rPr>
+          <w:rFonts w:ascii="Times New Roman" w:hAnsi="Times New Roman" w:cs="Times New Roman"/>
+          <w:sz w:val="24"/>
+          <w:szCs w:val="24"/>
+        </w:rPr>
+        <w:t>xxxxx</w:t>
+      </w:r>
+      <w:proofErr w:type="spellEnd"/>
+      <w:r>
+        <w:rPr>
+          <w:rFonts w:ascii="Times New Roman" w:hAnsi="Times New Roman" w:cs="Times New Roman"/>
+          <w:sz w:val="24"/>
+          <w:szCs w:val="24"/>
+        </w:rPr>
+        <w:t xml:space="preserve"> </w:t>
+      </w:r>
+      <w:proofErr w:type="spellStart"/>
+      <w:r>
+        <w:rPr>
+          <w:rFonts w:ascii="Times New Roman" w:hAnsi="Times New Roman" w:cs="Times New Roman"/>
+          <w:sz w:val="24"/>
+          <w:szCs w:val="24"/>
+        </w:rPr>
+        <w:t>xxxxx</w:t>
+      </w:r>
+      <w:proofErr w:type="spellEnd"/>
+      <w:r>
+        <w:rPr>
+          <w:rFonts w:ascii="Times New Roman" w:hAnsi="Times New Roman" w:cs="Times New Roman"/>
+          <w:sz w:val="24"/>
+          <w:szCs w:val="24"/>
+        </w:rPr>
+        <w:t xml:space="preserve"> </w:t>
+      </w:r>
+      <w:proofErr w:type="spellStart"/>
+      <w:r>
+        <w:rPr>
+          <w:rFonts w:ascii="Times New Roman" w:hAnsi="Times New Roman" w:cs="Times New Roman"/>
+          <w:sz w:val="24"/>
+          <w:szCs w:val="24"/>
+        </w:rPr>
+        <w:t>xxxxx</w:t>
+      </w:r>
+      <w:proofErr w:type="spellEnd"/>
+      <w:r>
+        <w:rPr>
+          <w:rFonts w:ascii="Times New Roman" w:hAnsi="Times New Roman" w:cs="Times New Roman"/>
+          <w:sz w:val="24"/>
+          <w:szCs w:val="24"/>
+        </w:rPr>
+        <w:t xml:space="preserve"> </w:t>
+      </w:r>
+      <w:proofErr w:type="spellStart"/>
+      <w:r>
+        <w:rPr>
+          <w:rFonts w:ascii="Times New Roman" w:hAnsi="Times New Roman" w:cs="Times New Roman"/>
+          <w:sz w:val="24"/>
+          <w:szCs w:val="24"/>
+        </w:rPr>
+        <w:t>xxxxx</w:t>
+      </w:r>
+      <w:proofErr w:type="spellEnd"/>
+      <w:r>
+        <w:rPr>
+          <w:rFonts w:ascii="Times New Roman" w:hAnsi="Times New Roman" w:cs="Times New Roman"/>
+          <w:sz w:val="24"/>
+          <w:szCs w:val="24"/>
+        </w:rPr>
+        <w:t xml:space="preserve"> </w:t>
+      </w:r>
+      <w:proofErr w:type="spellStart"/>
+      <w:r>
+        <w:rPr>
+          <w:rFonts w:ascii="Times New Roman" w:hAnsi="Times New Roman" w:cs="Times New Roman"/>
+          <w:sz w:val="24"/>
+          <w:szCs w:val="24"/>
+        </w:rPr>
+        <w:t>xxxxx</w:t>
+      </w:r>
+      <w:proofErr w:type="spellEnd"/>
+      <w:r>
+        <w:rPr>
+          <w:rFonts w:ascii="Times New Roman" w:hAnsi="Times New Roman" w:cs="Times New Roman"/>
+          <w:sz w:val="24"/>
+          <w:szCs w:val="24"/>
+        </w:rPr>
+        <w:t xml:space="preserve"> </w:t>
+      </w:r>
+      <w:proofErr w:type="spellStart"/>
+      <w:r>
+        <w:rPr>
+          <w:rFonts w:ascii="Times New Roman" w:hAnsi="Times New Roman" w:cs="Times New Roman"/>
+          <w:sz w:val="24"/>
+          <w:szCs w:val="24"/>
+        </w:rPr>
+        <w:t>xxxxx</w:t>
+      </w:r>
+      <w:proofErr w:type="spellEnd"/>
+      <w:r>
+        <w:rPr>
+          <w:rFonts w:ascii="Times New Roman" w:hAnsi="Times New Roman" w:cs="Times New Roman"/>
+          <w:sz w:val="24"/>
+          <w:szCs w:val="24"/>
+        </w:rPr>
+        <w:t xml:space="preserve"> </w:t>
+      </w:r>
+      <w:proofErr w:type="spellStart"/>
+      <w:r>
+        <w:rPr>
+          <w:rFonts w:ascii="Times New Roman" w:hAnsi="Times New Roman" w:cs="Times New Roman"/>
+          <w:sz w:val="24"/>
+          <w:szCs w:val="24"/>
+        </w:rPr>
+        <w:t>xxxxx</w:t>
+      </w:r>
+      <w:proofErr w:type="spellEnd"/>
+      <w:r>
+        <w:rPr>
+          <w:rFonts w:ascii="Times New Roman" w:hAnsi="Times New Roman" w:cs="Times New Roman"/>
+          <w:sz w:val="24"/>
+          <w:szCs w:val="24"/>
+        </w:rPr>
+        <w:t xml:space="preserve"> </w:t>
+      </w:r>
+      <w:proofErr w:type="spellStart"/>
+      <w:r>
+        <w:rPr>
+          <w:rFonts w:ascii="Times New Roman" w:hAnsi="Times New Roman" w:cs="Times New Roman"/>
+          <w:sz w:val="24"/>
+          <w:szCs w:val="24"/>
+        </w:rPr>
+        <w:t>xxxxx</w:t>
+      </w:r>
+      <w:proofErr w:type="spellEnd"/>
+      <w:r>
+        <w:rPr>
+          <w:rFonts w:ascii="Times New Roman" w:hAnsi="Times New Roman" w:cs="Times New Roman"/>
+          <w:sz w:val="24"/>
+          <w:szCs w:val="24"/>
+        </w:rPr>
+        <w:t xml:space="preserve"> </w:t>
+      </w:r>
+      <w:proofErr w:type="spellStart"/>
+      <w:r>
+        <w:rPr>
+          <w:rFonts w:ascii="Times New Roman" w:hAnsi="Times New Roman" w:cs="Times New Roman"/>
+          <w:sz w:val="24"/>
+          <w:szCs w:val="24"/>
+        </w:rPr>
+        <w:t>xxxxx</w:t>
+      </w:r>
+      <w:proofErr w:type="spellEnd"/>
+      <w:r>
+        <w:rPr>
+          <w:rFonts w:ascii="Times New Roman" w:hAnsi="Times New Roman" w:cs="Times New Roman"/>
+          <w:sz w:val="24"/>
+          <w:szCs w:val="24"/>
+        </w:rPr>
+        <w:t xml:space="preserve"> </w:t>
+      </w:r>
+      <w:proofErr w:type="spellStart"/>
+      <w:r>
+        <w:rPr>
+          <w:rFonts w:ascii="Times New Roman" w:hAnsi="Times New Roman" w:cs="Times New Roman"/>
+          <w:sz w:val="24"/>
+          <w:szCs w:val="24"/>
+        </w:rPr>
+        <w:t>xxxxx</w:t>
+      </w:r>
+      <w:proofErr w:type="spellEnd"/>
+      <w:r>
+        <w:rPr>
+          <w:rFonts w:ascii="Times New Roman" w:hAnsi="Times New Roman" w:cs="Times New Roman"/>
+          <w:sz w:val="24"/>
+          <w:szCs w:val="24"/>
+        </w:rPr>
+        <w:t xml:space="preserve"> </w:t>
+      </w:r>
+      <w:proofErr w:type="spellStart"/>
+      <w:r>
+        <w:rPr>
+          <w:rFonts w:ascii="Times New Roman" w:hAnsi="Times New Roman" w:cs="Times New Roman"/>
+          <w:sz w:val="24"/>
+          <w:szCs w:val="24"/>
+        </w:rPr>
+        <w:t>xxxxx</w:t>
+      </w:r>
+      <w:proofErr w:type="spellEnd"/>
+      <w:r>
+        <w:rPr>
+          <w:rFonts w:ascii="Times New Roman" w:hAnsi="Times New Roman" w:cs="Times New Roman"/>
+          <w:sz w:val="24"/>
+          <w:szCs w:val="24"/>
+        </w:rPr>
+        <w:t xml:space="preserve"> </w:t>
+      </w:r>
+      <w:proofErr w:type="spellStart"/>
+      <w:r>
+        <w:rPr>
+          <w:rFonts w:ascii="Times New Roman" w:hAnsi="Times New Roman" w:cs="Times New Roman"/>
+          <w:sz w:val="24"/>
+          <w:szCs w:val="24"/>
+        </w:rPr>
+        <w:t>xxxxx</w:t>
+      </w:r>
+      <w:proofErr w:type="spellEnd"/>
+      <w:r>
+        <w:rPr>
+          <w:rFonts w:ascii="Times New Roman" w:hAnsi="Times New Roman" w:cs="Times New Roman"/>
+          <w:sz w:val="24"/>
+          <w:szCs w:val="24"/>
+        </w:rPr>
+        <w:t xml:space="preserve"> </w:t>
+      </w:r>
+      <w:proofErr w:type="spellStart"/>
+      <w:r>
+        <w:rPr>
+          <w:rFonts w:ascii="Times New Roman" w:hAnsi="Times New Roman" w:cs="Times New Roman"/>
+          <w:sz w:val="24"/>
+          <w:szCs w:val="24"/>
+        </w:rPr>
+        <w:t>xxxxx</w:t>
+      </w:r>
+      <w:proofErr w:type="spellEnd"/>
+      <w:r>
+        <w:rPr>
+          <w:rFonts w:ascii="Times New Roman" w:hAnsi="Times New Roman" w:cs="Times New Roman"/>
+          <w:sz w:val="24"/>
+          <w:szCs w:val="24"/>
+        </w:rPr>
+        <w:t xml:space="preserve"> </w:t>
+      </w:r>
+      <w:proofErr w:type="spellStart"/>
+      <w:r>
+        <w:rPr>
+          <w:rFonts w:ascii="Times New Roman" w:hAnsi="Times New Roman" w:cs="Times New Roman"/>
+          <w:sz w:val="24"/>
+          <w:szCs w:val="24"/>
+        </w:rPr>
+        <w:t>xxxxx</w:t>
+      </w:r>
+      <w:proofErr w:type="spellEnd"/>
+      <w:r>
+        <w:rPr>
+          <w:rFonts w:ascii="Times New Roman" w:hAnsi="Times New Roman" w:cs="Times New Roman"/>
+          <w:sz w:val="24"/>
+          <w:szCs w:val="24"/>
+        </w:rPr>
+        <w:t xml:space="preserve"> </w:t>
+      </w:r>
+      <w:proofErr w:type="spellStart"/>
+      <w:r>
+        <w:rPr>
+          <w:rFonts w:ascii="Times New Roman" w:hAnsi="Times New Roman" w:cs="Times New Roman"/>
+          <w:sz w:val="24"/>
+          <w:szCs w:val="24"/>
+        </w:rPr>
+        <w:t>xxxxx</w:t>
+      </w:r>
+      <w:proofErr w:type="spellEnd"/>
+      <w:r>
+        <w:rPr>
+          <w:rFonts w:ascii="Times New Roman" w:hAnsi="Times New Roman" w:cs="Times New Roman"/>
+          <w:sz w:val="24"/>
+          <w:szCs w:val="24"/>
+        </w:rPr>
+        <w:t xml:space="preserve"> </w:t>
+      </w:r>
+      <w:proofErr w:type="spellStart"/>
+      <w:r>
+        <w:rPr>
+          <w:rFonts w:ascii="Times New Roman" w:hAnsi="Times New Roman" w:cs="Times New Roman"/>
+          <w:sz w:val="24"/>
+          <w:szCs w:val="24"/>
+        </w:rPr>
+        <w:t>xxxxx</w:t>
+      </w:r>
+      <w:proofErr w:type="spellEnd"/>
+      <w:r>
+        <w:rPr>
+          <w:rFonts w:ascii="Times New Roman" w:hAnsi="Times New Roman" w:cs="Times New Roman"/>
+          <w:sz w:val="24"/>
+          <w:szCs w:val="24"/>
+        </w:rPr>
+        <w:t xml:space="preserve"> </w:t>
+      </w:r>
+      <w:proofErr w:type="spellStart"/>
+      <w:r>
+        <w:rPr>
+          <w:rFonts w:ascii="Times New Roman" w:hAnsi="Times New Roman" w:cs="Times New Roman"/>
+          <w:sz w:val="24"/>
+          <w:szCs w:val="24"/>
+        </w:rPr>
+        <w:t>xxxxx</w:t>
+      </w:r>
+      <w:proofErr w:type="spellEnd"/>
+      <w:r>
+        <w:rPr>
+          <w:rFonts w:ascii="Times New Roman" w:hAnsi="Times New Roman" w:cs="Times New Roman"/>
+          <w:sz w:val="24"/>
+          <w:szCs w:val="24"/>
+        </w:rPr>
+        <w:t xml:space="preserve"> </w:t>
+      </w:r>
+      <w:proofErr w:type="spellStart"/>
+      <w:r>
+        <w:rPr>
+          <w:rFonts w:ascii="Times New Roman" w:hAnsi="Times New Roman" w:cs="Times New Roman"/>
+          <w:sz w:val="24"/>
+          <w:szCs w:val="24"/>
+        </w:rPr>
+        <w:t>xxxxx</w:t>
+      </w:r>
+      <w:proofErr w:type="spellEnd"/>
+      <w:r>
+        <w:rPr>
+          <w:rFonts w:ascii="Times New Roman" w:hAnsi="Times New Roman" w:cs="Times New Roman"/>
+          <w:sz w:val="24"/>
+          <w:szCs w:val="24"/>
+        </w:rPr>
+        <w:t xml:space="preserve"> </w:t>
+      </w:r>
+      <w:proofErr w:type="spellStart"/>
+      <w:r>
+        <w:rPr>
+          <w:rFonts w:ascii="Times New Roman" w:hAnsi="Times New Roman" w:cs="Times New Roman"/>
+          <w:sz w:val="24"/>
+          <w:szCs w:val="24"/>
+        </w:rPr>
+        <w:t>xxxxx</w:t>
+      </w:r>
+      <w:proofErr w:type="spellEnd"/>
+      <w:r>
+        <w:rPr>
+          <w:rFonts w:ascii="Times New Roman" w:hAnsi="Times New Roman" w:cs="Times New Roman"/>
+          <w:sz w:val="24"/>
+          <w:szCs w:val="24"/>
+        </w:rPr>
+        <w:t xml:space="preserve"> </w:t>
+      </w:r>
+      <w:proofErr w:type="spellStart"/>
+      <w:r>
+        <w:rPr>
+          <w:rFonts w:ascii="Times New Roman" w:hAnsi="Times New Roman" w:cs="Times New Roman"/>
+          <w:sz w:val="24"/>
+          <w:szCs w:val="24"/>
+        </w:rPr>
+        <w:t>xxxxx</w:t>
+      </w:r>
+      <w:proofErr w:type="spellEnd"/>
+      <w:r>
+        <w:rPr>
+          <w:rFonts w:ascii="Times New Roman" w:hAnsi="Times New Roman" w:cs="Times New Roman"/>
+          <w:sz w:val="24"/>
+          <w:szCs w:val="24"/>
+        </w:rPr>
+        <w:t xml:space="preserve"> </w:t>
+      </w:r>
+      <w:proofErr w:type="spellStart"/>
+      <w:r>
+        <w:rPr>
+          <w:rFonts w:ascii="Times New Roman" w:hAnsi="Times New Roman" w:cs="Times New Roman"/>
+          <w:sz w:val="24"/>
+          <w:szCs w:val="24"/>
+        </w:rPr>
+        <w:t>xxxxx</w:t>
+      </w:r>
+      <w:proofErr w:type="spellEnd"/>
+      <w:r>
+        <w:rPr>
+          <w:rFonts w:ascii="Times New Roman" w:hAnsi="Times New Roman" w:cs="Times New Roman"/>
+          <w:sz w:val="24"/>
+          <w:szCs w:val="24"/>
+        </w:rPr>
+        <w:t xml:space="preserve"> </w:t>
+      </w:r>
+      <w:proofErr w:type="spellStart"/>
+      <w:r>
+        <w:rPr>
+          <w:rFonts w:ascii="Times New Roman" w:hAnsi="Times New Roman" w:cs="Times New Roman"/>
+          <w:sz w:val="24"/>
+          <w:szCs w:val="24"/>
+        </w:rPr>
+        <w:t>xxxxx</w:t>
+      </w:r>
+      <w:proofErr w:type="spellEnd"/>
+      <w:r>
+        <w:rPr>
+          <w:rFonts w:ascii="Times New Roman" w:hAnsi="Times New Roman" w:cs="Times New Roman"/>
+          <w:sz w:val="24"/>
+          <w:szCs w:val="24"/>
+        </w:rPr>
+        <w:t xml:space="preserve"> </w:t>
+      </w:r>
+      <w:proofErr w:type="spellStart"/>
+      <w:r>
+        <w:rPr>
+          <w:rFonts w:ascii="Times New Roman" w:hAnsi="Times New Roman" w:cs="Times New Roman"/>
+          <w:sz w:val="24"/>
+          <w:szCs w:val="24"/>
+        </w:rPr>
+        <w:t>xxxxx</w:t>
+      </w:r>
+      <w:proofErr w:type="spellEnd"/>
+      <w:r>
+        <w:rPr>
+          <w:rFonts w:ascii="Times New Roman" w:hAnsi="Times New Roman" w:cs="Times New Roman"/>
+          <w:sz w:val="24"/>
+          <w:szCs w:val="24"/>
+        </w:rPr>
+        <w:t xml:space="preserve"> </w:t>
+      </w:r>
+      <w:proofErr w:type="spellStart"/>
+      <w:r>
+        <w:rPr>
+          <w:rFonts w:ascii="Times New Roman" w:hAnsi="Times New Roman" w:cs="Times New Roman"/>
+          <w:sz w:val="24"/>
+          <w:szCs w:val="24"/>
+        </w:rPr>
+        <w:t>xxxxx</w:t>
+      </w:r>
+      <w:proofErr w:type="spellEnd"/>
+      <w:r>
+        <w:rPr>
+          <w:rFonts w:ascii="Times New Roman" w:hAnsi="Times New Roman" w:cs="Times New Roman"/>
+          <w:sz w:val="24"/>
+          <w:szCs w:val="24"/>
+        </w:rPr>
+        <w:t xml:space="preserve"> </w:t>
+      </w:r>
+      <w:proofErr w:type="spellStart"/>
+      <w:r>
+        <w:rPr>
+          <w:rFonts w:ascii="Times New Roman" w:hAnsi="Times New Roman" w:cs="Times New Roman"/>
+          <w:sz w:val="24"/>
+          <w:szCs w:val="24"/>
+        </w:rPr>
+        <w:t>xxxxx</w:t>
+      </w:r>
+      <w:proofErr w:type="spellEnd"/>
+      <w:r>
+        <w:rPr>
+          <w:rFonts w:ascii="Times New Roman" w:hAnsi="Times New Roman" w:cs="Times New Roman"/>
+          <w:sz w:val="24"/>
+          <w:szCs w:val="24"/>
+        </w:rPr>
+        <w:t xml:space="preserve"> </w:t>
+      </w:r>
+      <w:proofErr w:type="spellStart"/>
+      <w:r>
+        <w:rPr>
+          <w:rFonts w:ascii="Times New Roman" w:hAnsi="Times New Roman" w:cs="Times New Roman"/>
+          <w:sz w:val="24"/>
+          <w:szCs w:val="24"/>
+        </w:rPr>
+        <w:t>xxxxx</w:t>
+      </w:r>
+      <w:proofErr w:type="spellEnd"/>
+      <w:r>
+        <w:rPr>
+          <w:rFonts w:ascii="Times New Roman" w:hAnsi="Times New Roman" w:cs="Times New Roman"/>
+          <w:sz w:val="24"/>
+          <w:szCs w:val="24"/>
+        </w:rPr>
+        <w:t xml:space="preserve"> </w:t>
+      </w:r>
+      <w:proofErr w:type="spellStart"/>
+      <w:r>
+        <w:rPr>
+          <w:rFonts w:ascii="Times New Roman" w:hAnsi="Times New Roman" w:cs="Times New Roman"/>
+          <w:sz w:val="24"/>
+          <w:szCs w:val="24"/>
+        </w:rPr>
+        <w:t>xxxxx</w:t>
+      </w:r>
+      <w:proofErr w:type="spellEnd"/>
+      <w:r>
+        <w:rPr>
+          <w:rFonts w:ascii="Times New Roman" w:hAnsi="Times New Roman" w:cs="Times New Roman"/>
+          <w:sz w:val="24"/>
+          <w:szCs w:val="24"/>
+        </w:rPr>
+        <w:t xml:space="preserve"> </w:t>
+      </w:r>
+      <w:proofErr w:type="spellStart"/>
+      <w:r>
+        <w:rPr>
+          <w:rFonts w:ascii="Times New Roman" w:hAnsi="Times New Roman" w:cs="Times New Roman"/>
+          <w:sz w:val="24"/>
+          <w:szCs w:val="24"/>
+        </w:rPr>
+        <w:t>xxxxx</w:t>
+      </w:r>
+      <w:proofErr w:type="spellEnd"/>
+      <w:r>
+        <w:rPr>
+          <w:rFonts w:ascii="Times New Roman" w:hAnsi="Times New Roman" w:cs="Times New Roman"/>
+          <w:sz w:val="24"/>
+          <w:szCs w:val="24"/>
+        </w:rPr>
+        <w:t xml:space="preserve"> </w:t>
+      </w:r>
+      <w:proofErr w:type="spellStart"/>
+      <w:r>
+        <w:rPr>
+          <w:rFonts w:ascii="Times New Roman" w:hAnsi="Times New Roman" w:cs="Times New Roman"/>
+          <w:sz w:val="24"/>
+          <w:szCs w:val="24"/>
+        </w:rPr>
+        <w:t>xxxxx</w:t>
+      </w:r>
+      <w:proofErr w:type="spellEnd"/>
+      <w:r>
+        <w:rPr>
+          <w:rFonts w:ascii="Times New Roman" w:hAnsi="Times New Roman" w:cs="Times New Roman"/>
+          <w:sz w:val="24"/>
+          <w:szCs w:val="24"/>
+        </w:rPr>
+        <w:t>.</w:t>
       </w:r>
     </w:p>
     <w:p>
@@ -459,13 +5774,563 @@
           <w:szCs w:val="24"/>
         </w:rPr>
       </w:pPr>
-      <w:r>
-        <w:rPr>
-          <w:rFonts w:ascii="Times New Roman" w:hAnsi="Times New Roman" w:cs="Times New Roman"/>
-          <w:sz w:val="24"/>
-          <w:szCs w:val="24"/>
-        </w:rPr>
-        <w:t>xxxxx xxxxx xxxxx xxxxx xxxxx xxxxx xxxxx xxxxx xxxxx xxxxx xxxxx xxxxx xxxxx xxxxx xxxxx xxxxx xxxxx xxxxx xxxxx xxxxx xxxxx xxxxx xxxxx xxxxx xxxxx xxxxx xxxxx xxxxx xxxxx xxxxx xxxxx.</w:t>
+      <w:proofErr w:type="spellStart"/>
+      <w:r>
+        <w:rPr>
+          <w:rFonts w:ascii="Times New Roman" w:hAnsi="Times New Roman" w:cs="Times New Roman"/>
+          <w:sz w:val="24"/>
+          <w:szCs w:val="24"/>
+        </w:rPr>
+        <w:t>xxxxx</w:t>
+      </w:r>
+      <w:proofErr w:type="spellEnd"/>
+      <w:r>
+        <w:rPr>
+          <w:rFonts w:ascii="Times New Roman" w:hAnsi="Times New Roman" w:cs="Times New Roman"/>
+          <w:sz w:val="24"/>
+          <w:szCs w:val="24"/>
+        </w:rPr>
+        <w:t xml:space="preserve"> </w:t>
+      </w:r>
+      <w:proofErr w:type="spellStart"/>
+      <w:r>
+        <w:rPr>
+          <w:rFonts w:ascii="Times New Roman" w:hAnsi="Times New Roman" w:cs="Times New Roman"/>
+          <w:sz w:val="24"/>
+          <w:szCs w:val="24"/>
+        </w:rPr>
+        <w:t>xxxxx</w:t>
+      </w:r>
+      <w:proofErr w:type="spellEnd"/>
+      <w:r>
+        <w:rPr>
+          <w:rFonts w:ascii="Times New Roman" w:hAnsi="Times New Roman" w:cs="Times New Roman"/>
+          <w:sz w:val="24"/>
+          <w:szCs w:val="24"/>
+        </w:rPr>
+        <w:t xml:space="preserve"> </w:t>
+      </w:r>
+      <w:proofErr w:type="spellStart"/>
+      <w:r>
+        <w:rPr>
+          <w:rFonts w:ascii="Times New Roman" w:hAnsi="Times New Roman" w:cs="Times New Roman"/>
+          <w:sz w:val="24"/>
+          <w:szCs w:val="24"/>
+        </w:rPr>
+        <w:t>xxxxx</w:t>
+      </w:r>
+      <w:proofErr w:type="spellEnd"/>
+      <w:r>
+        <w:rPr>
+          <w:rFonts w:ascii="Times New Roman" w:hAnsi="Times New Roman" w:cs="Times New Roman"/>
+          <w:sz w:val="24"/>
+          <w:szCs w:val="24"/>
+        </w:rPr>
+        <w:t xml:space="preserve"> </w:t>
+      </w:r>
+      <w:proofErr w:type="spellStart"/>
+      <w:r>
+        <w:rPr>
+          <w:rFonts w:ascii="Times New Roman" w:hAnsi="Times New Roman" w:cs="Times New Roman"/>
+          <w:sz w:val="24"/>
+          <w:szCs w:val="24"/>
+        </w:rPr>
+        <w:t>xxxxx</w:t>
+      </w:r>
+      <w:proofErr w:type="spellEnd"/>
+      <w:r>
+        <w:rPr>
+          <w:rFonts w:ascii="Times New Roman" w:hAnsi="Times New Roman" w:cs="Times New Roman"/>
+          <w:sz w:val="24"/>
+          <w:szCs w:val="24"/>
+        </w:rPr>
+        <w:t xml:space="preserve"> </w:t>
+      </w:r>
+      <w:proofErr w:type="spellStart"/>
+      <w:r>
+        <w:rPr>
+          <w:rFonts w:ascii="Times New Roman" w:hAnsi="Times New Roman" w:cs="Times New Roman"/>
+          <w:sz w:val="24"/>
+          <w:szCs w:val="24"/>
+        </w:rPr>
+        <w:t>xxxxx</w:t>
+      </w:r>
+      <w:proofErr w:type="spellEnd"/>
+      <w:r>
+        <w:rPr>
+          <w:rFonts w:ascii="Times New Roman" w:hAnsi="Times New Roman" w:cs="Times New Roman"/>
+          <w:sz w:val="24"/>
+          <w:szCs w:val="24"/>
+        </w:rPr>
+        <w:t xml:space="preserve"> </w:t>
+      </w:r>
+      <w:proofErr w:type="spellStart"/>
+      <w:r>
+        <w:rPr>
+          <w:rFonts w:ascii="Times New Roman" w:hAnsi="Times New Roman" w:cs="Times New Roman"/>
+          <w:sz w:val="24"/>
+          <w:szCs w:val="24"/>
+        </w:rPr>
+        <w:t>xxxxx</w:t>
+      </w:r>
+      <w:proofErr w:type="spellEnd"/>
+      <w:r>
+        <w:rPr>
+          <w:rFonts w:ascii="Times New Roman" w:hAnsi="Times New Roman" w:cs="Times New Roman"/>
+          <w:sz w:val="24"/>
+          <w:szCs w:val="24"/>
+        </w:rPr>
+        <w:t xml:space="preserve"> </w:t>
+      </w:r>
+      <w:proofErr w:type="spellStart"/>
+      <w:r>
+        <w:rPr>
+          <w:rFonts w:ascii="Times New Roman" w:hAnsi="Times New Roman" w:cs="Times New Roman"/>
+          <w:sz w:val="24"/>
+          <w:szCs w:val="24"/>
+        </w:rPr>
+        <w:t>xxxxx</w:t>
+      </w:r>
+      <w:proofErr w:type="spellEnd"/>
+      <w:r>
+        <w:rPr>
+          <w:rFonts w:ascii="Times New Roman" w:hAnsi="Times New Roman" w:cs="Times New Roman"/>
+          <w:sz w:val="24"/>
+          <w:szCs w:val="24"/>
+        </w:rPr>
+        <w:t xml:space="preserve"> </w:t>
+      </w:r>
+      <w:proofErr w:type="spellStart"/>
+      <w:r>
+        <w:rPr>
+          <w:rFonts w:ascii="Times New Roman" w:hAnsi="Times New Roman" w:cs="Times New Roman"/>
+          <w:sz w:val="24"/>
+          <w:szCs w:val="24"/>
+        </w:rPr>
+        <w:t>xxxxx</w:t>
+      </w:r>
+      <w:proofErr w:type="spellEnd"/>
+      <w:r>
+        <w:rPr>
+          <w:rFonts w:ascii="Times New Roman" w:hAnsi="Times New Roman" w:cs="Times New Roman"/>
+          <w:sz w:val="24"/>
+          <w:szCs w:val="24"/>
+        </w:rPr>
+        <w:t xml:space="preserve"> </w:t>
+      </w:r>
+      <w:proofErr w:type="spellStart"/>
+      <w:r>
+        <w:rPr>
+          <w:rFonts w:ascii="Times New Roman" w:hAnsi="Times New Roman" w:cs="Times New Roman"/>
+          <w:sz w:val="24"/>
+          <w:szCs w:val="24"/>
+        </w:rPr>
+        <w:t>xxxxx</w:t>
+      </w:r>
+      <w:proofErr w:type="spellEnd"/>
+      <w:r>
+        <w:rPr>
+          <w:rFonts w:ascii="Times New Roman" w:hAnsi="Times New Roman" w:cs="Times New Roman"/>
+          <w:sz w:val="24"/>
+          <w:szCs w:val="24"/>
+        </w:rPr>
+        <w:t xml:space="preserve"> </w:t>
+      </w:r>
+      <w:proofErr w:type="spellStart"/>
+      <w:r>
+        <w:rPr>
+          <w:rFonts w:ascii="Times New Roman" w:hAnsi="Times New Roman" w:cs="Times New Roman"/>
+          <w:sz w:val="24"/>
+          <w:szCs w:val="24"/>
+        </w:rPr>
+        <w:t>xxxxx</w:t>
+      </w:r>
+      <w:proofErr w:type="spellEnd"/>
+      <w:r>
+        <w:rPr>
+          <w:rFonts w:ascii="Times New Roman" w:hAnsi="Times New Roman" w:cs="Times New Roman"/>
+          <w:sz w:val="24"/>
+          <w:szCs w:val="24"/>
+        </w:rPr>
+        <w:t xml:space="preserve"> </w:t>
+      </w:r>
+      <w:proofErr w:type="spellStart"/>
+      <w:r>
+        <w:rPr>
+          <w:rFonts w:ascii="Times New Roman" w:hAnsi="Times New Roman" w:cs="Times New Roman"/>
+          <w:sz w:val="24"/>
+          <w:szCs w:val="24"/>
+        </w:rPr>
+        <w:t>xxxxx</w:t>
+      </w:r>
+      <w:proofErr w:type="spellEnd"/>
+      <w:r>
+        <w:rPr>
+          <w:rFonts w:ascii="Times New Roman" w:hAnsi="Times New Roman" w:cs="Times New Roman"/>
+          <w:sz w:val="24"/>
+          <w:szCs w:val="24"/>
+        </w:rPr>
+        <w:t xml:space="preserve"> </w:t>
+      </w:r>
+      <w:proofErr w:type="spellStart"/>
+      <w:r>
+        <w:rPr>
+          <w:rFonts w:ascii="Times New Roman" w:hAnsi="Times New Roman" w:cs="Times New Roman"/>
+          <w:sz w:val="24"/>
+          <w:szCs w:val="24"/>
+        </w:rPr>
+        <w:t>xxxxx</w:t>
+      </w:r>
+      <w:proofErr w:type="spellEnd"/>
+      <w:r>
+        <w:rPr>
+          <w:rFonts w:ascii="Times New Roman" w:hAnsi="Times New Roman" w:cs="Times New Roman"/>
+          <w:sz w:val="24"/>
+          <w:szCs w:val="24"/>
+        </w:rPr>
+        <w:t xml:space="preserve"> </w:t>
+      </w:r>
+      <w:proofErr w:type="spellStart"/>
+      <w:r>
+        <w:rPr>
+          <w:rFonts w:ascii="Times New Roman" w:hAnsi="Times New Roman" w:cs="Times New Roman"/>
+          <w:sz w:val="24"/>
+          <w:szCs w:val="24"/>
+        </w:rPr>
+        <w:t>xxxxx</w:t>
+      </w:r>
+      <w:proofErr w:type="spellEnd"/>
+      <w:r>
+        <w:rPr>
+          <w:rFonts w:ascii="Times New Roman" w:hAnsi="Times New Roman" w:cs="Times New Roman"/>
+          <w:sz w:val="24"/>
+          <w:szCs w:val="24"/>
+        </w:rPr>
+        <w:t xml:space="preserve"> </w:t>
+      </w:r>
+      <w:proofErr w:type="spellStart"/>
+      <w:r>
+        <w:rPr>
+          <w:rFonts w:ascii="Times New Roman" w:hAnsi="Times New Roman" w:cs="Times New Roman"/>
+          <w:sz w:val="24"/>
+          <w:szCs w:val="24"/>
+        </w:rPr>
+        <w:t>xxxxx</w:t>
+      </w:r>
+      <w:proofErr w:type="spellEnd"/>
+      <w:r>
+        <w:rPr>
+          <w:rFonts w:ascii="Times New Roman" w:hAnsi="Times New Roman" w:cs="Times New Roman"/>
+          <w:sz w:val="24"/>
+          <w:szCs w:val="24"/>
+        </w:rPr>
+        <w:t xml:space="preserve"> </w:t>
+      </w:r>
+      <w:proofErr w:type="spellStart"/>
+      <w:r>
+        <w:rPr>
+          <w:rFonts w:ascii="Times New Roman" w:hAnsi="Times New Roman" w:cs="Times New Roman"/>
+          <w:sz w:val="24"/>
+          <w:szCs w:val="24"/>
+        </w:rPr>
+        <w:t>xxxxx</w:t>
+      </w:r>
+      <w:proofErr w:type="spellEnd"/>
+      <w:r>
+        <w:rPr>
+          <w:rFonts w:ascii="Times New Roman" w:hAnsi="Times New Roman" w:cs="Times New Roman"/>
+          <w:sz w:val="24"/>
+          <w:szCs w:val="24"/>
+        </w:rPr>
+        <w:t xml:space="preserve"> </w:t>
+      </w:r>
+      <w:proofErr w:type="spellStart"/>
+      <w:r>
+        <w:rPr>
+          <w:rFonts w:ascii="Times New Roman" w:hAnsi="Times New Roman" w:cs="Times New Roman"/>
+          <w:sz w:val="24"/>
+          <w:szCs w:val="24"/>
+        </w:rPr>
+        <w:t>xxxxx</w:t>
+      </w:r>
+      <w:proofErr w:type="spellEnd"/>
+      <w:r>
+        <w:rPr>
+          <w:rFonts w:ascii="Times New Roman" w:hAnsi="Times New Roman" w:cs="Times New Roman"/>
+          <w:sz w:val="24"/>
+          <w:szCs w:val="24"/>
+        </w:rPr>
+        <w:t xml:space="preserve"> </w:t>
+      </w:r>
+      <w:proofErr w:type="spellStart"/>
+      <w:r>
+        <w:rPr>
+          <w:rFonts w:ascii="Times New Roman" w:hAnsi="Times New Roman" w:cs="Times New Roman"/>
+          <w:sz w:val="24"/>
+          <w:szCs w:val="24"/>
+        </w:rPr>
+        <w:t>xxxxx</w:t>
+      </w:r>
+      <w:proofErr w:type="spellEnd"/>
+      <w:r>
+        <w:rPr>
+          <w:rFonts w:ascii="Times New Roman" w:hAnsi="Times New Roman" w:cs="Times New Roman"/>
+          <w:sz w:val="24"/>
+          <w:szCs w:val="24"/>
+        </w:rPr>
+        <w:t xml:space="preserve"> </w:t>
+      </w:r>
+      <w:proofErr w:type="spellStart"/>
+      <w:r>
+        <w:rPr>
+          <w:rFonts w:ascii="Times New Roman" w:hAnsi="Times New Roman" w:cs="Times New Roman"/>
+          <w:sz w:val="24"/>
+          <w:szCs w:val="24"/>
+        </w:rPr>
+        <w:t>xxxxx</w:t>
+      </w:r>
+      <w:proofErr w:type="spellEnd"/>
+      <w:r>
+        <w:rPr>
+          <w:rFonts w:ascii="Times New Roman" w:hAnsi="Times New Roman" w:cs="Times New Roman"/>
+          <w:sz w:val="24"/>
+          <w:szCs w:val="24"/>
+        </w:rPr>
+        <w:t xml:space="preserve"> </w:t>
+      </w:r>
+      <w:proofErr w:type="spellStart"/>
+      <w:r>
+        <w:rPr>
+          <w:rFonts w:ascii="Times New Roman" w:hAnsi="Times New Roman" w:cs="Times New Roman"/>
+          <w:sz w:val="24"/>
+          <w:szCs w:val="24"/>
+        </w:rPr>
+        <w:t>xxxxx</w:t>
+      </w:r>
+      <w:proofErr w:type="spellEnd"/>
+      <w:r>
+        <w:rPr>
+          <w:rFonts w:ascii="Times New Roman" w:hAnsi="Times New Roman" w:cs="Times New Roman"/>
+          <w:sz w:val="24"/>
+          <w:szCs w:val="24"/>
+        </w:rPr>
+        <w:t xml:space="preserve"> </w:t>
+      </w:r>
+      <w:proofErr w:type="spellStart"/>
+      <w:r>
+        <w:rPr>
+          <w:rFonts w:ascii="Times New Roman" w:hAnsi="Times New Roman" w:cs="Times New Roman"/>
+          <w:sz w:val="24"/>
+          <w:szCs w:val="24"/>
+        </w:rPr>
+        <w:t>xxxxx</w:t>
+      </w:r>
+      <w:proofErr w:type="spellEnd"/>
+      <w:r>
+        <w:rPr>
+          <w:rFonts w:ascii="Times New Roman" w:hAnsi="Times New Roman" w:cs="Times New Roman"/>
+          <w:sz w:val="24"/>
+          <w:szCs w:val="24"/>
+        </w:rPr>
+        <w:t xml:space="preserve"> </w:t>
+      </w:r>
+      <w:proofErr w:type="spellStart"/>
+      <w:r>
+        <w:rPr>
+          <w:rFonts w:ascii="Times New Roman" w:hAnsi="Times New Roman" w:cs="Times New Roman"/>
+          <w:sz w:val="24"/>
+          <w:szCs w:val="24"/>
+        </w:rPr>
+        <w:t>xxxxx</w:t>
+      </w:r>
+      <w:proofErr w:type="spellEnd"/>
+      <w:r>
+        <w:rPr>
+          <w:rFonts w:ascii="Times New Roman" w:hAnsi="Times New Roman" w:cs="Times New Roman"/>
+          <w:sz w:val="24"/>
+          <w:szCs w:val="24"/>
+        </w:rPr>
+        <w:t xml:space="preserve"> </w:t>
+      </w:r>
+      <w:proofErr w:type="spellStart"/>
+      <w:r>
+        <w:rPr>
+          <w:rFonts w:ascii="Times New Roman" w:hAnsi="Times New Roman" w:cs="Times New Roman"/>
+          <w:sz w:val="24"/>
+          <w:szCs w:val="24"/>
+        </w:rPr>
+        <w:t>xxxxx</w:t>
+      </w:r>
+      <w:proofErr w:type="spellEnd"/>
+      <w:r>
+        <w:rPr>
+          <w:rFonts w:ascii="Times New Roman" w:hAnsi="Times New Roman" w:cs="Times New Roman"/>
+          <w:sz w:val="24"/>
+          <w:szCs w:val="24"/>
+        </w:rPr>
+        <w:t xml:space="preserve"> </w:t>
+      </w:r>
+      <w:proofErr w:type="spellStart"/>
+      <w:r>
+        <w:rPr>
+          <w:rFonts w:ascii="Times New Roman" w:hAnsi="Times New Roman" w:cs="Times New Roman"/>
+          <w:sz w:val="24"/>
+          <w:szCs w:val="24"/>
+        </w:rPr>
+        <w:t>xxxxx</w:t>
+      </w:r>
+      <w:proofErr w:type="spellEnd"/>
+      <w:r>
+        <w:rPr>
+          <w:rFonts w:ascii="Times New Roman" w:hAnsi="Times New Roman" w:cs="Times New Roman"/>
+          <w:sz w:val="24"/>
+          <w:szCs w:val="24"/>
+        </w:rPr>
+        <w:t xml:space="preserve"> </w:t>
+      </w:r>
+      <w:proofErr w:type="spellStart"/>
+      <w:r>
+        <w:rPr>
+          <w:rFonts w:ascii="Times New Roman" w:hAnsi="Times New Roman" w:cs="Times New Roman"/>
+          <w:sz w:val="24"/>
+          <w:szCs w:val="24"/>
+        </w:rPr>
+        <w:t>xxxxx</w:t>
+      </w:r>
+      <w:proofErr w:type="spellEnd"/>
+      <w:r>
+        <w:rPr>
+          <w:rFonts w:ascii="Times New Roman" w:hAnsi="Times New Roman" w:cs="Times New Roman"/>
+          <w:sz w:val="24"/>
+          <w:szCs w:val="24"/>
+        </w:rPr>
+        <w:t xml:space="preserve"> </w:t>
+      </w:r>
+      <w:proofErr w:type="spellStart"/>
+      <w:r>
+        <w:rPr>
+          <w:rFonts w:ascii="Times New Roman" w:hAnsi="Times New Roman" w:cs="Times New Roman"/>
+          <w:sz w:val="24"/>
+          <w:szCs w:val="24"/>
+        </w:rPr>
+        <w:t>xxxxx</w:t>
+      </w:r>
+      <w:proofErr w:type="spellEnd"/>
+      <w:r>
+        <w:rPr>
+          <w:rFonts w:ascii="Times New Roman" w:hAnsi="Times New Roman" w:cs="Times New Roman"/>
+          <w:sz w:val="24"/>
+          <w:szCs w:val="24"/>
+        </w:rPr>
+        <w:t xml:space="preserve"> </w:t>
+      </w:r>
+      <w:proofErr w:type="spellStart"/>
+      <w:r>
+        <w:rPr>
+          <w:rFonts w:ascii="Times New Roman" w:hAnsi="Times New Roman" w:cs="Times New Roman"/>
+          <w:sz w:val="24"/>
+          <w:szCs w:val="24"/>
+        </w:rPr>
+        <w:t>xxxxx</w:t>
+      </w:r>
+      <w:proofErr w:type="spellEnd"/>
+      <w:r>
+        <w:rPr>
+          <w:rFonts w:ascii="Times New Roman" w:hAnsi="Times New Roman" w:cs="Times New Roman"/>
+          <w:sz w:val="24"/>
+          <w:szCs w:val="24"/>
+        </w:rPr>
+        <w:t xml:space="preserve"> </w:t>
+      </w:r>
+      <w:proofErr w:type="spellStart"/>
+      <w:r>
+        <w:rPr>
+          <w:rFonts w:ascii="Times New Roman" w:hAnsi="Times New Roman" w:cs="Times New Roman"/>
+          <w:sz w:val="24"/>
+          <w:szCs w:val="24"/>
+        </w:rPr>
+        <w:t>xxxxx</w:t>
+      </w:r>
+      <w:proofErr w:type="spellEnd"/>
+      <w:r>
+        <w:rPr>
+          <w:rFonts w:ascii="Times New Roman" w:hAnsi="Times New Roman" w:cs="Times New Roman"/>
+          <w:sz w:val="24"/>
+          <w:szCs w:val="24"/>
+        </w:rPr>
+        <w:t xml:space="preserve"> </w:t>
+      </w:r>
+      <w:proofErr w:type="spellStart"/>
+      <w:r>
+        <w:rPr>
+          <w:rFonts w:ascii="Times New Roman" w:hAnsi="Times New Roman" w:cs="Times New Roman"/>
+          <w:sz w:val="24"/>
+          <w:szCs w:val="24"/>
+        </w:rPr>
+        <w:t>xxxxx</w:t>
+      </w:r>
+      <w:proofErr w:type="spellEnd"/>
+      <w:r>
+        <w:rPr>
+          <w:rFonts w:ascii="Times New Roman" w:hAnsi="Times New Roman" w:cs="Times New Roman"/>
+          <w:sz w:val="24"/>
+          <w:szCs w:val="24"/>
+        </w:rPr>
+        <w:t xml:space="preserve"> </w:t>
+      </w:r>
+      <w:proofErr w:type="spellStart"/>
+      <w:r>
+        <w:rPr>
+          <w:rFonts w:ascii="Times New Roman" w:hAnsi="Times New Roman" w:cs="Times New Roman"/>
+          <w:sz w:val="24"/>
+          <w:szCs w:val="24"/>
+        </w:rPr>
+        <w:t>xxxxx</w:t>
+      </w:r>
+      <w:proofErr w:type="spellEnd"/>
+      <w:r>
+        <w:rPr>
+          <w:rFonts w:ascii="Times New Roman" w:hAnsi="Times New Roman" w:cs="Times New Roman"/>
+          <w:sz w:val="24"/>
+          <w:szCs w:val="24"/>
+        </w:rPr>
+        <w:t xml:space="preserve"> </w:t>
+      </w:r>
+      <w:proofErr w:type="spellStart"/>
+      <w:r>
+        <w:rPr>
+          <w:rFonts w:ascii="Times New Roman" w:hAnsi="Times New Roman" w:cs="Times New Roman"/>
+          <w:sz w:val="24"/>
+          <w:szCs w:val="24"/>
+        </w:rPr>
+        <w:t>xxxxx</w:t>
+      </w:r>
+      <w:proofErr w:type="spellEnd"/>
+      <w:r>
+        <w:rPr>
+          <w:rFonts w:ascii="Times New Roman" w:hAnsi="Times New Roman" w:cs="Times New Roman"/>
+          <w:sz w:val="24"/>
+          <w:szCs w:val="24"/>
+        </w:rPr>
+        <w:t xml:space="preserve"> </w:t>
+      </w:r>
+      <w:proofErr w:type="spellStart"/>
+      <w:r>
+        <w:rPr>
+          <w:rFonts w:ascii="Times New Roman" w:hAnsi="Times New Roman" w:cs="Times New Roman"/>
+          <w:sz w:val="24"/>
+          <w:szCs w:val="24"/>
+        </w:rPr>
+        <w:t>xxxxx</w:t>
+      </w:r>
+      <w:proofErr w:type="spellEnd"/>
+      <w:r>
+        <w:rPr>
+          <w:rFonts w:ascii="Times New Roman" w:hAnsi="Times New Roman" w:cs="Times New Roman"/>
+          <w:sz w:val="24"/>
+          <w:szCs w:val="24"/>
+        </w:rPr>
+        <w:t>.</w:t>
       </w:r>
     </w:p>
     <w:p>
@@ -479,13 +6344,563 @@
           <w:szCs w:val="24"/>
         </w:rPr>
       </w:pPr>
-      <w:r>
-        <w:rPr>
-          <w:rFonts w:ascii="Times New Roman" w:hAnsi="Times New Roman" w:cs="Times New Roman"/>
-          <w:sz w:val="24"/>
-          <w:szCs w:val="24"/>
-        </w:rPr>
-        <w:t>xxxxx xxxxx xxxxx xxxxx xxxxx xxxxx xxxxx xxxxx xxxxx xxxxx xxxxx xxxxx xxxxx xxxxx xxxxx xxxxx xxxxx xxxxx xxxxx xxxxx xxxxx xxxxx xxxxx xxxxx xxxxx xxxxx xxxxx xxxxx xxxxx xxxxx xxxxx.</w:t>
+      <w:proofErr w:type="spellStart"/>
+      <w:r>
+        <w:rPr>
+          <w:rFonts w:ascii="Times New Roman" w:hAnsi="Times New Roman" w:cs="Times New Roman"/>
+          <w:sz w:val="24"/>
+          <w:szCs w:val="24"/>
+        </w:rPr>
+        <w:t>xxxxx</w:t>
+      </w:r>
+      <w:proofErr w:type="spellEnd"/>
+      <w:r>
+        <w:rPr>
+          <w:rFonts w:ascii="Times New Roman" w:hAnsi="Times New Roman" w:cs="Times New Roman"/>
+          <w:sz w:val="24"/>
+          <w:szCs w:val="24"/>
+        </w:rPr>
+        <w:t xml:space="preserve"> </w:t>
+      </w:r>
+      <w:proofErr w:type="spellStart"/>
+      <w:r>
+        <w:rPr>
+          <w:rFonts w:ascii="Times New Roman" w:hAnsi="Times New Roman" w:cs="Times New Roman"/>
+          <w:sz w:val="24"/>
+          <w:szCs w:val="24"/>
+        </w:rPr>
+        <w:t>xxxxx</w:t>
+      </w:r>
+      <w:proofErr w:type="spellEnd"/>
+      <w:r>
+        <w:rPr>
+          <w:rFonts w:ascii="Times New Roman" w:hAnsi="Times New Roman" w:cs="Times New Roman"/>
+          <w:sz w:val="24"/>
+          <w:szCs w:val="24"/>
+        </w:rPr>
+        <w:t xml:space="preserve"> </w:t>
+      </w:r>
+      <w:proofErr w:type="spellStart"/>
+      <w:r>
+        <w:rPr>
+          <w:rFonts w:ascii="Times New Roman" w:hAnsi="Times New Roman" w:cs="Times New Roman"/>
+          <w:sz w:val="24"/>
+          <w:szCs w:val="24"/>
+        </w:rPr>
+        <w:t>xxxxx</w:t>
+      </w:r>
+      <w:proofErr w:type="spellEnd"/>
+      <w:r>
+        <w:rPr>
+          <w:rFonts w:ascii="Times New Roman" w:hAnsi="Times New Roman" w:cs="Times New Roman"/>
+          <w:sz w:val="24"/>
+          <w:szCs w:val="24"/>
+        </w:rPr>
+        <w:t xml:space="preserve"> </w:t>
+      </w:r>
+      <w:proofErr w:type="spellStart"/>
+      <w:r>
+        <w:rPr>
+          <w:rFonts w:ascii="Times New Roman" w:hAnsi="Times New Roman" w:cs="Times New Roman"/>
+          <w:sz w:val="24"/>
+          <w:szCs w:val="24"/>
+        </w:rPr>
+        <w:t>xxxxx</w:t>
+      </w:r>
+      <w:proofErr w:type="spellEnd"/>
+      <w:r>
+        <w:rPr>
+          <w:rFonts w:ascii="Times New Roman" w:hAnsi="Times New Roman" w:cs="Times New Roman"/>
+          <w:sz w:val="24"/>
+          <w:szCs w:val="24"/>
+        </w:rPr>
+        <w:t xml:space="preserve"> </w:t>
+      </w:r>
+      <w:proofErr w:type="spellStart"/>
+      <w:r>
+        <w:rPr>
+          <w:rFonts w:ascii="Times New Roman" w:hAnsi="Times New Roman" w:cs="Times New Roman"/>
+          <w:sz w:val="24"/>
+          <w:szCs w:val="24"/>
+        </w:rPr>
+        <w:t>xxxxx</w:t>
+      </w:r>
+      <w:proofErr w:type="spellEnd"/>
+      <w:r>
+        <w:rPr>
+          <w:rFonts w:ascii="Times New Roman" w:hAnsi="Times New Roman" w:cs="Times New Roman"/>
+          <w:sz w:val="24"/>
+          <w:szCs w:val="24"/>
+        </w:rPr>
+        <w:t xml:space="preserve"> </w:t>
+      </w:r>
+      <w:proofErr w:type="spellStart"/>
+      <w:r>
+        <w:rPr>
+          <w:rFonts w:ascii="Times New Roman" w:hAnsi="Times New Roman" w:cs="Times New Roman"/>
+          <w:sz w:val="24"/>
+          <w:szCs w:val="24"/>
+        </w:rPr>
+        <w:t>xxxxx</w:t>
+      </w:r>
+      <w:proofErr w:type="spellEnd"/>
+      <w:r>
+        <w:rPr>
+          <w:rFonts w:ascii="Times New Roman" w:hAnsi="Times New Roman" w:cs="Times New Roman"/>
+          <w:sz w:val="24"/>
+          <w:szCs w:val="24"/>
+        </w:rPr>
+        <w:t xml:space="preserve"> </w:t>
+      </w:r>
+      <w:proofErr w:type="spellStart"/>
+      <w:r>
+        <w:rPr>
+          <w:rFonts w:ascii="Times New Roman" w:hAnsi="Times New Roman" w:cs="Times New Roman"/>
+          <w:sz w:val="24"/>
+          <w:szCs w:val="24"/>
+        </w:rPr>
+        <w:t>xxxxx</w:t>
+      </w:r>
+      <w:proofErr w:type="spellEnd"/>
+      <w:r>
+        <w:rPr>
+          <w:rFonts w:ascii="Times New Roman" w:hAnsi="Times New Roman" w:cs="Times New Roman"/>
+          <w:sz w:val="24"/>
+          <w:szCs w:val="24"/>
+        </w:rPr>
+        <w:t xml:space="preserve"> </w:t>
+      </w:r>
+      <w:proofErr w:type="spellStart"/>
+      <w:r>
+        <w:rPr>
+          <w:rFonts w:ascii="Times New Roman" w:hAnsi="Times New Roman" w:cs="Times New Roman"/>
+          <w:sz w:val="24"/>
+          <w:szCs w:val="24"/>
+        </w:rPr>
+        <w:t>xxxxx</w:t>
+      </w:r>
+      <w:proofErr w:type="spellEnd"/>
+      <w:r>
+        <w:rPr>
+          <w:rFonts w:ascii="Times New Roman" w:hAnsi="Times New Roman" w:cs="Times New Roman"/>
+          <w:sz w:val="24"/>
+          <w:szCs w:val="24"/>
+        </w:rPr>
+        <w:t xml:space="preserve"> </w:t>
+      </w:r>
+      <w:proofErr w:type="spellStart"/>
+      <w:r>
+        <w:rPr>
+          <w:rFonts w:ascii="Times New Roman" w:hAnsi="Times New Roman" w:cs="Times New Roman"/>
+          <w:sz w:val="24"/>
+          <w:szCs w:val="24"/>
+        </w:rPr>
+        <w:t>xxxxx</w:t>
+      </w:r>
+      <w:proofErr w:type="spellEnd"/>
+      <w:r>
+        <w:rPr>
+          <w:rFonts w:ascii="Times New Roman" w:hAnsi="Times New Roman" w:cs="Times New Roman"/>
+          <w:sz w:val="24"/>
+          <w:szCs w:val="24"/>
+        </w:rPr>
+        <w:t xml:space="preserve"> </w:t>
+      </w:r>
+      <w:proofErr w:type="spellStart"/>
+      <w:r>
+        <w:rPr>
+          <w:rFonts w:ascii="Times New Roman" w:hAnsi="Times New Roman" w:cs="Times New Roman"/>
+          <w:sz w:val="24"/>
+          <w:szCs w:val="24"/>
+        </w:rPr>
+        <w:t>xxxxx</w:t>
+      </w:r>
+      <w:proofErr w:type="spellEnd"/>
+      <w:r>
+        <w:rPr>
+          <w:rFonts w:ascii="Times New Roman" w:hAnsi="Times New Roman" w:cs="Times New Roman"/>
+          <w:sz w:val="24"/>
+          <w:szCs w:val="24"/>
+        </w:rPr>
+        <w:t xml:space="preserve"> </w:t>
+      </w:r>
+      <w:proofErr w:type="spellStart"/>
+      <w:r>
+        <w:rPr>
+          <w:rFonts w:ascii="Times New Roman" w:hAnsi="Times New Roman" w:cs="Times New Roman"/>
+          <w:sz w:val="24"/>
+          <w:szCs w:val="24"/>
+        </w:rPr>
+        <w:t>xxxxx</w:t>
+      </w:r>
+      <w:proofErr w:type="spellEnd"/>
+      <w:r>
+        <w:rPr>
+          <w:rFonts w:ascii="Times New Roman" w:hAnsi="Times New Roman" w:cs="Times New Roman"/>
+          <w:sz w:val="24"/>
+          <w:szCs w:val="24"/>
+        </w:rPr>
+        <w:t xml:space="preserve"> </w:t>
+      </w:r>
+      <w:proofErr w:type="spellStart"/>
+      <w:r>
+        <w:rPr>
+          <w:rFonts w:ascii="Times New Roman" w:hAnsi="Times New Roman" w:cs="Times New Roman"/>
+          <w:sz w:val="24"/>
+          <w:szCs w:val="24"/>
+        </w:rPr>
+        <w:t>xxxxx</w:t>
+      </w:r>
+      <w:proofErr w:type="spellEnd"/>
+      <w:r>
+        <w:rPr>
+          <w:rFonts w:ascii="Times New Roman" w:hAnsi="Times New Roman" w:cs="Times New Roman"/>
+          <w:sz w:val="24"/>
+          <w:szCs w:val="24"/>
+        </w:rPr>
+        <w:t xml:space="preserve"> </w:t>
+      </w:r>
+      <w:proofErr w:type="spellStart"/>
+      <w:r>
+        <w:rPr>
+          <w:rFonts w:ascii="Times New Roman" w:hAnsi="Times New Roman" w:cs="Times New Roman"/>
+          <w:sz w:val="24"/>
+          <w:szCs w:val="24"/>
+        </w:rPr>
+        <w:t>xxxxx</w:t>
+      </w:r>
+      <w:proofErr w:type="spellEnd"/>
+      <w:r>
+        <w:rPr>
+          <w:rFonts w:ascii="Times New Roman" w:hAnsi="Times New Roman" w:cs="Times New Roman"/>
+          <w:sz w:val="24"/>
+          <w:szCs w:val="24"/>
+        </w:rPr>
+        <w:t xml:space="preserve"> </w:t>
+      </w:r>
+      <w:proofErr w:type="spellStart"/>
+      <w:r>
+        <w:rPr>
+          <w:rFonts w:ascii="Times New Roman" w:hAnsi="Times New Roman" w:cs="Times New Roman"/>
+          <w:sz w:val="24"/>
+          <w:szCs w:val="24"/>
+        </w:rPr>
+        <w:t>xxxxx</w:t>
+      </w:r>
+      <w:proofErr w:type="spellEnd"/>
+      <w:r>
+        <w:rPr>
+          <w:rFonts w:ascii="Times New Roman" w:hAnsi="Times New Roman" w:cs="Times New Roman"/>
+          <w:sz w:val="24"/>
+          <w:szCs w:val="24"/>
+        </w:rPr>
+        <w:t xml:space="preserve"> </w:t>
+      </w:r>
+      <w:proofErr w:type="spellStart"/>
+      <w:r>
+        <w:rPr>
+          <w:rFonts w:ascii="Times New Roman" w:hAnsi="Times New Roman" w:cs="Times New Roman"/>
+          <w:sz w:val="24"/>
+          <w:szCs w:val="24"/>
+        </w:rPr>
+        <w:t>xxxxx</w:t>
+      </w:r>
+      <w:proofErr w:type="spellEnd"/>
+      <w:r>
+        <w:rPr>
+          <w:rFonts w:ascii="Times New Roman" w:hAnsi="Times New Roman" w:cs="Times New Roman"/>
+          <w:sz w:val="24"/>
+          <w:szCs w:val="24"/>
+        </w:rPr>
+        <w:t xml:space="preserve"> </w:t>
+      </w:r>
+      <w:proofErr w:type="spellStart"/>
+      <w:r>
+        <w:rPr>
+          <w:rFonts w:ascii="Times New Roman" w:hAnsi="Times New Roman" w:cs="Times New Roman"/>
+          <w:sz w:val="24"/>
+          <w:szCs w:val="24"/>
+        </w:rPr>
+        <w:t>xxxxx</w:t>
+      </w:r>
+      <w:proofErr w:type="spellEnd"/>
+      <w:r>
+        <w:rPr>
+          <w:rFonts w:ascii="Times New Roman" w:hAnsi="Times New Roman" w:cs="Times New Roman"/>
+          <w:sz w:val="24"/>
+          <w:szCs w:val="24"/>
+        </w:rPr>
+        <w:t xml:space="preserve"> </w:t>
+      </w:r>
+      <w:proofErr w:type="spellStart"/>
+      <w:r>
+        <w:rPr>
+          <w:rFonts w:ascii="Times New Roman" w:hAnsi="Times New Roman" w:cs="Times New Roman"/>
+          <w:sz w:val="24"/>
+          <w:szCs w:val="24"/>
+        </w:rPr>
+        <w:t>xxxxx</w:t>
+      </w:r>
+      <w:proofErr w:type="spellEnd"/>
+      <w:r>
+        <w:rPr>
+          <w:rFonts w:ascii="Times New Roman" w:hAnsi="Times New Roman" w:cs="Times New Roman"/>
+          <w:sz w:val="24"/>
+          <w:szCs w:val="24"/>
+        </w:rPr>
+        <w:t xml:space="preserve"> </w:t>
+      </w:r>
+      <w:proofErr w:type="spellStart"/>
+      <w:r>
+        <w:rPr>
+          <w:rFonts w:ascii="Times New Roman" w:hAnsi="Times New Roman" w:cs="Times New Roman"/>
+          <w:sz w:val="24"/>
+          <w:szCs w:val="24"/>
+        </w:rPr>
+        <w:t>xxxxx</w:t>
+      </w:r>
+      <w:proofErr w:type="spellEnd"/>
+      <w:r>
+        <w:rPr>
+          <w:rFonts w:ascii="Times New Roman" w:hAnsi="Times New Roman" w:cs="Times New Roman"/>
+          <w:sz w:val="24"/>
+          <w:szCs w:val="24"/>
+        </w:rPr>
+        <w:t xml:space="preserve"> </w:t>
+      </w:r>
+      <w:proofErr w:type="spellStart"/>
+      <w:r>
+        <w:rPr>
+          <w:rFonts w:ascii="Times New Roman" w:hAnsi="Times New Roman" w:cs="Times New Roman"/>
+          <w:sz w:val="24"/>
+          <w:szCs w:val="24"/>
+        </w:rPr>
+        <w:t>xxxxx</w:t>
+      </w:r>
+      <w:proofErr w:type="spellEnd"/>
+      <w:r>
+        <w:rPr>
+          <w:rFonts w:ascii="Times New Roman" w:hAnsi="Times New Roman" w:cs="Times New Roman"/>
+          <w:sz w:val="24"/>
+          <w:szCs w:val="24"/>
+        </w:rPr>
+        <w:t xml:space="preserve"> </w:t>
+      </w:r>
+      <w:proofErr w:type="spellStart"/>
+      <w:r>
+        <w:rPr>
+          <w:rFonts w:ascii="Times New Roman" w:hAnsi="Times New Roman" w:cs="Times New Roman"/>
+          <w:sz w:val="24"/>
+          <w:szCs w:val="24"/>
+        </w:rPr>
+        <w:t>xxxxx</w:t>
+      </w:r>
+      <w:proofErr w:type="spellEnd"/>
+      <w:r>
+        <w:rPr>
+          <w:rFonts w:ascii="Times New Roman" w:hAnsi="Times New Roman" w:cs="Times New Roman"/>
+          <w:sz w:val="24"/>
+          <w:szCs w:val="24"/>
+        </w:rPr>
+        <w:t xml:space="preserve"> </w:t>
+      </w:r>
+      <w:proofErr w:type="spellStart"/>
+      <w:r>
+        <w:rPr>
+          <w:rFonts w:ascii="Times New Roman" w:hAnsi="Times New Roman" w:cs="Times New Roman"/>
+          <w:sz w:val="24"/>
+          <w:szCs w:val="24"/>
+        </w:rPr>
+        <w:t>xxxxx</w:t>
+      </w:r>
+      <w:proofErr w:type="spellEnd"/>
+      <w:r>
+        <w:rPr>
+          <w:rFonts w:ascii="Times New Roman" w:hAnsi="Times New Roman" w:cs="Times New Roman"/>
+          <w:sz w:val="24"/>
+          <w:szCs w:val="24"/>
+        </w:rPr>
+        <w:t xml:space="preserve"> </w:t>
+      </w:r>
+      <w:proofErr w:type="spellStart"/>
+      <w:r>
+        <w:rPr>
+          <w:rFonts w:ascii="Times New Roman" w:hAnsi="Times New Roman" w:cs="Times New Roman"/>
+          <w:sz w:val="24"/>
+          <w:szCs w:val="24"/>
+        </w:rPr>
+        <w:t>xxxxx</w:t>
+      </w:r>
+      <w:proofErr w:type="spellEnd"/>
+      <w:r>
+        <w:rPr>
+          <w:rFonts w:ascii="Times New Roman" w:hAnsi="Times New Roman" w:cs="Times New Roman"/>
+          <w:sz w:val="24"/>
+          <w:szCs w:val="24"/>
+        </w:rPr>
+        <w:t xml:space="preserve"> </w:t>
+      </w:r>
+      <w:proofErr w:type="spellStart"/>
+      <w:r>
+        <w:rPr>
+          <w:rFonts w:ascii="Times New Roman" w:hAnsi="Times New Roman" w:cs="Times New Roman"/>
+          <w:sz w:val="24"/>
+          <w:szCs w:val="24"/>
+        </w:rPr>
+        <w:t>xxxxx</w:t>
+      </w:r>
+      <w:proofErr w:type="spellEnd"/>
+      <w:r>
+        <w:rPr>
+          <w:rFonts w:ascii="Times New Roman" w:hAnsi="Times New Roman" w:cs="Times New Roman"/>
+          <w:sz w:val="24"/>
+          <w:szCs w:val="24"/>
+        </w:rPr>
+        <w:t xml:space="preserve"> </w:t>
+      </w:r>
+      <w:proofErr w:type="spellStart"/>
+      <w:r>
+        <w:rPr>
+          <w:rFonts w:ascii="Times New Roman" w:hAnsi="Times New Roman" w:cs="Times New Roman"/>
+          <w:sz w:val="24"/>
+          <w:szCs w:val="24"/>
+        </w:rPr>
+        <w:t>xxxxx</w:t>
+      </w:r>
+      <w:proofErr w:type="spellEnd"/>
+      <w:r>
+        <w:rPr>
+          <w:rFonts w:ascii="Times New Roman" w:hAnsi="Times New Roman" w:cs="Times New Roman"/>
+          <w:sz w:val="24"/>
+          <w:szCs w:val="24"/>
+        </w:rPr>
+        <w:t xml:space="preserve"> </w:t>
+      </w:r>
+      <w:proofErr w:type="spellStart"/>
+      <w:r>
+        <w:rPr>
+          <w:rFonts w:ascii="Times New Roman" w:hAnsi="Times New Roman" w:cs="Times New Roman"/>
+          <w:sz w:val="24"/>
+          <w:szCs w:val="24"/>
+        </w:rPr>
+        <w:t>xxxxx</w:t>
+      </w:r>
+      <w:proofErr w:type="spellEnd"/>
+      <w:r>
+        <w:rPr>
+          <w:rFonts w:ascii="Times New Roman" w:hAnsi="Times New Roman" w:cs="Times New Roman"/>
+          <w:sz w:val="24"/>
+          <w:szCs w:val="24"/>
+        </w:rPr>
+        <w:t xml:space="preserve"> </w:t>
+      </w:r>
+      <w:proofErr w:type="spellStart"/>
+      <w:r>
+        <w:rPr>
+          <w:rFonts w:ascii="Times New Roman" w:hAnsi="Times New Roman" w:cs="Times New Roman"/>
+          <w:sz w:val="24"/>
+          <w:szCs w:val="24"/>
+        </w:rPr>
+        <w:t>xxxxx</w:t>
+      </w:r>
+      <w:proofErr w:type="spellEnd"/>
+      <w:r>
+        <w:rPr>
+          <w:rFonts w:ascii="Times New Roman" w:hAnsi="Times New Roman" w:cs="Times New Roman"/>
+          <w:sz w:val="24"/>
+          <w:szCs w:val="24"/>
+        </w:rPr>
+        <w:t xml:space="preserve"> </w:t>
+      </w:r>
+      <w:proofErr w:type="spellStart"/>
+      <w:r>
+        <w:rPr>
+          <w:rFonts w:ascii="Times New Roman" w:hAnsi="Times New Roman" w:cs="Times New Roman"/>
+          <w:sz w:val="24"/>
+          <w:szCs w:val="24"/>
+        </w:rPr>
+        <w:t>xxxxx</w:t>
+      </w:r>
+      <w:proofErr w:type="spellEnd"/>
+      <w:r>
+        <w:rPr>
+          <w:rFonts w:ascii="Times New Roman" w:hAnsi="Times New Roman" w:cs="Times New Roman"/>
+          <w:sz w:val="24"/>
+          <w:szCs w:val="24"/>
+        </w:rPr>
+        <w:t xml:space="preserve"> </w:t>
+      </w:r>
+      <w:proofErr w:type="spellStart"/>
+      <w:r>
+        <w:rPr>
+          <w:rFonts w:ascii="Times New Roman" w:hAnsi="Times New Roman" w:cs="Times New Roman"/>
+          <w:sz w:val="24"/>
+          <w:szCs w:val="24"/>
+        </w:rPr>
+        <w:t>xxxxx</w:t>
+      </w:r>
+      <w:proofErr w:type="spellEnd"/>
+      <w:r>
+        <w:rPr>
+          <w:rFonts w:ascii="Times New Roman" w:hAnsi="Times New Roman" w:cs="Times New Roman"/>
+          <w:sz w:val="24"/>
+          <w:szCs w:val="24"/>
+        </w:rPr>
+        <w:t xml:space="preserve"> </w:t>
+      </w:r>
+      <w:proofErr w:type="spellStart"/>
+      <w:r>
+        <w:rPr>
+          <w:rFonts w:ascii="Times New Roman" w:hAnsi="Times New Roman" w:cs="Times New Roman"/>
+          <w:sz w:val="24"/>
+          <w:szCs w:val="24"/>
+        </w:rPr>
+        <w:t>xxxxx</w:t>
+      </w:r>
+      <w:proofErr w:type="spellEnd"/>
+      <w:r>
+        <w:rPr>
+          <w:rFonts w:ascii="Times New Roman" w:hAnsi="Times New Roman" w:cs="Times New Roman"/>
+          <w:sz w:val="24"/>
+          <w:szCs w:val="24"/>
+        </w:rPr>
+        <w:t xml:space="preserve"> </w:t>
+      </w:r>
+      <w:proofErr w:type="spellStart"/>
+      <w:r>
+        <w:rPr>
+          <w:rFonts w:ascii="Times New Roman" w:hAnsi="Times New Roman" w:cs="Times New Roman"/>
+          <w:sz w:val="24"/>
+          <w:szCs w:val="24"/>
+        </w:rPr>
+        <w:t>xxxxx</w:t>
+      </w:r>
+      <w:proofErr w:type="spellEnd"/>
+      <w:r>
+        <w:rPr>
+          <w:rFonts w:ascii="Times New Roman" w:hAnsi="Times New Roman" w:cs="Times New Roman"/>
+          <w:sz w:val="24"/>
+          <w:szCs w:val="24"/>
+        </w:rPr>
+        <w:t xml:space="preserve"> </w:t>
+      </w:r>
+      <w:proofErr w:type="spellStart"/>
+      <w:r>
+        <w:rPr>
+          <w:rFonts w:ascii="Times New Roman" w:hAnsi="Times New Roman" w:cs="Times New Roman"/>
+          <w:sz w:val="24"/>
+          <w:szCs w:val="24"/>
+        </w:rPr>
+        <w:t>xxxxx</w:t>
+      </w:r>
+      <w:proofErr w:type="spellEnd"/>
+      <w:r>
+        <w:rPr>
+          <w:rFonts w:ascii="Times New Roman" w:hAnsi="Times New Roman" w:cs="Times New Roman"/>
+          <w:sz w:val="24"/>
+          <w:szCs w:val="24"/>
+        </w:rPr>
+        <w:t>.</w:t>
       </w:r>
     </w:p>
     <w:p>
@@ -531,13 +6946,563 @@
           <w:szCs w:val="24"/>
         </w:rPr>
       </w:pPr>
-      <w:r>
-        <w:rPr>
-          <w:rFonts w:ascii="Times New Roman" w:hAnsi="Times New Roman" w:cs="Times New Roman"/>
-          <w:sz w:val="24"/>
-          <w:szCs w:val="24"/>
-        </w:rPr>
-        <w:t>xxxxx xxxxx xxxxx xxxxx xxxxx xxxxx xxxxx xxxxx xxxxx xxxxx xxxxx xxxxx xxxxx xxxxx xxxxx xxxxx xxxxx xxxxx xxxxx xxxxx xxxxx xxxxx xxxxx xxxxx xxxxx xxxxx xxxxx xxxxx xxxxx xxxxx xxxxx.</w:t>
+      <w:proofErr w:type="spellStart"/>
+      <w:r>
+        <w:rPr>
+          <w:rFonts w:ascii="Times New Roman" w:hAnsi="Times New Roman" w:cs="Times New Roman"/>
+          <w:sz w:val="24"/>
+          <w:szCs w:val="24"/>
+        </w:rPr>
+        <w:t>xxxxx</w:t>
+      </w:r>
+      <w:proofErr w:type="spellEnd"/>
+      <w:r>
+        <w:rPr>
+          <w:rFonts w:ascii="Times New Roman" w:hAnsi="Times New Roman" w:cs="Times New Roman"/>
+          <w:sz w:val="24"/>
+          <w:szCs w:val="24"/>
+        </w:rPr>
+        <w:t xml:space="preserve"> </w:t>
+      </w:r>
+      <w:proofErr w:type="spellStart"/>
+      <w:r>
+        <w:rPr>
+          <w:rFonts w:ascii="Times New Roman" w:hAnsi="Times New Roman" w:cs="Times New Roman"/>
+          <w:sz w:val="24"/>
+          <w:szCs w:val="24"/>
+        </w:rPr>
+        <w:t>xxxxx</w:t>
+      </w:r>
+      <w:proofErr w:type="spellEnd"/>
+      <w:r>
+        <w:rPr>
+          <w:rFonts w:ascii="Times New Roman" w:hAnsi="Times New Roman" w:cs="Times New Roman"/>
+          <w:sz w:val="24"/>
+          <w:szCs w:val="24"/>
+        </w:rPr>
+        <w:t xml:space="preserve"> </w:t>
+      </w:r>
+      <w:proofErr w:type="spellStart"/>
+      <w:r>
+        <w:rPr>
+          <w:rFonts w:ascii="Times New Roman" w:hAnsi="Times New Roman" w:cs="Times New Roman"/>
+          <w:sz w:val="24"/>
+          <w:szCs w:val="24"/>
+        </w:rPr>
+        <w:t>xxxxx</w:t>
+      </w:r>
+      <w:proofErr w:type="spellEnd"/>
+      <w:r>
+        <w:rPr>
+          <w:rFonts w:ascii="Times New Roman" w:hAnsi="Times New Roman" w:cs="Times New Roman"/>
+          <w:sz w:val="24"/>
+          <w:szCs w:val="24"/>
+        </w:rPr>
+        <w:t xml:space="preserve"> </w:t>
+      </w:r>
+      <w:proofErr w:type="spellStart"/>
+      <w:r>
+        <w:rPr>
+          <w:rFonts w:ascii="Times New Roman" w:hAnsi="Times New Roman" w:cs="Times New Roman"/>
+          <w:sz w:val="24"/>
+          <w:szCs w:val="24"/>
+        </w:rPr>
+        <w:t>xxxxx</w:t>
+      </w:r>
+      <w:proofErr w:type="spellEnd"/>
+      <w:r>
+        <w:rPr>
+          <w:rFonts w:ascii="Times New Roman" w:hAnsi="Times New Roman" w:cs="Times New Roman"/>
+          <w:sz w:val="24"/>
+          <w:szCs w:val="24"/>
+        </w:rPr>
+        <w:t xml:space="preserve"> </w:t>
+      </w:r>
+      <w:proofErr w:type="spellStart"/>
+      <w:r>
+        <w:rPr>
+          <w:rFonts w:ascii="Times New Roman" w:hAnsi="Times New Roman" w:cs="Times New Roman"/>
+          <w:sz w:val="24"/>
+          <w:szCs w:val="24"/>
+        </w:rPr>
+        <w:t>xxxxx</w:t>
+      </w:r>
+      <w:proofErr w:type="spellEnd"/>
+      <w:r>
+        <w:rPr>
+          <w:rFonts w:ascii="Times New Roman" w:hAnsi="Times New Roman" w:cs="Times New Roman"/>
+          <w:sz w:val="24"/>
+          <w:szCs w:val="24"/>
+        </w:rPr>
+        <w:t xml:space="preserve"> </w:t>
+      </w:r>
+      <w:proofErr w:type="spellStart"/>
+      <w:r>
+        <w:rPr>
+          <w:rFonts w:ascii="Times New Roman" w:hAnsi="Times New Roman" w:cs="Times New Roman"/>
+          <w:sz w:val="24"/>
+          <w:szCs w:val="24"/>
+        </w:rPr>
+        <w:t>xxxxx</w:t>
+      </w:r>
+      <w:proofErr w:type="spellEnd"/>
+      <w:r>
+        <w:rPr>
+          <w:rFonts w:ascii="Times New Roman" w:hAnsi="Times New Roman" w:cs="Times New Roman"/>
+          <w:sz w:val="24"/>
+          <w:szCs w:val="24"/>
+        </w:rPr>
+        <w:t xml:space="preserve"> </w:t>
+      </w:r>
+      <w:proofErr w:type="spellStart"/>
+      <w:r>
+        <w:rPr>
+          <w:rFonts w:ascii="Times New Roman" w:hAnsi="Times New Roman" w:cs="Times New Roman"/>
+          <w:sz w:val="24"/>
+          <w:szCs w:val="24"/>
+        </w:rPr>
+        <w:t>xxxxx</w:t>
+      </w:r>
+      <w:proofErr w:type="spellEnd"/>
+      <w:r>
+        <w:rPr>
+          <w:rFonts w:ascii="Times New Roman" w:hAnsi="Times New Roman" w:cs="Times New Roman"/>
+          <w:sz w:val="24"/>
+          <w:szCs w:val="24"/>
+        </w:rPr>
+        <w:t xml:space="preserve"> </w:t>
+      </w:r>
+      <w:proofErr w:type="spellStart"/>
+      <w:r>
+        <w:rPr>
+          <w:rFonts w:ascii="Times New Roman" w:hAnsi="Times New Roman" w:cs="Times New Roman"/>
+          <w:sz w:val="24"/>
+          <w:szCs w:val="24"/>
+        </w:rPr>
+        <w:t>xxxxx</w:t>
+      </w:r>
+      <w:proofErr w:type="spellEnd"/>
+      <w:r>
+        <w:rPr>
+          <w:rFonts w:ascii="Times New Roman" w:hAnsi="Times New Roman" w:cs="Times New Roman"/>
+          <w:sz w:val="24"/>
+          <w:szCs w:val="24"/>
+        </w:rPr>
+        <w:t xml:space="preserve"> </w:t>
+      </w:r>
+      <w:proofErr w:type="spellStart"/>
+      <w:r>
+        <w:rPr>
+          <w:rFonts w:ascii="Times New Roman" w:hAnsi="Times New Roman" w:cs="Times New Roman"/>
+          <w:sz w:val="24"/>
+          <w:szCs w:val="24"/>
+        </w:rPr>
+        <w:t>xxxxx</w:t>
+      </w:r>
+      <w:proofErr w:type="spellEnd"/>
+      <w:r>
+        <w:rPr>
+          <w:rFonts w:ascii="Times New Roman" w:hAnsi="Times New Roman" w:cs="Times New Roman"/>
+          <w:sz w:val="24"/>
+          <w:szCs w:val="24"/>
+        </w:rPr>
+        <w:t xml:space="preserve"> </w:t>
+      </w:r>
+      <w:proofErr w:type="spellStart"/>
+      <w:r>
+        <w:rPr>
+          <w:rFonts w:ascii="Times New Roman" w:hAnsi="Times New Roman" w:cs="Times New Roman"/>
+          <w:sz w:val="24"/>
+          <w:szCs w:val="24"/>
+        </w:rPr>
+        <w:t>xxxxx</w:t>
+      </w:r>
+      <w:proofErr w:type="spellEnd"/>
+      <w:r>
+        <w:rPr>
+          <w:rFonts w:ascii="Times New Roman" w:hAnsi="Times New Roman" w:cs="Times New Roman"/>
+          <w:sz w:val="24"/>
+          <w:szCs w:val="24"/>
+        </w:rPr>
+        <w:t xml:space="preserve"> </w:t>
+      </w:r>
+      <w:proofErr w:type="spellStart"/>
+      <w:r>
+        <w:rPr>
+          <w:rFonts w:ascii="Times New Roman" w:hAnsi="Times New Roman" w:cs="Times New Roman"/>
+          <w:sz w:val="24"/>
+          <w:szCs w:val="24"/>
+        </w:rPr>
+        <w:t>xxxxx</w:t>
+      </w:r>
+      <w:proofErr w:type="spellEnd"/>
+      <w:r>
+        <w:rPr>
+          <w:rFonts w:ascii="Times New Roman" w:hAnsi="Times New Roman" w:cs="Times New Roman"/>
+          <w:sz w:val="24"/>
+          <w:szCs w:val="24"/>
+        </w:rPr>
+        <w:t xml:space="preserve"> </w:t>
+      </w:r>
+      <w:proofErr w:type="spellStart"/>
+      <w:r>
+        <w:rPr>
+          <w:rFonts w:ascii="Times New Roman" w:hAnsi="Times New Roman" w:cs="Times New Roman"/>
+          <w:sz w:val="24"/>
+          <w:szCs w:val="24"/>
+        </w:rPr>
+        <w:t>xxxxx</w:t>
+      </w:r>
+      <w:proofErr w:type="spellEnd"/>
+      <w:r>
+        <w:rPr>
+          <w:rFonts w:ascii="Times New Roman" w:hAnsi="Times New Roman" w:cs="Times New Roman"/>
+          <w:sz w:val="24"/>
+          <w:szCs w:val="24"/>
+        </w:rPr>
+        <w:t xml:space="preserve"> </w:t>
+      </w:r>
+      <w:proofErr w:type="spellStart"/>
+      <w:r>
+        <w:rPr>
+          <w:rFonts w:ascii="Times New Roman" w:hAnsi="Times New Roman" w:cs="Times New Roman"/>
+          <w:sz w:val="24"/>
+          <w:szCs w:val="24"/>
+        </w:rPr>
+        <w:t>xxxxx</w:t>
+      </w:r>
+      <w:proofErr w:type="spellEnd"/>
+      <w:r>
+        <w:rPr>
+          <w:rFonts w:ascii="Times New Roman" w:hAnsi="Times New Roman" w:cs="Times New Roman"/>
+          <w:sz w:val="24"/>
+          <w:szCs w:val="24"/>
+        </w:rPr>
+        <w:t xml:space="preserve"> </w:t>
+      </w:r>
+      <w:proofErr w:type="spellStart"/>
+      <w:r>
+        <w:rPr>
+          <w:rFonts w:ascii="Times New Roman" w:hAnsi="Times New Roman" w:cs="Times New Roman"/>
+          <w:sz w:val="24"/>
+          <w:szCs w:val="24"/>
+        </w:rPr>
+        <w:t>xxxxx</w:t>
+      </w:r>
+      <w:proofErr w:type="spellEnd"/>
+      <w:r>
+        <w:rPr>
+          <w:rFonts w:ascii="Times New Roman" w:hAnsi="Times New Roman" w:cs="Times New Roman"/>
+          <w:sz w:val="24"/>
+          <w:szCs w:val="24"/>
+        </w:rPr>
+        <w:t xml:space="preserve"> </w:t>
+      </w:r>
+      <w:proofErr w:type="spellStart"/>
+      <w:r>
+        <w:rPr>
+          <w:rFonts w:ascii="Times New Roman" w:hAnsi="Times New Roman" w:cs="Times New Roman"/>
+          <w:sz w:val="24"/>
+          <w:szCs w:val="24"/>
+        </w:rPr>
+        <w:t>xxxxx</w:t>
+      </w:r>
+      <w:proofErr w:type="spellEnd"/>
+      <w:r>
+        <w:rPr>
+          <w:rFonts w:ascii="Times New Roman" w:hAnsi="Times New Roman" w:cs="Times New Roman"/>
+          <w:sz w:val="24"/>
+          <w:szCs w:val="24"/>
+        </w:rPr>
+        <w:t xml:space="preserve"> </w:t>
+      </w:r>
+      <w:proofErr w:type="spellStart"/>
+      <w:r>
+        <w:rPr>
+          <w:rFonts w:ascii="Times New Roman" w:hAnsi="Times New Roman" w:cs="Times New Roman"/>
+          <w:sz w:val="24"/>
+          <w:szCs w:val="24"/>
+        </w:rPr>
+        <w:t>xxxxx</w:t>
+      </w:r>
+      <w:proofErr w:type="spellEnd"/>
+      <w:r>
+        <w:rPr>
+          <w:rFonts w:ascii="Times New Roman" w:hAnsi="Times New Roman" w:cs="Times New Roman"/>
+          <w:sz w:val="24"/>
+          <w:szCs w:val="24"/>
+        </w:rPr>
+        <w:t xml:space="preserve"> </w:t>
+      </w:r>
+      <w:proofErr w:type="spellStart"/>
+      <w:r>
+        <w:rPr>
+          <w:rFonts w:ascii="Times New Roman" w:hAnsi="Times New Roman" w:cs="Times New Roman"/>
+          <w:sz w:val="24"/>
+          <w:szCs w:val="24"/>
+        </w:rPr>
+        <w:t>xxxxx</w:t>
+      </w:r>
+      <w:proofErr w:type="spellEnd"/>
+      <w:r>
+        <w:rPr>
+          <w:rFonts w:ascii="Times New Roman" w:hAnsi="Times New Roman" w:cs="Times New Roman"/>
+          <w:sz w:val="24"/>
+          <w:szCs w:val="24"/>
+        </w:rPr>
+        <w:t xml:space="preserve"> </w:t>
+      </w:r>
+      <w:proofErr w:type="spellStart"/>
+      <w:r>
+        <w:rPr>
+          <w:rFonts w:ascii="Times New Roman" w:hAnsi="Times New Roman" w:cs="Times New Roman"/>
+          <w:sz w:val="24"/>
+          <w:szCs w:val="24"/>
+        </w:rPr>
+        <w:t>xxxxx</w:t>
+      </w:r>
+      <w:proofErr w:type="spellEnd"/>
+      <w:r>
+        <w:rPr>
+          <w:rFonts w:ascii="Times New Roman" w:hAnsi="Times New Roman" w:cs="Times New Roman"/>
+          <w:sz w:val="24"/>
+          <w:szCs w:val="24"/>
+        </w:rPr>
+        <w:t xml:space="preserve"> </w:t>
+      </w:r>
+      <w:proofErr w:type="spellStart"/>
+      <w:r>
+        <w:rPr>
+          <w:rFonts w:ascii="Times New Roman" w:hAnsi="Times New Roman" w:cs="Times New Roman"/>
+          <w:sz w:val="24"/>
+          <w:szCs w:val="24"/>
+        </w:rPr>
+        <w:t>xxxxx</w:t>
+      </w:r>
+      <w:proofErr w:type="spellEnd"/>
+      <w:r>
+        <w:rPr>
+          <w:rFonts w:ascii="Times New Roman" w:hAnsi="Times New Roman" w:cs="Times New Roman"/>
+          <w:sz w:val="24"/>
+          <w:szCs w:val="24"/>
+        </w:rPr>
+        <w:t xml:space="preserve"> </w:t>
+      </w:r>
+      <w:proofErr w:type="spellStart"/>
+      <w:r>
+        <w:rPr>
+          <w:rFonts w:ascii="Times New Roman" w:hAnsi="Times New Roman" w:cs="Times New Roman"/>
+          <w:sz w:val="24"/>
+          <w:szCs w:val="24"/>
+        </w:rPr>
+        <w:t>xxxxx</w:t>
+      </w:r>
+      <w:proofErr w:type="spellEnd"/>
+      <w:r>
+        <w:rPr>
+          <w:rFonts w:ascii="Times New Roman" w:hAnsi="Times New Roman" w:cs="Times New Roman"/>
+          <w:sz w:val="24"/>
+          <w:szCs w:val="24"/>
+        </w:rPr>
+        <w:t xml:space="preserve"> </w:t>
+      </w:r>
+      <w:proofErr w:type="spellStart"/>
+      <w:r>
+        <w:rPr>
+          <w:rFonts w:ascii="Times New Roman" w:hAnsi="Times New Roman" w:cs="Times New Roman"/>
+          <w:sz w:val="24"/>
+          <w:szCs w:val="24"/>
+        </w:rPr>
+        <w:t>xxxxx</w:t>
+      </w:r>
+      <w:proofErr w:type="spellEnd"/>
+      <w:r>
+        <w:rPr>
+          <w:rFonts w:ascii="Times New Roman" w:hAnsi="Times New Roman" w:cs="Times New Roman"/>
+          <w:sz w:val="24"/>
+          <w:szCs w:val="24"/>
+        </w:rPr>
+        <w:t xml:space="preserve"> </w:t>
+      </w:r>
+      <w:proofErr w:type="spellStart"/>
+      <w:r>
+        <w:rPr>
+          <w:rFonts w:ascii="Times New Roman" w:hAnsi="Times New Roman" w:cs="Times New Roman"/>
+          <w:sz w:val="24"/>
+          <w:szCs w:val="24"/>
+        </w:rPr>
+        <w:t>xxxxx</w:t>
+      </w:r>
+      <w:proofErr w:type="spellEnd"/>
+      <w:r>
+        <w:rPr>
+          <w:rFonts w:ascii="Times New Roman" w:hAnsi="Times New Roman" w:cs="Times New Roman"/>
+          <w:sz w:val="24"/>
+          <w:szCs w:val="24"/>
+        </w:rPr>
+        <w:t xml:space="preserve"> </w:t>
+      </w:r>
+      <w:proofErr w:type="spellStart"/>
+      <w:r>
+        <w:rPr>
+          <w:rFonts w:ascii="Times New Roman" w:hAnsi="Times New Roman" w:cs="Times New Roman"/>
+          <w:sz w:val="24"/>
+          <w:szCs w:val="24"/>
+        </w:rPr>
+        <w:t>xxxxx</w:t>
+      </w:r>
+      <w:proofErr w:type="spellEnd"/>
+      <w:r>
+        <w:rPr>
+          <w:rFonts w:ascii="Times New Roman" w:hAnsi="Times New Roman" w:cs="Times New Roman"/>
+          <w:sz w:val="24"/>
+          <w:szCs w:val="24"/>
+        </w:rPr>
+        <w:t xml:space="preserve"> </w:t>
+      </w:r>
+      <w:proofErr w:type="spellStart"/>
+      <w:r>
+        <w:rPr>
+          <w:rFonts w:ascii="Times New Roman" w:hAnsi="Times New Roman" w:cs="Times New Roman"/>
+          <w:sz w:val="24"/>
+          <w:szCs w:val="24"/>
+        </w:rPr>
+        <w:t>xxxxx</w:t>
+      </w:r>
+      <w:proofErr w:type="spellEnd"/>
+      <w:r>
+        <w:rPr>
+          <w:rFonts w:ascii="Times New Roman" w:hAnsi="Times New Roman" w:cs="Times New Roman"/>
+          <w:sz w:val="24"/>
+          <w:szCs w:val="24"/>
+        </w:rPr>
+        <w:t xml:space="preserve"> </w:t>
+      </w:r>
+      <w:proofErr w:type="spellStart"/>
+      <w:r>
+        <w:rPr>
+          <w:rFonts w:ascii="Times New Roman" w:hAnsi="Times New Roman" w:cs="Times New Roman"/>
+          <w:sz w:val="24"/>
+          <w:szCs w:val="24"/>
+        </w:rPr>
+        <w:t>xxxxx</w:t>
+      </w:r>
+      <w:proofErr w:type="spellEnd"/>
+      <w:r>
+        <w:rPr>
+          <w:rFonts w:ascii="Times New Roman" w:hAnsi="Times New Roman" w:cs="Times New Roman"/>
+          <w:sz w:val="24"/>
+          <w:szCs w:val="24"/>
+        </w:rPr>
+        <w:t xml:space="preserve"> </w:t>
+      </w:r>
+      <w:proofErr w:type="spellStart"/>
+      <w:r>
+        <w:rPr>
+          <w:rFonts w:ascii="Times New Roman" w:hAnsi="Times New Roman" w:cs="Times New Roman"/>
+          <w:sz w:val="24"/>
+          <w:szCs w:val="24"/>
+        </w:rPr>
+        <w:t>xxxxx</w:t>
+      </w:r>
+      <w:proofErr w:type="spellEnd"/>
+      <w:r>
+        <w:rPr>
+          <w:rFonts w:ascii="Times New Roman" w:hAnsi="Times New Roman" w:cs="Times New Roman"/>
+          <w:sz w:val="24"/>
+          <w:szCs w:val="24"/>
+        </w:rPr>
+        <w:t xml:space="preserve"> </w:t>
+      </w:r>
+      <w:proofErr w:type="spellStart"/>
+      <w:r>
+        <w:rPr>
+          <w:rFonts w:ascii="Times New Roman" w:hAnsi="Times New Roman" w:cs="Times New Roman"/>
+          <w:sz w:val="24"/>
+          <w:szCs w:val="24"/>
+        </w:rPr>
+        <w:t>xxxxx</w:t>
+      </w:r>
+      <w:proofErr w:type="spellEnd"/>
+      <w:r>
+        <w:rPr>
+          <w:rFonts w:ascii="Times New Roman" w:hAnsi="Times New Roman" w:cs="Times New Roman"/>
+          <w:sz w:val="24"/>
+          <w:szCs w:val="24"/>
+        </w:rPr>
+        <w:t xml:space="preserve"> </w:t>
+      </w:r>
+      <w:proofErr w:type="spellStart"/>
+      <w:r>
+        <w:rPr>
+          <w:rFonts w:ascii="Times New Roman" w:hAnsi="Times New Roman" w:cs="Times New Roman"/>
+          <w:sz w:val="24"/>
+          <w:szCs w:val="24"/>
+        </w:rPr>
+        <w:t>xxxxx</w:t>
+      </w:r>
+      <w:proofErr w:type="spellEnd"/>
+      <w:r>
+        <w:rPr>
+          <w:rFonts w:ascii="Times New Roman" w:hAnsi="Times New Roman" w:cs="Times New Roman"/>
+          <w:sz w:val="24"/>
+          <w:szCs w:val="24"/>
+        </w:rPr>
+        <w:t xml:space="preserve"> </w:t>
+      </w:r>
+      <w:proofErr w:type="spellStart"/>
+      <w:r>
+        <w:rPr>
+          <w:rFonts w:ascii="Times New Roman" w:hAnsi="Times New Roman" w:cs="Times New Roman"/>
+          <w:sz w:val="24"/>
+          <w:szCs w:val="24"/>
+        </w:rPr>
+        <w:t>xxxxx</w:t>
+      </w:r>
+      <w:proofErr w:type="spellEnd"/>
+      <w:r>
+        <w:rPr>
+          <w:rFonts w:ascii="Times New Roman" w:hAnsi="Times New Roman" w:cs="Times New Roman"/>
+          <w:sz w:val="24"/>
+          <w:szCs w:val="24"/>
+        </w:rPr>
+        <w:t xml:space="preserve"> </w:t>
+      </w:r>
+      <w:proofErr w:type="spellStart"/>
+      <w:r>
+        <w:rPr>
+          <w:rFonts w:ascii="Times New Roman" w:hAnsi="Times New Roman" w:cs="Times New Roman"/>
+          <w:sz w:val="24"/>
+          <w:szCs w:val="24"/>
+        </w:rPr>
+        <w:t>xxxxx</w:t>
+      </w:r>
+      <w:proofErr w:type="spellEnd"/>
+      <w:r>
+        <w:rPr>
+          <w:rFonts w:ascii="Times New Roman" w:hAnsi="Times New Roman" w:cs="Times New Roman"/>
+          <w:sz w:val="24"/>
+          <w:szCs w:val="24"/>
+        </w:rPr>
+        <w:t xml:space="preserve"> </w:t>
+      </w:r>
+      <w:proofErr w:type="spellStart"/>
+      <w:r>
+        <w:rPr>
+          <w:rFonts w:ascii="Times New Roman" w:hAnsi="Times New Roman" w:cs="Times New Roman"/>
+          <w:sz w:val="24"/>
+          <w:szCs w:val="24"/>
+        </w:rPr>
+        <w:t>xxxxx</w:t>
+      </w:r>
+      <w:proofErr w:type="spellEnd"/>
+      <w:r>
+        <w:rPr>
+          <w:rFonts w:ascii="Times New Roman" w:hAnsi="Times New Roman" w:cs="Times New Roman"/>
+          <w:sz w:val="24"/>
+          <w:szCs w:val="24"/>
+        </w:rPr>
+        <w:t>.</w:t>
       </w:r>
     </w:p>
     <w:p>
@@ -551,13 +7516,491 @@
           <w:szCs w:val="24"/>
         </w:rPr>
       </w:pPr>
-      <w:r>
-        <w:rPr>
-          <w:rFonts w:ascii="Times New Roman" w:hAnsi="Times New Roman" w:cs="Times New Roman"/>
-          <w:sz w:val="24"/>
-          <w:szCs w:val="24"/>
-        </w:rPr>
-        <w:t>xxxxx xxxxx xxxxx xxxxx xxxxx xxxxx xxxxx xxxxx xxxxx xxxxx xxxxx xxxxx xxxxx xxxxx xxxxx xxxxx xxxxx xxxxx xxxxx xxxxx xxxxx xxxxx xxxxx xxxxx xxxxx xxxxx xxxxx.</w:t>
+      <w:proofErr w:type="spellStart"/>
+      <w:r>
+        <w:rPr>
+          <w:rFonts w:ascii="Times New Roman" w:hAnsi="Times New Roman" w:cs="Times New Roman"/>
+          <w:sz w:val="24"/>
+          <w:szCs w:val="24"/>
+        </w:rPr>
+        <w:t>xxxxx</w:t>
+      </w:r>
+      <w:proofErr w:type="spellEnd"/>
+      <w:r>
+        <w:rPr>
+          <w:rFonts w:ascii="Times New Roman" w:hAnsi="Times New Roman" w:cs="Times New Roman"/>
+          <w:sz w:val="24"/>
+          <w:szCs w:val="24"/>
+        </w:rPr>
+        <w:t xml:space="preserve"> </w:t>
+      </w:r>
+      <w:proofErr w:type="spellStart"/>
+      <w:r>
+        <w:rPr>
+          <w:rFonts w:ascii="Times New Roman" w:hAnsi="Times New Roman" w:cs="Times New Roman"/>
+          <w:sz w:val="24"/>
+          <w:szCs w:val="24"/>
+        </w:rPr>
+        <w:t>xxxxx</w:t>
+      </w:r>
+      <w:proofErr w:type="spellEnd"/>
+      <w:r>
+        <w:rPr>
+          <w:rFonts w:ascii="Times New Roman" w:hAnsi="Times New Roman" w:cs="Times New Roman"/>
+          <w:sz w:val="24"/>
+          <w:szCs w:val="24"/>
+        </w:rPr>
+        <w:t xml:space="preserve"> </w:t>
+      </w:r>
+      <w:proofErr w:type="spellStart"/>
+      <w:r>
+        <w:rPr>
+          <w:rFonts w:ascii="Times New Roman" w:hAnsi="Times New Roman" w:cs="Times New Roman"/>
+          <w:sz w:val="24"/>
+          <w:szCs w:val="24"/>
+        </w:rPr>
+        <w:t>xxxxx</w:t>
+      </w:r>
+      <w:proofErr w:type="spellEnd"/>
+      <w:r>
+        <w:rPr>
+          <w:rFonts w:ascii="Times New Roman" w:hAnsi="Times New Roman" w:cs="Times New Roman"/>
+          <w:sz w:val="24"/>
+          <w:szCs w:val="24"/>
+        </w:rPr>
+        <w:t xml:space="preserve"> </w:t>
+      </w:r>
+      <w:proofErr w:type="spellStart"/>
+      <w:r>
+        <w:rPr>
+          <w:rFonts w:ascii="Times New Roman" w:hAnsi="Times New Roman" w:cs="Times New Roman"/>
+          <w:sz w:val="24"/>
+          <w:szCs w:val="24"/>
+        </w:rPr>
+        <w:t>xxxxx</w:t>
+      </w:r>
+      <w:proofErr w:type="spellEnd"/>
+      <w:r>
+        <w:rPr>
+          <w:rFonts w:ascii="Times New Roman" w:hAnsi="Times New Roman" w:cs="Times New Roman"/>
+          <w:sz w:val="24"/>
+          <w:szCs w:val="24"/>
+        </w:rPr>
+        <w:t xml:space="preserve"> </w:t>
+      </w:r>
+      <w:proofErr w:type="spellStart"/>
+      <w:r>
+        <w:rPr>
+          <w:rFonts w:ascii="Times New Roman" w:hAnsi="Times New Roman" w:cs="Times New Roman"/>
+          <w:sz w:val="24"/>
+          <w:szCs w:val="24"/>
+        </w:rPr>
+        <w:t>xxxxx</w:t>
+      </w:r>
+      <w:proofErr w:type="spellEnd"/>
+      <w:r>
+        <w:rPr>
+          <w:rFonts w:ascii="Times New Roman" w:hAnsi="Times New Roman" w:cs="Times New Roman"/>
+          <w:sz w:val="24"/>
+          <w:szCs w:val="24"/>
+        </w:rPr>
+        <w:t xml:space="preserve"> </w:t>
+      </w:r>
+      <w:proofErr w:type="spellStart"/>
+      <w:r>
+        <w:rPr>
+          <w:rFonts w:ascii="Times New Roman" w:hAnsi="Times New Roman" w:cs="Times New Roman"/>
+          <w:sz w:val="24"/>
+          <w:szCs w:val="24"/>
+        </w:rPr>
+        <w:t>xxxxx</w:t>
+      </w:r>
+      <w:proofErr w:type="spellEnd"/>
+      <w:r>
+        <w:rPr>
+          <w:rFonts w:ascii="Times New Roman" w:hAnsi="Times New Roman" w:cs="Times New Roman"/>
+          <w:sz w:val="24"/>
+          <w:szCs w:val="24"/>
+        </w:rPr>
+        <w:t xml:space="preserve"> </w:t>
+      </w:r>
+      <w:proofErr w:type="spellStart"/>
+      <w:r>
+        <w:rPr>
+          <w:rFonts w:ascii="Times New Roman" w:hAnsi="Times New Roman" w:cs="Times New Roman"/>
+          <w:sz w:val="24"/>
+          <w:szCs w:val="24"/>
+        </w:rPr>
+        <w:t>xxxxx</w:t>
+      </w:r>
+      <w:proofErr w:type="spellEnd"/>
+      <w:r>
+        <w:rPr>
+          <w:rFonts w:ascii="Times New Roman" w:hAnsi="Times New Roman" w:cs="Times New Roman"/>
+          <w:sz w:val="24"/>
+          <w:szCs w:val="24"/>
+        </w:rPr>
+        <w:t xml:space="preserve"> </w:t>
+      </w:r>
+      <w:proofErr w:type="spellStart"/>
+      <w:r>
+        <w:rPr>
+          <w:rFonts w:ascii="Times New Roman" w:hAnsi="Times New Roman" w:cs="Times New Roman"/>
+          <w:sz w:val="24"/>
+          <w:szCs w:val="24"/>
+        </w:rPr>
+        <w:t>xxxxx</w:t>
+      </w:r>
+      <w:proofErr w:type="spellEnd"/>
+      <w:r>
+        <w:rPr>
+          <w:rFonts w:ascii="Times New Roman" w:hAnsi="Times New Roman" w:cs="Times New Roman"/>
+          <w:sz w:val="24"/>
+          <w:szCs w:val="24"/>
+        </w:rPr>
+        <w:t xml:space="preserve"> </w:t>
+      </w:r>
+      <w:proofErr w:type="spellStart"/>
+      <w:r>
+        <w:rPr>
+          <w:rFonts w:ascii="Times New Roman" w:hAnsi="Times New Roman" w:cs="Times New Roman"/>
+          <w:sz w:val="24"/>
+          <w:szCs w:val="24"/>
+        </w:rPr>
+        <w:t>xxxxx</w:t>
+      </w:r>
+      <w:proofErr w:type="spellEnd"/>
+      <w:r>
+        <w:rPr>
+          <w:rFonts w:ascii="Times New Roman" w:hAnsi="Times New Roman" w:cs="Times New Roman"/>
+          <w:sz w:val="24"/>
+          <w:szCs w:val="24"/>
+        </w:rPr>
+        <w:t xml:space="preserve"> </w:t>
+      </w:r>
+      <w:proofErr w:type="spellStart"/>
+      <w:r>
+        <w:rPr>
+          <w:rFonts w:ascii="Times New Roman" w:hAnsi="Times New Roman" w:cs="Times New Roman"/>
+          <w:sz w:val="24"/>
+          <w:szCs w:val="24"/>
+        </w:rPr>
+        <w:t>xxxxx</w:t>
+      </w:r>
+      <w:proofErr w:type="spellEnd"/>
+      <w:r>
+        <w:rPr>
+          <w:rFonts w:ascii="Times New Roman" w:hAnsi="Times New Roman" w:cs="Times New Roman"/>
+          <w:sz w:val="24"/>
+          <w:szCs w:val="24"/>
+        </w:rPr>
+        <w:t xml:space="preserve"> </w:t>
+      </w:r>
+      <w:proofErr w:type="spellStart"/>
+      <w:r>
+        <w:rPr>
+          <w:rFonts w:ascii="Times New Roman" w:hAnsi="Times New Roman" w:cs="Times New Roman"/>
+          <w:sz w:val="24"/>
+          <w:szCs w:val="24"/>
+        </w:rPr>
+        <w:t>xxxxx</w:t>
+      </w:r>
+      <w:proofErr w:type="spellEnd"/>
+      <w:r>
+        <w:rPr>
+          <w:rFonts w:ascii="Times New Roman" w:hAnsi="Times New Roman" w:cs="Times New Roman"/>
+          <w:sz w:val="24"/>
+          <w:szCs w:val="24"/>
+        </w:rPr>
+        <w:t xml:space="preserve"> </w:t>
+      </w:r>
+      <w:proofErr w:type="spellStart"/>
+      <w:r>
+        <w:rPr>
+          <w:rFonts w:ascii="Times New Roman" w:hAnsi="Times New Roman" w:cs="Times New Roman"/>
+          <w:sz w:val="24"/>
+          <w:szCs w:val="24"/>
+        </w:rPr>
+        <w:t>xxxxx</w:t>
+      </w:r>
+      <w:proofErr w:type="spellEnd"/>
+      <w:r>
+        <w:rPr>
+          <w:rFonts w:ascii="Times New Roman" w:hAnsi="Times New Roman" w:cs="Times New Roman"/>
+          <w:sz w:val="24"/>
+          <w:szCs w:val="24"/>
+        </w:rPr>
+        <w:t xml:space="preserve"> </w:t>
+      </w:r>
+      <w:proofErr w:type="spellStart"/>
+      <w:r>
+        <w:rPr>
+          <w:rFonts w:ascii="Times New Roman" w:hAnsi="Times New Roman" w:cs="Times New Roman"/>
+          <w:sz w:val="24"/>
+          <w:szCs w:val="24"/>
+        </w:rPr>
+        <w:t>xxxxx</w:t>
+      </w:r>
+      <w:proofErr w:type="spellEnd"/>
+      <w:r>
+        <w:rPr>
+          <w:rFonts w:ascii="Times New Roman" w:hAnsi="Times New Roman" w:cs="Times New Roman"/>
+          <w:sz w:val="24"/>
+          <w:szCs w:val="24"/>
+        </w:rPr>
+        <w:t xml:space="preserve"> </w:t>
+      </w:r>
+      <w:proofErr w:type="spellStart"/>
+      <w:r>
+        <w:rPr>
+          <w:rFonts w:ascii="Times New Roman" w:hAnsi="Times New Roman" w:cs="Times New Roman"/>
+          <w:sz w:val="24"/>
+          <w:szCs w:val="24"/>
+        </w:rPr>
+        <w:t>xxxxx</w:t>
+      </w:r>
+      <w:proofErr w:type="spellEnd"/>
+      <w:r>
+        <w:rPr>
+          <w:rFonts w:ascii="Times New Roman" w:hAnsi="Times New Roman" w:cs="Times New Roman"/>
+          <w:sz w:val="24"/>
+          <w:szCs w:val="24"/>
+        </w:rPr>
+        <w:t xml:space="preserve"> </w:t>
+      </w:r>
+      <w:proofErr w:type="spellStart"/>
+      <w:r>
+        <w:rPr>
+          <w:rFonts w:ascii="Times New Roman" w:hAnsi="Times New Roman" w:cs="Times New Roman"/>
+          <w:sz w:val="24"/>
+          <w:szCs w:val="24"/>
+        </w:rPr>
+        <w:t>xxxxx</w:t>
+      </w:r>
+      <w:proofErr w:type="spellEnd"/>
+      <w:r>
+        <w:rPr>
+          <w:rFonts w:ascii="Times New Roman" w:hAnsi="Times New Roman" w:cs="Times New Roman"/>
+          <w:sz w:val="24"/>
+          <w:szCs w:val="24"/>
+        </w:rPr>
+        <w:t xml:space="preserve"> </w:t>
+      </w:r>
+      <w:proofErr w:type="spellStart"/>
+      <w:r>
+        <w:rPr>
+          <w:rFonts w:ascii="Times New Roman" w:hAnsi="Times New Roman" w:cs="Times New Roman"/>
+          <w:sz w:val="24"/>
+          <w:szCs w:val="24"/>
+        </w:rPr>
+        <w:t>xxxxx</w:t>
+      </w:r>
+      <w:proofErr w:type="spellEnd"/>
+      <w:r>
+        <w:rPr>
+          <w:rFonts w:ascii="Times New Roman" w:hAnsi="Times New Roman" w:cs="Times New Roman"/>
+          <w:sz w:val="24"/>
+          <w:szCs w:val="24"/>
+        </w:rPr>
+        <w:t xml:space="preserve"> </w:t>
+      </w:r>
+      <w:proofErr w:type="spellStart"/>
+      <w:r>
+        <w:rPr>
+          <w:rFonts w:ascii="Times New Roman" w:hAnsi="Times New Roman" w:cs="Times New Roman"/>
+          <w:sz w:val="24"/>
+          <w:szCs w:val="24"/>
+        </w:rPr>
+        <w:t>xxxxx</w:t>
+      </w:r>
+      <w:proofErr w:type="spellEnd"/>
+      <w:r>
+        <w:rPr>
+          <w:rFonts w:ascii="Times New Roman" w:hAnsi="Times New Roman" w:cs="Times New Roman"/>
+          <w:sz w:val="24"/>
+          <w:szCs w:val="24"/>
+        </w:rPr>
+        <w:t xml:space="preserve"> </w:t>
+      </w:r>
+      <w:proofErr w:type="spellStart"/>
+      <w:r>
+        <w:rPr>
+          <w:rFonts w:ascii="Times New Roman" w:hAnsi="Times New Roman" w:cs="Times New Roman"/>
+          <w:sz w:val="24"/>
+          <w:szCs w:val="24"/>
+        </w:rPr>
+        <w:t>xxxxx</w:t>
+      </w:r>
+      <w:proofErr w:type="spellEnd"/>
+      <w:r>
+        <w:rPr>
+          <w:rFonts w:ascii="Times New Roman" w:hAnsi="Times New Roman" w:cs="Times New Roman"/>
+          <w:sz w:val="24"/>
+          <w:szCs w:val="24"/>
+        </w:rPr>
+        <w:t xml:space="preserve"> </w:t>
+      </w:r>
+      <w:proofErr w:type="spellStart"/>
+      <w:r>
+        <w:rPr>
+          <w:rFonts w:ascii="Times New Roman" w:hAnsi="Times New Roman" w:cs="Times New Roman"/>
+          <w:sz w:val="24"/>
+          <w:szCs w:val="24"/>
+        </w:rPr>
+        <w:t>xxxxx</w:t>
+      </w:r>
+      <w:proofErr w:type="spellEnd"/>
+      <w:r>
+        <w:rPr>
+          <w:rFonts w:ascii="Times New Roman" w:hAnsi="Times New Roman" w:cs="Times New Roman"/>
+          <w:sz w:val="24"/>
+          <w:szCs w:val="24"/>
+        </w:rPr>
+        <w:t xml:space="preserve"> </w:t>
+      </w:r>
+      <w:proofErr w:type="spellStart"/>
+      <w:r>
+        <w:rPr>
+          <w:rFonts w:ascii="Times New Roman" w:hAnsi="Times New Roman" w:cs="Times New Roman"/>
+          <w:sz w:val="24"/>
+          <w:szCs w:val="24"/>
+        </w:rPr>
+        <w:t>xxxxx</w:t>
+      </w:r>
+      <w:proofErr w:type="spellEnd"/>
+      <w:r>
+        <w:rPr>
+          <w:rFonts w:ascii="Times New Roman" w:hAnsi="Times New Roman" w:cs="Times New Roman"/>
+          <w:sz w:val="24"/>
+          <w:szCs w:val="24"/>
+        </w:rPr>
+        <w:t xml:space="preserve"> </w:t>
+      </w:r>
+      <w:proofErr w:type="spellStart"/>
+      <w:r>
+        <w:rPr>
+          <w:rFonts w:ascii="Times New Roman" w:hAnsi="Times New Roman" w:cs="Times New Roman"/>
+          <w:sz w:val="24"/>
+          <w:szCs w:val="24"/>
+        </w:rPr>
+        <w:t>xxxxx</w:t>
+      </w:r>
+      <w:proofErr w:type="spellEnd"/>
+      <w:r>
+        <w:rPr>
+          <w:rFonts w:ascii="Times New Roman" w:hAnsi="Times New Roman" w:cs="Times New Roman"/>
+          <w:sz w:val="24"/>
+          <w:szCs w:val="24"/>
+        </w:rPr>
+        <w:t xml:space="preserve"> </w:t>
+      </w:r>
+      <w:proofErr w:type="spellStart"/>
+      <w:r>
+        <w:rPr>
+          <w:rFonts w:ascii="Times New Roman" w:hAnsi="Times New Roman" w:cs="Times New Roman"/>
+          <w:sz w:val="24"/>
+          <w:szCs w:val="24"/>
+        </w:rPr>
+        <w:t>xxxxx</w:t>
+      </w:r>
+      <w:proofErr w:type="spellEnd"/>
+      <w:r>
+        <w:rPr>
+          <w:rFonts w:ascii="Times New Roman" w:hAnsi="Times New Roman" w:cs="Times New Roman"/>
+          <w:sz w:val="24"/>
+          <w:szCs w:val="24"/>
+        </w:rPr>
+        <w:t xml:space="preserve"> </w:t>
+      </w:r>
+      <w:proofErr w:type="spellStart"/>
+      <w:r>
+        <w:rPr>
+          <w:rFonts w:ascii="Times New Roman" w:hAnsi="Times New Roman" w:cs="Times New Roman"/>
+          <w:sz w:val="24"/>
+          <w:szCs w:val="24"/>
+        </w:rPr>
+        <w:t>xxxxx</w:t>
+      </w:r>
+      <w:proofErr w:type="spellEnd"/>
+      <w:r>
+        <w:rPr>
+          <w:rFonts w:ascii="Times New Roman" w:hAnsi="Times New Roman" w:cs="Times New Roman"/>
+          <w:sz w:val="24"/>
+          <w:szCs w:val="24"/>
+        </w:rPr>
+        <w:t xml:space="preserve"> </w:t>
+      </w:r>
+      <w:proofErr w:type="spellStart"/>
+      <w:r>
+        <w:rPr>
+          <w:rFonts w:ascii="Times New Roman" w:hAnsi="Times New Roman" w:cs="Times New Roman"/>
+          <w:sz w:val="24"/>
+          <w:szCs w:val="24"/>
+        </w:rPr>
+        <w:t>xxxxx</w:t>
+      </w:r>
+      <w:proofErr w:type="spellEnd"/>
+      <w:r>
+        <w:rPr>
+          <w:rFonts w:ascii="Times New Roman" w:hAnsi="Times New Roman" w:cs="Times New Roman"/>
+          <w:sz w:val="24"/>
+          <w:szCs w:val="24"/>
+        </w:rPr>
+        <w:t xml:space="preserve"> </w:t>
+      </w:r>
+      <w:proofErr w:type="spellStart"/>
+      <w:r>
+        <w:rPr>
+          <w:rFonts w:ascii="Times New Roman" w:hAnsi="Times New Roman" w:cs="Times New Roman"/>
+          <w:sz w:val="24"/>
+          <w:szCs w:val="24"/>
+        </w:rPr>
+        <w:t>xxxxx</w:t>
+      </w:r>
+      <w:proofErr w:type="spellEnd"/>
+      <w:r>
+        <w:rPr>
+          <w:rFonts w:ascii="Times New Roman" w:hAnsi="Times New Roman" w:cs="Times New Roman"/>
+          <w:sz w:val="24"/>
+          <w:szCs w:val="24"/>
+        </w:rPr>
+        <w:t xml:space="preserve"> </w:t>
+      </w:r>
+      <w:proofErr w:type="spellStart"/>
+      <w:r>
+        <w:rPr>
+          <w:rFonts w:ascii="Times New Roman" w:hAnsi="Times New Roman" w:cs="Times New Roman"/>
+          <w:sz w:val="24"/>
+          <w:szCs w:val="24"/>
+        </w:rPr>
+        <w:t>xxxxx</w:t>
+      </w:r>
+      <w:proofErr w:type="spellEnd"/>
+      <w:r>
+        <w:rPr>
+          <w:rFonts w:ascii="Times New Roman" w:hAnsi="Times New Roman" w:cs="Times New Roman"/>
+          <w:sz w:val="24"/>
+          <w:szCs w:val="24"/>
+        </w:rPr>
+        <w:t xml:space="preserve"> </w:t>
+      </w:r>
+      <w:proofErr w:type="spellStart"/>
+      <w:r>
+        <w:rPr>
+          <w:rFonts w:ascii="Times New Roman" w:hAnsi="Times New Roman" w:cs="Times New Roman"/>
+          <w:sz w:val="24"/>
+          <w:szCs w:val="24"/>
+        </w:rPr>
+        <w:t>xxxxx</w:t>
+      </w:r>
+      <w:proofErr w:type="spellEnd"/>
+      <w:r>
+        <w:rPr>
+          <w:rFonts w:ascii="Times New Roman" w:hAnsi="Times New Roman" w:cs="Times New Roman"/>
+          <w:sz w:val="24"/>
+          <w:szCs w:val="24"/>
+        </w:rPr>
+        <w:t>.</w:t>
       </w:r>
     </w:p>
     <w:p>
@@ -604,13 +8047,563 @@
           <w:szCs w:val="24"/>
         </w:rPr>
       </w:pPr>
-      <w:r>
-        <w:rPr>
-          <w:rFonts w:ascii="Times New Roman" w:hAnsi="Times New Roman" w:cs="Times New Roman"/>
-          <w:sz w:val="24"/>
-          <w:szCs w:val="24"/>
-        </w:rPr>
-        <w:t>xxxxx xxxxx xxxxx xxxxx xxxxx xxxxx xxxxx xxxxx xxxxx xxxxx xxxxx xxxxx xxxxx xxxxx xxxxx xxxxx xxxxx xxxxx xxxxx xxxxx xxxxx xxxxx xxxxx xxxxx xxxxx xxxxx xxxxx xxxxx xxxxx xxxxx xxxxx.</w:t>
+      <w:proofErr w:type="spellStart"/>
+      <w:r>
+        <w:rPr>
+          <w:rFonts w:ascii="Times New Roman" w:hAnsi="Times New Roman" w:cs="Times New Roman"/>
+          <w:sz w:val="24"/>
+          <w:szCs w:val="24"/>
+        </w:rPr>
+        <w:t>xxxxx</w:t>
+      </w:r>
+      <w:proofErr w:type="spellEnd"/>
+      <w:r>
+        <w:rPr>
+          <w:rFonts w:ascii="Times New Roman" w:hAnsi="Times New Roman" w:cs="Times New Roman"/>
+          <w:sz w:val="24"/>
+          <w:szCs w:val="24"/>
+        </w:rPr>
+        <w:t xml:space="preserve"> </w:t>
+      </w:r>
+      <w:proofErr w:type="spellStart"/>
+      <w:r>
+        <w:rPr>
+          <w:rFonts w:ascii="Times New Roman" w:hAnsi="Times New Roman" w:cs="Times New Roman"/>
+          <w:sz w:val="24"/>
+          <w:szCs w:val="24"/>
+        </w:rPr>
+        <w:t>xxxxx</w:t>
+      </w:r>
+      <w:proofErr w:type="spellEnd"/>
+      <w:r>
+        <w:rPr>
+          <w:rFonts w:ascii="Times New Roman" w:hAnsi="Times New Roman" w:cs="Times New Roman"/>
+          <w:sz w:val="24"/>
+          <w:szCs w:val="24"/>
+        </w:rPr>
+        <w:t xml:space="preserve"> </w:t>
+      </w:r>
+      <w:proofErr w:type="spellStart"/>
+      <w:r>
+        <w:rPr>
+          <w:rFonts w:ascii="Times New Roman" w:hAnsi="Times New Roman" w:cs="Times New Roman"/>
+          <w:sz w:val="24"/>
+          <w:szCs w:val="24"/>
+        </w:rPr>
+        <w:t>xxxxx</w:t>
+      </w:r>
+      <w:proofErr w:type="spellEnd"/>
+      <w:r>
+        <w:rPr>
+          <w:rFonts w:ascii="Times New Roman" w:hAnsi="Times New Roman" w:cs="Times New Roman"/>
+          <w:sz w:val="24"/>
+          <w:szCs w:val="24"/>
+        </w:rPr>
+        <w:t xml:space="preserve"> </w:t>
+      </w:r>
+      <w:proofErr w:type="spellStart"/>
+      <w:r>
+        <w:rPr>
+          <w:rFonts w:ascii="Times New Roman" w:hAnsi="Times New Roman" w:cs="Times New Roman"/>
+          <w:sz w:val="24"/>
+          <w:szCs w:val="24"/>
+        </w:rPr>
+        <w:t>xxxxx</w:t>
+      </w:r>
+      <w:proofErr w:type="spellEnd"/>
+      <w:r>
+        <w:rPr>
+          <w:rFonts w:ascii="Times New Roman" w:hAnsi="Times New Roman" w:cs="Times New Roman"/>
+          <w:sz w:val="24"/>
+          <w:szCs w:val="24"/>
+        </w:rPr>
+        <w:t xml:space="preserve"> </w:t>
+      </w:r>
+      <w:proofErr w:type="spellStart"/>
+      <w:r>
+        <w:rPr>
+          <w:rFonts w:ascii="Times New Roman" w:hAnsi="Times New Roman" w:cs="Times New Roman"/>
+          <w:sz w:val="24"/>
+          <w:szCs w:val="24"/>
+        </w:rPr>
+        <w:t>xxxxx</w:t>
+      </w:r>
+      <w:proofErr w:type="spellEnd"/>
+      <w:r>
+        <w:rPr>
+          <w:rFonts w:ascii="Times New Roman" w:hAnsi="Times New Roman" w:cs="Times New Roman"/>
+          <w:sz w:val="24"/>
+          <w:szCs w:val="24"/>
+        </w:rPr>
+        <w:t xml:space="preserve"> </w:t>
+      </w:r>
+      <w:proofErr w:type="spellStart"/>
+      <w:r>
+        <w:rPr>
+          <w:rFonts w:ascii="Times New Roman" w:hAnsi="Times New Roman" w:cs="Times New Roman"/>
+          <w:sz w:val="24"/>
+          <w:szCs w:val="24"/>
+        </w:rPr>
+        <w:t>xxxxx</w:t>
+      </w:r>
+      <w:proofErr w:type="spellEnd"/>
+      <w:r>
+        <w:rPr>
+          <w:rFonts w:ascii="Times New Roman" w:hAnsi="Times New Roman" w:cs="Times New Roman"/>
+          <w:sz w:val="24"/>
+          <w:szCs w:val="24"/>
+        </w:rPr>
+        <w:t xml:space="preserve"> </w:t>
+      </w:r>
+      <w:proofErr w:type="spellStart"/>
+      <w:r>
+        <w:rPr>
+          <w:rFonts w:ascii="Times New Roman" w:hAnsi="Times New Roman" w:cs="Times New Roman"/>
+          <w:sz w:val="24"/>
+          <w:szCs w:val="24"/>
+        </w:rPr>
+        <w:t>xxxxx</w:t>
+      </w:r>
+      <w:proofErr w:type="spellEnd"/>
+      <w:r>
+        <w:rPr>
+          <w:rFonts w:ascii="Times New Roman" w:hAnsi="Times New Roman" w:cs="Times New Roman"/>
+          <w:sz w:val="24"/>
+          <w:szCs w:val="24"/>
+        </w:rPr>
+        <w:t xml:space="preserve"> </w:t>
+      </w:r>
+      <w:proofErr w:type="spellStart"/>
+      <w:r>
+        <w:rPr>
+          <w:rFonts w:ascii="Times New Roman" w:hAnsi="Times New Roman" w:cs="Times New Roman"/>
+          <w:sz w:val="24"/>
+          <w:szCs w:val="24"/>
+        </w:rPr>
+        <w:t>xxxxx</w:t>
+      </w:r>
+      <w:proofErr w:type="spellEnd"/>
+      <w:r>
+        <w:rPr>
+          <w:rFonts w:ascii="Times New Roman" w:hAnsi="Times New Roman" w:cs="Times New Roman"/>
+          <w:sz w:val="24"/>
+          <w:szCs w:val="24"/>
+        </w:rPr>
+        <w:t xml:space="preserve"> </w:t>
+      </w:r>
+      <w:proofErr w:type="spellStart"/>
+      <w:r>
+        <w:rPr>
+          <w:rFonts w:ascii="Times New Roman" w:hAnsi="Times New Roman" w:cs="Times New Roman"/>
+          <w:sz w:val="24"/>
+          <w:szCs w:val="24"/>
+        </w:rPr>
+        <w:t>xxxxx</w:t>
+      </w:r>
+      <w:proofErr w:type="spellEnd"/>
+      <w:r>
+        <w:rPr>
+          <w:rFonts w:ascii="Times New Roman" w:hAnsi="Times New Roman" w:cs="Times New Roman"/>
+          <w:sz w:val="24"/>
+          <w:szCs w:val="24"/>
+        </w:rPr>
+        <w:t xml:space="preserve"> </w:t>
+      </w:r>
+      <w:proofErr w:type="spellStart"/>
+      <w:r>
+        <w:rPr>
+          <w:rFonts w:ascii="Times New Roman" w:hAnsi="Times New Roman" w:cs="Times New Roman"/>
+          <w:sz w:val="24"/>
+          <w:szCs w:val="24"/>
+        </w:rPr>
+        <w:t>xxxxx</w:t>
+      </w:r>
+      <w:proofErr w:type="spellEnd"/>
+      <w:r>
+        <w:rPr>
+          <w:rFonts w:ascii="Times New Roman" w:hAnsi="Times New Roman" w:cs="Times New Roman"/>
+          <w:sz w:val="24"/>
+          <w:szCs w:val="24"/>
+        </w:rPr>
+        <w:t xml:space="preserve"> </w:t>
+      </w:r>
+      <w:proofErr w:type="spellStart"/>
+      <w:r>
+        <w:rPr>
+          <w:rFonts w:ascii="Times New Roman" w:hAnsi="Times New Roman" w:cs="Times New Roman"/>
+          <w:sz w:val="24"/>
+          <w:szCs w:val="24"/>
+        </w:rPr>
+        <w:t>xxxxx</w:t>
+      </w:r>
+      <w:proofErr w:type="spellEnd"/>
+      <w:r>
+        <w:rPr>
+          <w:rFonts w:ascii="Times New Roman" w:hAnsi="Times New Roman" w:cs="Times New Roman"/>
+          <w:sz w:val="24"/>
+          <w:szCs w:val="24"/>
+        </w:rPr>
+        <w:t xml:space="preserve"> </w:t>
+      </w:r>
+      <w:proofErr w:type="spellStart"/>
+      <w:r>
+        <w:rPr>
+          <w:rFonts w:ascii="Times New Roman" w:hAnsi="Times New Roman" w:cs="Times New Roman"/>
+          <w:sz w:val="24"/>
+          <w:szCs w:val="24"/>
+        </w:rPr>
+        <w:t>xxxxx</w:t>
+      </w:r>
+      <w:proofErr w:type="spellEnd"/>
+      <w:r>
+        <w:rPr>
+          <w:rFonts w:ascii="Times New Roman" w:hAnsi="Times New Roman" w:cs="Times New Roman"/>
+          <w:sz w:val="24"/>
+          <w:szCs w:val="24"/>
+        </w:rPr>
+        <w:t xml:space="preserve"> </w:t>
+      </w:r>
+      <w:proofErr w:type="spellStart"/>
+      <w:r>
+        <w:rPr>
+          <w:rFonts w:ascii="Times New Roman" w:hAnsi="Times New Roman" w:cs="Times New Roman"/>
+          <w:sz w:val="24"/>
+          <w:szCs w:val="24"/>
+        </w:rPr>
+        <w:t>xxxxx</w:t>
+      </w:r>
+      <w:proofErr w:type="spellEnd"/>
+      <w:r>
+        <w:rPr>
+          <w:rFonts w:ascii="Times New Roman" w:hAnsi="Times New Roman" w:cs="Times New Roman"/>
+          <w:sz w:val="24"/>
+          <w:szCs w:val="24"/>
+        </w:rPr>
+        <w:t xml:space="preserve"> </w:t>
+      </w:r>
+      <w:proofErr w:type="spellStart"/>
+      <w:r>
+        <w:rPr>
+          <w:rFonts w:ascii="Times New Roman" w:hAnsi="Times New Roman" w:cs="Times New Roman"/>
+          <w:sz w:val="24"/>
+          <w:szCs w:val="24"/>
+        </w:rPr>
+        <w:t>xxxxx</w:t>
+      </w:r>
+      <w:proofErr w:type="spellEnd"/>
+      <w:r>
+        <w:rPr>
+          <w:rFonts w:ascii="Times New Roman" w:hAnsi="Times New Roman" w:cs="Times New Roman"/>
+          <w:sz w:val="24"/>
+          <w:szCs w:val="24"/>
+        </w:rPr>
+        <w:t xml:space="preserve"> </w:t>
+      </w:r>
+      <w:proofErr w:type="spellStart"/>
+      <w:r>
+        <w:rPr>
+          <w:rFonts w:ascii="Times New Roman" w:hAnsi="Times New Roman" w:cs="Times New Roman"/>
+          <w:sz w:val="24"/>
+          <w:szCs w:val="24"/>
+        </w:rPr>
+        <w:t>xxxxx</w:t>
+      </w:r>
+      <w:proofErr w:type="spellEnd"/>
+      <w:r>
+        <w:rPr>
+          <w:rFonts w:ascii="Times New Roman" w:hAnsi="Times New Roman" w:cs="Times New Roman"/>
+          <w:sz w:val="24"/>
+          <w:szCs w:val="24"/>
+        </w:rPr>
+        <w:t xml:space="preserve"> </w:t>
+      </w:r>
+      <w:proofErr w:type="spellStart"/>
+      <w:r>
+        <w:rPr>
+          <w:rFonts w:ascii="Times New Roman" w:hAnsi="Times New Roman" w:cs="Times New Roman"/>
+          <w:sz w:val="24"/>
+          <w:szCs w:val="24"/>
+        </w:rPr>
+        <w:t>xxxxx</w:t>
+      </w:r>
+      <w:proofErr w:type="spellEnd"/>
+      <w:r>
+        <w:rPr>
+          <w:rFonts w:ascii="Times New Roman" w:hAnsi="Times New Roman" w:cs="Times New Roman"/>
+          <w:sz w:val="24"/>
+          <w:szCs w:val="24"/>
+        </w:rPr>
+        <w:t xml:space="preserve"> </w:t>
+      </w:r>
+      <w:proofErr w:type="spellStart"/>
+      <w:r>
+        <w:rPr>
+          <w:rFonts w:ascii="Times New Roman" w:hAnsi="Times New Roman" w:cs="Times New Roman"/>
+          <w:sz w:val="24"/>
+          <w:szCs w:val="24"/>
+        </w:rPr>
+        <w:t>xxxxx</w:t>
+      </w:r>
+      <w:proofErr w:type="spellEnd"/>
+      <w:r>
+        <w:rPr>
+          <w:rFonts w:ascii="Times New Roman" w:hAnsi="Times New Roman" w:cs="Times New Roman"/>
+          <w:sz w:val="24"/>
+          <w:szCs w:val="24"/>
+        </w:rPr>
+        <w:t xml:space="preserve"> </w:t>
+      </w:r>
+      <w:proofErr w:type="spellStart"/>
+      <w:r>
+        <w:rPr>
+          <w:rFonts w:ascii="Times New Roman" w:hAnsi="Times New Roman" w:cs="Times New Roman"/>
+          <w:sz w:val="24"/>
+          <w:szCs w:val="24"/>
+        </w:rPr>
+        <w:t>xxxxx</w:t>
+      </w:r>
+      <w:proofErr w:type="spellEnd"/>
+      <w:r>
+        <w:rPr>
+          <w:rFonts w:ascii="Times New Roman" w:hAnsi="Times New Roman" w:cs="Times New Roman"/>
+          <w:sz w:val="24"/>
+          <w:szCs w:val="24"/>
+        </w:rPr>
+        <w:t xml:space="preserve"> </w:t>
+      </w:r>
+      <w:proofErr w:type="spellStart"/>
+      <w:r>
+        <w:rPr>
+          <w:rFonts w:ascii="Times New Roman" w:hAnsi="Times New Roman" w:cs="Times New Roman"/>
+          <w:sz w:val="24"/>
+          <w:szCs w:val="24"/>
+        </w:rPr>
+        <w:t>xxxxx</w:t>
+      </w:r>
+      <w:proofErr w:type="spellEnd"/>
+      <w:r>
+        <w:rPr>
+          <w:rFonts w:ascii="Times New Roman" w:hAnsi="Times New Roman" w:cs="Times New Roman"/>
+          <w:sz w:val="24"/>
+          <w:szCs w:val="24"/>
+        </w:rPr>
+        <w:t xml:space="preserve"> </w:t>
+      </w:r>
+      <w:proofErr w:type="spellStart"/>
+      <w:r>
+        <w:rPr>
+          <w:rFonts w:ascii="Times New Roman" w:hAnsi="Times New Roman" w:cs="Times New Roman"/>
+          <w:sz w:val="24"/>
+          <w:szCs w:val="24"/>
+        </w:rPr>
+        <w:t>xxxxx</w:t>
+      </w:r>
+      <w:proofErr w:type="spellEnd"/>
+      <w:r>
+        <w:rPr>
+          <w:rFonts w:ascii="Times New Roman" w:hAnsi="Times New Roman" w:cs="Times New Roman"/>
+          <w:sz w:val="24"/>
+          <w:szCs w:val="24"/>
+        </w:rPr>
+        <w:t xml:space="preserve"> </w:t>
+      </w:r>
+      <w:proofErr w:type="spellStart"/>
+      <w:r>
+        <w:rPr>
+          <w:rFonts w:ascii="Times New Roman" w:hAnsi="Times New Roman" w:cs="Times New Roman"/>
+          <w:sz w:val="24"/>
+          <w:szCs w:val="24"/>
+        </w:rPr>
+        <w:t>xxxxx</w:t>
+      </w:r>
+      <w:proofErr w:type="spellEnd"/>
+      <w:r>
+        <w:rPr>
+          <w:rFonts w:ascii="Times New Roman" w:hAnsi="Times New Roman" w:cs="Times New Roman"/>
+          <w:sz w:val="24"/>
+          <w:szCs w:val="24"/>
+        </w:rPr>
+        <w:t xml:space="preserve"> </w:t>
+      </w:r>
+      <w:proofErr w:type="spellStart"/>
+      <w:r>
+        <w:rPr>
+          <w:rFonts w:ascii="Times New Roman" w:hAnsi="Times New Roman" w:cs="Times New Roman"/>
+          <w:sz w:val="24"/>
+          <w:szCs w:val="24"/>
+        </w:rPr>
+        <w:t>xxxxx</w:t>
+      </w:r>
+      <w:proofErr w:type="spellEnd"/>
+      <w:r>
+        <w:rPr>
+          <w:rFonts w:ascii="Times New Roman" w:hAnsi="Times New Roman" w:cs="Times New Roman"/>
+          <w:sz w:val="24"/>
+          <w:szCs w:val="24"/>
+        </w:rPr>
+        <w:t xml:space="preserve"> </w:t>
+      </w:r>
+      <w:proofErr w:type="spellStart"/>
+      <w:r>
+        <w:rPr>
+          <w:rFonts w:ascii="Times New Roman" w:hAnsi="Times New Roman" w:cs="Times New Roman"/>
+          <w:sz w:val="24"/>
+          <w:szCs w:val="24"/>
+        </w:rPr>
+        <w:t>xxxxx</w:t>
+      </w:r>
+      <w:proofErr w:type="spellEnd"/>
+      <w:r>
+        <w:rPr>
+          <w:rFonts w:ascii="Times New Roman" w:hAnsi="Times New Roman" w:cs="Times New Roman"/>
+          <w:sz w:val="24"/>
+          <w:szCs w:val="24"/>
+        </w:rPr>
+        <w:t xml:space="preserve"> </w:t>
+      </w:r>
+      <w:proofErr w:type="spellStart"/>
+      <w:r>
+        <w:rPr>
+          <w:rFonts w:ascii="Times New Roman" w:hAnsi="Times New Roman" w:cs="Times New Roman"/>
+          <w:sz w:val="24"/>
+          <w:szCs w:val="24"/>
+        </w:rPr>
+        <w:t>xxxxx</w:t>
+      </w:r>
+      <w:proofErr w:type="spellEnd"/>
+      <w:r>
+        <w:rPr>
+          <w:rFonts w:ascii="Times New Roman" w:hAnsi="Times New Roman" w:cs="Times New Roman"/>
+          <w:sz w:val="24"/>
+          <w:szCs w:val="24"/>
+        </w:rPr>
+        <w:t xml:space="preserve"> </w:t>
+      </w:r>
+      <w:proofErr w:type="spellStart"/>
+      <w:r>
+        <w:rPr>
+          <w:rFonts w:ascii="Times New Roman" w:hAnsi="Times New Roman" w:cs="Times New Roman"/>
+          <w:sz w:val="24"/>
+          <w:szCs w:val="24"/>
+        </w:rPr>
+        <w:t>xxxxx</w:t>
+      </w:r>
+      <w:proofErr w:type="spellEnd"/>
+      <w:r>
+        <w:rPr>
+          <w:rFonts w:ascii="Times New Roman" w:hAnsi="Times New Roman" w:cs="Times New Roman"/>
+          <w:sz w:val="24"/>
+          <w:szCs w:val="24"/>
+        </w:rPr>
+        <w:t xml:space="preserve"> </w:t>
+      </w:r>
+      <w:proofErr w:type="spellStart"/>
+      <w:r>
+        <w:rPr>
+          <w:rFonts w:ascii="Times New Roman" w:hAnsi="Times New Roman" w:cs="Times New Roman"/>
+          <w:sz w:val="24"/>
+          <w:szCs w:val="24"/>
+        </w:rPr>
+        <w:t>xxxxx</w:t>
+      </w:r>
+      <w:proofErr w:type="spellEnd"/>
+      <w:r>
+        <w:rPr>
+          <w:rFonts w:ascii="Times New Roman" w:hAnsi="Times New Roman" w:cs="Times New Roman"/>
+          <w:sz w:val="24"/>
+          <w:szCs w:val="24"/>
+        </w:rPr>
+        <w:t xml:space="preserve"> </w:t>
+      </w:r>
+      <w:proofErr w:type="spellStart"/>
+      <w:r>
+        <w:rPr>
+          <w:rFonts w:ascii="Times New Roman" w:hAnsi="Times New Roman" w:cs="Times New Roman"/>
+          <w:sz w:val="24"/>
+          <w:szCs w:val="24"/>
+        </w:rPr>
+        <w:t>xxxxx</w:t>
+      </w:r>
+      <w:proofErr w:type="spellEnd"/>
+      <w:r>
+        <w:rPr>
+          <w:rFonts w:ascii="Times New Roman" w:hAnsi="Times New Roman" w:cs="Times New Roman"/>
+          <w:sz w:val="24"/>
+          <w:szCs w:val="24"/>
+        </w:rPr>
+        <w:t xml:space="preserve"> </w:t>
+      </w:r>
+      <w:proofErr w:type="spellStart"/>
+      <w:r>
+        <w:rPr>
+          <w:rFonts w:ascii="Times New Roman" w:hAnsi="Times New Roman" w:cs="Times New Roman"/>
+          <w:sz w:val="24"/>
+          <w:szCs w:val="24"/>
+        </w:rPr>
+        <w:t>xxxxx</w:t>
+      </w:r>
+      <w:proofErr w:type="spellEnd"/>
+      <w:r>
+        <w:rPr>
+          <w:rFonts w:ascii="Times New Roman" w:hAnsi="Times New Roman" w:cs="Times New Roman"/>
+          <w:sz w:val="24"/>
+          <w:szCs w:val="24"/>
+        </w:rPr>
+        <w:t xml:space="preserve"> </w:t>
+      </w:r>
+      <w:proofErr w:type="spellStart"/>
+      <w:r>
+        <w:rPr>
+          <w:rFonts w:ascii="Times New Roman" w:hAnsi="Times New Roman" w:cs="Times New Roman"/>
+          <w:sz w:val="24"/>
+          <w:szCs w:val="24"/>
+        </w:rPr>
+        <w:t>xxxxx</w:t>
+      </w:r>
+      <w:proofErr w:type="spellEnd"/>
+      <w:r>
+        <w:rPr>
+          <w:rFonts w:ascii="Times New Roman" w:hAnsi="Times New Roman" w:cs="Times New Roman"/>
+          <w:sz w:val="24"/>
+          <w:szCs w:val="24"/>
+        </w:rPr>
+        <w:t xml:space="preserve"> </w:t>
+      </w:r>
+      <w:proofErr w:type="spellStart"/>
+      <w:r>
+        <w:rPr>
+          <w:rFonts w:ascii="Times New Roman" w:hAnsi="Times New Roman" w:cs="Times New Roman"/>
+          <w:sz w:val="24"/>
+          <w:szCs w:val="24"/>
+        </w:rPr>
+        <w:t>xxxxx</w:t>
+      </w:r>
+      <w:proofErr w:type="spellEnd"/>
+      <w:r>
+        <w:rPr>
+          <w:rFonts w:ascii="Times New Roman" w:hAnsi="Times New Roman" w:cs="Times New Roman"/>
+          <w:sz w:val="24"/>
+          <w:szCs w:val="24"/>
+        </w:rPr>
+        <w:t xml:space="preserve"> </w:t>
+      </w:r>
+      <w:proofErr w:type="spellStart"/>
+      <w:r>
+        <w:rPr>
+          <w:rFonts w:ascii="Times New Roman" w:hAnsi="Times New Roman" w:cs="Times New Roman"/>
+          <w:sz w:val="24"/>
+          <w:szCs w:val="24"/>
+        </w:rPr>
+        <w:t>xxxxx</w:t>
+      </w:r>
+      <w:proofErr w:type="spellEnd"/>
+      <w:r>
+        <w:rPr>
+          <w:rFonts w:ascii="Times New Roman" w:hAnsi="Times New Roman" w:cs="Times New Roman"/>
+          <w:sz w:val="24"/>
+          <w:szCs w:val="24"/>
+        </w:rPr>
+        <w:t>.</w:t>
       </w:r>
     </w:p>
     <w:p>
@@ -624,13 +8617,491 @@
           <w:szCs w:val="24"/>
         </w:rPr>
       </w:pPr>
-      <w:r>
-        <w:rPr>
-          <w:rFonts w:ascii="Times New Roman" w:hAnsi="Times New Roman" w:cs="Times New Roman"/>
-          <w:sz w:val="24"/>
-          <w:szCs w:val="24"/>
-        </w:rPr>
-        <w:t>xxxxx xxxxx xxxxx xxxxx xxxxx xxxxx xxxxx xxxxx xxxxx xxxxx xxxxx xxxxx xxxxx xxxxx xxxxx xxxxx xxxxx xxxxx xxxxx xxxxx xxxxx xxxxx xxxxx xxxxx xxxxx xxxxx xxxxx.</w:t>
+      <w:proofErr w:type="spellStart"/>
+      <w:r>
+        <w:rPr>
+          <w:rFonts w:ascii="Times New Roman" w:hAnsi="Times New Roman" w:cs="Times New Roman"/>
+          <w:sz w:val="24"/>
+          <w:szCs w:val="24"/>
+        </w:rPr>
+        <w:t>xxxxx</w:t>
+      </w:r>
+      <w:proofErr w:type="spellEnd"/>
+      <w:r>
+        <w:rPr>
+          <w:rFonts w:ascii="Times New Roman" w:hAnsi="Times New Roman" w:cs="Times New Roman"/>
+          <w:sz w:val="24"/>
+          <w:szCs w:val="24"/>
+        </w:rPr>
+        <w:t xml:space="preserve"> </w:t>
+      </w:r>
+      <w:proofErr w:type="spellStart"/>
+      <w:r>
+        <w:rPr>
+          <w:rFonts w:ascii="Times New Roman" w:hAnsi="Times New Roman" w:cs="Times New Roman"/>
+          <w:sz w:val="24"/>
+          <w:szCs w:val="24"/>
+        </w:rPr>
+        <w:t>xxxxx</w:t>
+      </w:r>
+      <w:proofErr w:type="spellEnd"/>
+      <w:r>
+        <w:rPr>
+          <w:rFonts w:ascii="Times New Roman" w:hAnsi="Times New Roman" w:cs="Times New Roman"/>
+          <w:sz w:val="24"/>
+          <w:szCs w:val="24"/>
+        </w:rPr>
+        <w:t xml:space="preserve"> </w:t>
+      </w:r>
+      <w:proofErr w:type="spellStart"/>
+      <w:r>
+        <w:rPr>
+          <w:rFonts w:ascii="Times New Roman" w:hAnsi="Times New Roman" w:cs="Times New Roman"/>
+          <w:sz w:val="24"/>
+          <w:szCs w:val="24"/>
+        </w:rPr>
+        <w:t>xxxxx</w:t>
+      </w:r>
+      <w:proofErr w:type="spellEnd"/>
+      <w:r>
+        <w:rPr>
+          <w:rFonts w:ascii="Times New Roman" w:hAnsi="Times New Roman" w:cs="Times New Roman"/>
+          <w:sz w:val="24"/>
+          <w:szCs w:val="24"/>
+        </w:rPr>
+        <w:t xml:space="preserve"> </w:t>
+      </w:r>
+      <w:proofErr w:type="spellStart"/>
+      <w:r>
+        <w:rPr>
+          <w:rFonts w:ascii="Times New Roman" w:hAnsi="Times New Roman" w:cs="Times New Roman"/>
+          <w:sz w:val="24"/>
+          <w:szCs w:val="24"/>
+        </w:rPr>
+        <w:t>xxxxx</w:t>
+      </w:r>
+      <w:proofErr w:type="spellEnd"/>
+      <w:r>
+        <w:rPr>
+          <w:rFonts w:ascii="Times New Roman" w:hAnsi="Times New Roman" w:cs="Times New Roman"/>
+          <w:sz w:val="24"/>
+          <w:szCs w:val="24"/>
+        </w:rPr>
+        <w:t xml:space="preserve"> </w:t>
+      </w:r>
+      <w:proofErr w:type="spellStart"/>
+      <w:r>
+        <w:rPr>
+          <w:rFonts w:ascii="Times New Roman" w:hAnsi="Times New Roman" w:cs="Times New Roman"/>
+          <w:sz w:val="24"/>
+          <w:szCs w:val="24"/>
+        </w:rPr>
+        <w:t>xxxxx</w:t>
+      </w:r>
+      <w:proofErr w:type="spellEnd"/>
+      <w:r>
+        <w:rPr>
+          <w:rFonts w:ascii="Times New Roman" w:hAnsi="Times New Roman" w:cs="Times New Roman"/>
+          <w:sz w:val="24"/>
+          <w:szCs w:val="24"/>
+        </w:rPr>
+        <w:t xml:space="preserve"> </w:t>
+      </w:r>
+      <w:proofErr w:type="spellStart"/>
+      <w:r>
+        <w:rPr>
+          <w:rFonts w:ascii="Times New Roman" w:hAnsi="Times New Roman" w:cs="Times New Roman"/>
+          <w:sz w:val="24"/>
+          <w:szCs w:val="24"/>
+        </w:rPr>
+        <w:t>xxxxx</w:t>
+      </w:r>
+      <w:proofErr w:type="spellEnd"/>
+      <w:r>
+        <w:rPr>
+          <w:rFonts w:ascii="Times New Roman" w:hAnsi="Times New Roman" w:cs="Times New Roman"/>
+          <w:sz w:val="24"/>
+          <w:szCs w:val="24"/>
+        </w:rPr>
+        <w:t xml:space="preserve"> </w:t>
+      </w:r>
+      <w:proofErr w:type="spellStart"/>
+      <w:r>
+        <w:rPr>
+          <w:rFonts w:ascii="Times New Roman" w:hAnsi="Times New Roman" w:cs="Times New Roman"/>
+          <w:sz w:val="24"/>
+          <w:szCs w:val="24"/>
+        </w:rPr>
+        <w:t>xxxxx</w:t>
+      </w:r>
+      <w:proofErr w:type="spellEnd"/>
+      <w:r>
+        <w:rPr>
+          <w:rFonts w:ascii="Times New Roman" w:hAnsi="Times New Roman" w:cs="Times New Roman"/>
+          <w:sz w:val="24"/>
+          <w:szCs w:val="24"/>
+        </w:rPr>
+        <w:t xml:space="preserve"> </w:t>
+      </w:r>
+      <w:proofErr w:type="spellStart"/>
+      <w:r>
+        <w:rPr>
+          <w:rFonts w:ascii="Times New Roman" w:hAnsi="Times New Roman" w:cs="Times New Roman"/>
+          <w:sz w:val="24"/>
+          <w:szCs w:val="24"/>
+        </w:rPr>
+        <w:t>xxxxx</w:t>
+      </w:r>
+      <w:proofErr w:type="spellEnd"/>
+      <w:r>
+        <w:rPr>
+          <w:rFonts w:ascii="Times New Roman" w:hAnsi="Times New Roman" w:cs="Times New Roman"/>
+          <w:sz w:val="24"/>
+          <w:szCs w:val="24"/>
+        </w:rPr>
+        <w:t xml:space="preserve"> </w:t>
+      </w:r>
+      <w:proofErr w:type="spellStart"/>
+      <w:r>
+        <w:rPr>
+          <w:rFonts w:ascii="Times New Roman" w:hAnsi="Times New Roman" w:cs="Times New Roman"/>
+          <w:sz w:val="24"/>
+          <w:szCs w:val="24"/>
+        </w:rPr>
+        <w:t>xxxxx</w:t>
+      </w:r>
+      <w:proofErr w:type="spellEnd"/>
+      <w:r>
+        <w:rPr>
+          <w:rFonts w:ascii="Times New Roman" w:hAnsi="Times New Roman" w:cs="Times New Roman"/>
+          <w:sz w:val="24"/>
+          <w:szCs w:val="24"/>
+        </w:rPr>
+        <w:t xml:space="preserve"> </w:t>
+      </w:r>
+      <w:proofErr w:type="spellStart"/>
+      <w:r>
+        <w:rPr>
+          <w:rFonts w:ascii="Times New Roman" w:hAnsi="Times New Roman" w:cs="Times New Roman"/>
+          <w:sz w:val="24"/>
+          <w:szCs w:val="24"/>
+        </w:rPr>
+        <w:t>xxxxx</w:t>
+      </w:r>
+      <w:proofErr w:type="spellEnd"/>
+      <w:r>
+        <w:rPr>
+          <w:rFonts w:ascii="Times New Roman" w:hAnsi="Times New Roman" w:cs="Times New Roman"/>
+          <w:sz w:val="24"/>
+          <w:szCs w:val="24"/>
+        </w:rPr>
+        <w:t xml:space="preserve"> </w:t>
+      </w:r>
+      <w:proofErr w:type="spellStart"/>
+      <w:r>
+        <w:rPr>
+          <w:rFonts w:ascii="Times New Roman" w:hAnsi="Times New Roman" w:cs="Times New Roman"/>
+          <w:sz w:val="24"/>
+          <w:szCs w:val="24"/>
+        </w:rPr>
+        <w:t>xxxxx</w:t>
+      </w:r>
+      <w:proofErr w:type="spellEnd"/>
+      <w:r>
+        <w:rPr>
+          <w:rFonts w:ascii="Times New Roman" w:hAnsi="Times New Roman" w:cs="Times New Roman"/>
+          <w:sz w:val="24"/>
+          <w:szCs w:val="24"/>
+        </w:rPr>
+        <w:t xml:space="preserve"> </w:t>
+      </w:r>
+      <w:proofErr w:type="spellStart"/>
+      <w:r>
+        <w:rPr>
+          <w:rFonts w:ascii="Times New Roman" w:hAnsi="Times New Roman" w:cs="Times New Roman"/>
+          <w:sz w:val="24"/>
+          <w:szCs w:val="24"/>
+        </w:rPr>
+        <w:t>xxxxx</w:t>
+      </w:r>
+      <w:proofErr w:type="spellEnd"/>
+      <w:r>
+        <w:rPr>
+          <w:rFonts w:ascii="Times New Roman" w:hAnsi="Times New Roman" w:cs="Times New Roman"/>
+          <w:sz w:val="24"/>
+          <w:szCs w:val="24"/>
+        </w:rPr>
+        <w:t xml:space="preserve"> </w:t>
+      </w:r>
+      <w:proofErr w:type="spellStart"/>
+      <w:r>
+        <w:rPr>
+          <w:rFonts w:ascii="Times New Roman" w:hAnsi="Times New Roman" w:cs="Times New Roman"/>
+          <w:sz w:val="24"/>
+          <w:szCs w:val="24"/>
+        </w:rPr>
+        <w:t>xxxxx</w:t>
+      </w:r>
+      <w:proofErr w:type="spellEnd"/>
+      <w:r>
+        <w:rPr>
+          <w:rFonts w:ascii="Times New Roman" w:hAnsi="Times New Roman" w:cs="Times New Roman"/>
+          <w:sz w:val="24"/>
+          <w:szCs w:val="24"/>
+        </w:rPr>
+        <w:t xml:space="preserve"> </w:t>
+      </w:r>
+      <w:proofErr w:type="spellStart"/>
+      <w:r>
+        <w:rPr>
+          <w:rFonts w:ascii="Times New Roman" w:hAnsi="Times New Roman" w:cs="Times New Roman"/>
+          <w:sz w:val="24"/>
+          <w:szCs w:val="24"/>
+        </w:rPr>
+        <w:t>xxxxx</w:t>
+      </w:r>
+      <w:proofErr w:type="spellEnd"/>
+      <w:r>
+        <w:rPr>
+          <w:rFonts w:ascii="Times New Roman" w:hAnsi="Times New Roman" w:cs="Times New Roman"/>
+          <w:sz w:val="24"/>
+          <w:szCs w:val="24"/>
+        </w:rPr>
+        <w:t xml:space="preserve"> </w:t>
+      </w:r>
+      <w:proofErr w:type="spellStart"/>
+      <w:r>
+        <w:rPr>
+          <w:rFonts w:ascii="Times New Roman" w:hAnsi="Times New Roman" w:cs="Times New Roman"/>
+          <w:sz w:val="24"/>
+          <w:szCs w:val="24"/>
+        </w:rPr>
+        <w:t>xxxxx</w:t>
+      </w:r>
+      <w:proofErr w:type="spellEnd"/>
+      <w:r>
+        <w:rPr>
+          <w:rFonts w:ascii="Times New Roman" w:hAnsi="Times New Roman" w:cs="Times New Roman"/>
+          <w:sz w:val="24"/>
+          <w:szCs w:val="24"/>
+        </w:rPr>
+        <w:t xml:space="preserve"> </w:t>
+      </w:r>
+      <w:proofErr w:type="spellStart"/>
+      <w:r>
+        <w:rPr>
+          <w:rFonts w:ascii="Times New Roman" w:hAnsi="Times New Roman" w:cs="Times New Roman"/>
+          <w:sz w:val="24"/>
+          <w:szCs w:val="24"/>
+        </w:rPr>
+        <w:t>xxxxx</w:t>
+      </w:r>
+      <w:proofErr w:type="spellEnd"/>
+      <w:r>
+        <w:rPr>
+          <w:rFonts w:ascii="Times New Roman" w:hAnsi="Times New Roman" w:cs="Times New Roman"/>
+          <w:sz w:val="24"/>
+          <w:szCs w:val="24"/>
+        </w:rPr>
+        <w:t xml:space="preserve"> </w:t>
+      </w:r>
+      <w:proofErr w:type="spellStart"/>
+      <w:r>
+        <w:rPr>
+          <w:rFonts w:ascii="Times New Roman" w:hAnsi="Times New Roman" w:cs="Times New Roman"/>
+          <w:sz w:val="24"/>
+          <w:szCs w:val="24"/>
+        </w:rPr>
+        <w:t>xxxxx</w:t>
+      </w:r>
+      <w:proofErr w:type="spellEnd"/>
+      <w:r>
+        <w:rPr>
+          <w:rFonts w:ascii="Times New Roman" w:hAnsi="Times New Roman" w:cs="Times New Roman"/>
+          <w:sz w:val="24"/>
+          <w:szCs w:val="24"/>
+        </w:rPr>
+        <w:t xml:space="preserve"> </w:t>
+      </w:r>
+      <w:proofErr w:type="spellStart"/>
+      <w:r>
+        <w:rPr>
+          <w:rFonts w:ascii="Times New Roman" w:hAnsi="Times New Roman" w:cs="Times New Roman"/>
+          <w:sz w:val="24"/>
+          <w:szCs w:val="24"/>
+        </w:rPr>
+        <w:t>xxxxx</w:t>
+      </w:r>
+      <w:proofErr w:type="spellEnd"/>
+      <w:r>
+        <w:rPr>
+          <w:rFonts w:ascii="Times New Roman" w:hAnsi="Times New Roman" w:cs="Times New Roman"/>
+          <w:sz w:val="24"/>
+          <w:szCs w:val="24"/>
+        </w:rPr>
+        <w:t xml:space="preserve"> </w:t>
+      </w:r>
+      <w:proofErr w:type="spellStart"/>
+      <w:r>
+        <w:rPr>
+          <w:rFonts w:ascii="Times New Roman" w:hAnsi="Times New Roman" w:cs="Times New Roman"/>
+          <w:sz w:val="24"/>
+          <w:szCs w:val="24"/>
+        </w:rPr>
+        <w:t>xxxxx</w:t>
+      </w:r>
+      <w:proofErr w:type="spellEnd"/>
+      <w:r>
+        <w:rPr>
+          <w:rFonts w:ascii="Times New Roman" w:hAnsi="Times New Roman" w:cs="Times New Roman"/>
+          <w:sz w:val="24"/>
+          <w:szCs w:val="24"/>
+        </w:rPr>
+        <w:t xml:space="preserve"> </w:t>
+      </w:r>
+      <w:proofErr w:type="spellStart"/>
+      <w:r>
+        <w:rPr>
+          <w:rFonts w:ascii="Times New Roman" w:hAnsi="Times New Roman" w:cs="Times New Roman"/>
+          <w:sz w:val="24"/>
+          <w:szCs w:val="24"/>
+        </w:rPr>
+        <w:t>xxxxx</w:t>
+      </w:r>
+      <w:proofErr w:type="spellEnd"/>
+      <w:r>
+        <w:rPr>
+          <w:rFonts w:ascii="Times New Roman" w:hAnsi="Times New Roman" w:cs="Times New Roman"/>
+          <w:sz w:val="24"/>
+          <w:szCs w:val="24"/>
+        </w:rPr>
+        <w:t xml:space="preserve"> </w:t>
+      </w:r>
+      <w:proofErr w:type="spellStart"/>
+      <w:r>
+        <w:rPr>
+          <w:rFonts w:ascii="Times New Roman" w:hAnsi="Times New Roman" w:cs="Times New Roman"/>
+          <w:sz w:val="24"/>
+          <w:szCs w:val="24"/>
+        </w:rPr>
+        <w:t>xxxxx</w:t>
+      </w:r>
+      <w:proofErr w:type="spellEnd"/>
+      <w:r>
+        <w:rPr>
+          <w:rFonts w:ascii="Times New Roman" w:hAnsi="Times New Roman" w:cs="Times New Roman"/>
+          <w:sz w:val="24"/>
+          <w:szCs w:val="24"/>
+        </w:rPr>
+        <w:t xml:space="preserve"> </w:t>
+      </w:r>
+      <w:proofErr w:type="spellStart"/>
+      <w:r>
+        <w:rPr>
+          <w:rFonts w:ascii="Times New Roman" w:hAnsi="Times New Roman" w:cs="Times New Roman"/>
+          <w:sz w:val="24"/>
+          <w:szCs w:val="24"/>
+        </w:rPr>
+        <w:t>xxxxx</w:t>
+      </w:r>
+      <w:proofErr w:type="spellEnd"/>
+      <w:r>
+        <w:rPr>
+          <w:rFonts w:ascii="Times New Roman" w:hAnsi="Times New Roman" w:cs="Times New Roman"/>
+          <w:sz w:val="24"/>
+          <w:szCs w:val="24"/>
+        </w:rPr>
+        <w:t xml:space="preserve"> </w:t>
+      </w:r>
+      <w:proofErr w:type="spellStart"/>
+      <w:r>
+        <w:rPr>
+          <w:rFonts w:ascii="Times New Roman" w:hAnsi="Times New Roman" w:cs="Times New Roman"/>
+          <w:sz w:val="24"/>
+          <w:szCs w:val="24"/>
+        </w:rPr>
+        <w:t>xxxxx</w:t>
+      </w:r>
+      <w:proofErr w:type="spellEnd"/>
+      <w:r>
+        <w:rPr>
+          <w:rFonts w:ascii="Times New Roman" w:hAnsi="Times New Roman" w:cs="Times New Roman"/>
+          <w:sz w:val="24"/>
+          <w:szCs w:val="24"/>
+        </w:rPr>
+        <w:t xml:space="preserve"> </w:t>
+      </w:r>
+      <w:proofErr w:type="spellStart"/>
+      <w:r>
+        <w:rPr>
+          <w:rFonts w:ascii="Times New Roman" w:hAnsi="Times New Roman" w:cs="Times New Roman"/>
+          <w:sz w:val="24"/>
+          <w:szCs w:val="24"/>
+        </w:rPr>
+        <w:t>xxxxx</w:t>
+      </w:r>
+      <w:proofErr w:type="spellEnd"/>
+      <w:r>
+        <w:rPr>
+          <w:rFonts w:ascii="Times New Roman" w:hAnsi="Times New Roman" w:cs="Times New Roman"/>
+          <w:sz w:val="24"/>
+          <w:szCs w:val="24"/>
+        </w:rPr>
+        <w:t xml:space="preserve"> </w:t>
+      </w:r>
+      <w:proofErr w:type="spellStart"/>
+      <w:r>
+        <w:rPr>
+          <w:rFonts w:ascii="Times New Roman" w:hAnsi="Times New Roman" w:cs="Times New Roman"/>
+          <w:sz w:val="24"/>
+          <w:szCs w:val="24"/>
+        </w:rPr>
+        <w:t>xxxxx</w:t>
+      </w:r>
+      <w:proofErr w:type="spellEnd"/>
+      <w:r>
+        <w:rPr>
+          <w:rFonts w:ascii="Times New Roman" w:hAnsi="Times New Roman" w:cs="Times New Roman"/>
+          <w:sz w:val="24"/>
+          <w:szCs w:val="24"/>
+        </w:rPr>
+        <w:t xml:space="preserve"> </w:t>
+      </w:r>
+      <w:proofErr w:type="spellStart"/>
+      <w:r>
+        <w:rPr>
+          <w:rFonts w:ascii="Times New Roman" w:hAnsi="Times New Roman" w:cs="Times New Roman"/>
+          <w:sz w:val="24"/>
+          <w:szCs w:val="24"/>
+        </w:rPr>
+        <w:t>xxxxx</w:t>
+      </w:r>
+      <w:proofErr w:type="spellEnd"/>
+      <w:r>
+        <w:rPr>
+          <w:rFonts w:ascii="Times New Roman" w:hAnsi="Times New Roman" w:cs="Times New Roman"/>
+          <w:sz w:val="24"/>
+          <w:szCs w:val="24"/>
+        </w:rPr>
+        <w:t xml:space="preserve"> </w:t>
+      </w:r>
+      <w:proofErr w:type="spellStart"/>
+      <w:r>
+        <w:rPr>
+          <w:rFonts w:ascii="Times New Roman" w:hAnsi="Times New Roman" w:cs="Times New Roman"/>
+          <w:sz w:val="24"/>
+          <w:szCs w:val="24"/>
+        </w:rPr>
+        <w:t>xxxxx</w:t>
+      </w:r>
+      <w:proofErr w:type="spellEnd"/>
+      <w:r>
+        <w:rPr>
+          <w:rFonts w:ascii="Times New Roman" w:hAnsi="Times New Roman" w:cs="Times New Roman"/>
+          <w:sz w:val="24"/>
+          <w:szCs w:val="24"/>
+        </w:rPr>
+        <w:t>.</w:t>
       </w:r>
     </w:p>
     <w:p>
@@ -783,28 +9254,6 @@
         </w:rPr>
         <w:tab/>
       </w:r>
-    </w:p>
-    <w:p>
-      <w:pPr>
-        <w:spacing w:after="0" w:line="360" w:lineRule="auto"/>
-        <w:jc w:val="both"/>
-        <w:rPr>
-          <w:rFonts w:ascii="Times New Roman" w:hAnsi="Times New Roman" w:cs="Times New Roman"/>
-          <w:sz w:val="24"/>
-          <w:szCs w:val="24"/>
-        </w:rPr>
-      </w:pPr>
-    </w:p>
-    <w:p>
-      <w:pPr>
-        <w:spacing w:after="0" w:line="360" w:lineRule="auto"/>
-        <w:jc w:val="both"/>
-        <w:rPr>
-          <w:rFonts w:ascii="Times New Roman" w:hAnsi="Times New Roman" w:cs="Times New Roman"/>
-          <w:sz w:val="24"/>
-          <w:szCs w:val="24"/>
-        </w:rPr>
-      </w:pPr>
     </w:p>
     <w:p>
       <w:pPr>
@@ -1842,10 +10291,6 @@
 </file>
 
 <file path=customXml/item1.xml><?xml version="1.0" encoding="utf-8"?>
-<b:Sources xmlns:b="http://schemas.openxmlformats.org/officeDocument/2006/bibliography" xmlns="http://schemas.openxmlformats.org/officeDocument/2006/bibliography" SelectedStyle="\APASixthEditionOfficeOnline.xsl" StyleName="APA" Version="6"/>
-</file>
-
-<file path=customXml/item2.xml><?xml version="1.0" encoding="utf-8"?>
 <s:customData xmlns="http://www.wps.cn/officeDocument/2013/wpsCustomData" xmlns:s="http://www.wps.cn/officeDocument/2013/wpsCustomData">
   <customSectProps>
     <customSectPr/>
@@ -1856,18 +10301,22 @@
 </s:customData>
 </file>
 
+<file path=customXml/item2.xml><?xml version="1.0" encoding="utf-8"?>
+<b:Sources xmlns:b="http://schemas.openxmlformats.org/officeDocument/2006/bibliography" xmlns="http://schemas.openxmlformats.org/officeDocument/2006/bibliography" SelectedStyle="\APASixthEditionOfficeOnline.xsl" StyleName="APA" Version="6"/>
+</file>
+
 <file path=customXml/itemProps1.xml><?xml version="1.0" encoding="utf-8"?>
+<ds:datastoreItem xmlns:ds="http://schemas.openxmlformats.org/officeDocument/2006/customXml" ds:itemID="{B1977F7D-205B-4081-913C-38D41E755F92}">
+  <ds:schemaRefs>
+    <ds:schemaRef ds:uri="http://www.wps.cn/officeDocument/2013/wpsCustomData"/>
+  </ds:schemaRefs>
+</ds:datastoreItem>
+</file>
+
+<file path=customXml/itemProps2.xml><?xml version="1.0" encoding="utf-8"?>
 <ds:datastoreItem xmlns:ds="http://schemas.openxmlformats.org/officeDocument/2006/customXml" ds:itemID="{6086F4A2-6347-48B5-9335-B7C0535C858B}">
   <ds:schemaRefs>
     <ds:schemaRef ds:uri="http://schemas.openxmlformats.org/officeDocument/2006/bibliography"/>
   </ds:schemaRefs>
 </ds:datastoreItem>
-</file>
-
-<file path=customXml/itemProps2.xml><?xml version="1.0" encoding="utf-8"?>
-<ds:datastoreItem xmlns:ds="http://schemas.openxmlformats.org/officeDocument/2006/customXml" ds:itemID="{B1977F7D-205B-4081-913C-38D41E755F92}">
-  <ds:schemaRefs>
-    <ds:schemaRef ds:uri="http://www.wps.cn/officeDocument/2013/wpsCustomData"/>
-  </ds:schemaRefs>
-</ds:datastoreItem>
 </file>
--- a/assets/docs/template-sem-identificacao.docx
+++ b/assets/docs/template-sem-identificacao.docx
@@ -9389,7 +9389,55 @@
       <w:rPr>
         <w:sz w:val="20"/>
       </w:rPr>
-      <w:t>. 7 e 8 de dezembro de 2023. Câmara Municipal de Itapevi/SP</w:t>
+      <w:t xml:space="preserve">. </w:t>
+    </w:r>
+    <w:r>
+      <w:rPr>
+        <w:sz w:val="20"/>
+      </w:rPr>
+      <w:t>18</w:t>
+    </w:r>
+    <w:r>
+      <w:rPr>
+        <w:sz w:val="20"/>
+      </w:rPr>
+      <w:t xml:space="preserve"> e </w:t>
+    </w:r>
+    <w:r>
+      <w:rPr>
+        <w:sz w:val="20"/>
+      </w:rPr>
+      <w:t>19</w:t>
+    </w:r>
+    <w:r>
+      <w:rPr>
+        <w:sz w:val="20"/>
+      </w:rPr>
+      <w:t xml:space="preserve"> de </w:t>
+    </w:r>
+    <w:r>
+      <w:rPr>
+        <w:sz w:val="20"/>
+      </w:rPr>
+      <w:t xml:space="preserve">abril </w:t>
+    </w:r>
+    <w:r>
+      <w:rPr>
+        <w:sz w:val="20"/>
+      </w:rPr>
+      <w:t>de 202</w:t>
+    </w:r>
+    <w:r>
+      <w:rPr>
+        <w:sz w:val="20"/>
+      </w:rPr>
+      <w:t>4</w:t>
+    </w:r>
+    <w:r>
+      <w:rPr>
+        <w:sz w:val="20"/>
+      </w:rPr>
+      <w:t>. Câmara Municipal de Itapevi/SP</w:t>
     </w:r>
   </w:p>
 </w:ftr>
@@ -10291,6 +10339,10 @@
 </file>
 
 <file path=customXml/item1.xml><?xml version="1.0" encoding="utf-8"?>
+<b:Sources xmlns:b="http://schemas.openxmlformats.org/officeDocument/2006/bibliography" xmlns="http://schemas.openxmlformats.org/officeDocument/2006/bibliography" SelectedStyle="\APASixthEditionOfficeOnline.xsl" StyleName="APA" Version="6"/>
+</file>
+
+<file path=customXml/item2.xml><?xml version="1.0" encoding="utf-8"?>
 <s:customData xmlns="http://www.wps.cn/officeDocument/2013/wpsCustomData" xmlns:s="http://www.wps.cn/officeDocument/2013/wpsCustomData">
   <customSectProps>
     <customSectPr/>
@@ -10301,22 +10353,18 @@
 </s:customData>
 </file>
 
-<file path=customXml/item2.xml><?xml version="1.0" encoding="utf-8"?>
-<b:Sources xmlns:b="http://schemas.openxmlformats.org/officeDocument/2006/bibliography" xmlns="http://schemas.openxmlformats.org/officeDocument/2006/bibliography" SelectedStyle="\APASixthEditionOfficeOnline.xsl" StyleName="APA" Version="6"/>
+<file path=customXml/itemProps1.xml><?xml version="1.0" encoding="utf-8"?>
+<ds:datastoreItem xmlns:ds="http://schemas.openxmlformats.org/officeDocument/2006/customXml" ds:itemID="{6086F4A2-6347-48B5-9335-B7C0535C858B}">
+  <ds:schemaRefs>
+    <ds:schemaRef ds:uri="http://schemas.openxmlformats.org/officeDocument/2006/bibliography"/>
+  </ds:schemaRefs>
+</ds:datastoreItem>
 </file>
 
-<file path=customXml/itemProps1.xml><?xml version="1.0" encoding="utf-8"?>
+<file path=customXml/itemProps2.xml><?xml version="1.0" encoding="utf-8"?>
 <ds:datastoreItem xmlns:ds="http://schemas.openxmlformats.org/officeDocument/2006/customXml" ds:itemID="{B1977F7D-205B-4081-913C-38D41E755F92}">
   <ds:schemaRefs>
     <ds:schemaRef ds:uri="http://www.wps.cn/officeDocument/2013/wpsCustomData"/>
   </ds:schemaRefs>
 </ds:datastoreItem>
-</file>
-
-<file path=customXml/itemProps2.xml><?xml version="1.0" encoding="utf-8"?>
-<ds:datastoreItem xmlns:ds="http://schemas.openxmlformats.org/officeDocument/2006/customXml" ds:itemID="{6086F4A2-6347-48B5-9335-B7C0535C858B}">
-  <ds:schemaRefs>
-    <ds:schemaRef ds:uri="http://schemas.openxmlformats.org/officeDocument/2006/bibliography"/>
-  </ds:schemaRefs>
-</ds:datastoreItem>
 </file>